--- a/final/论文.docx
+++ b/final/论文.docx
@@ -67,7 +67,7 @@
         <w:ind w:leftChars="200" w:left="400" w:rightChars="200" w:right="400"/>
         <w:jc w:val="center"/>
         <w:rPr>
-          <w:rFonts w:eastAsia="仿宋_GB2312" w:hint="eastAsia"/>
+          <w:rFonts w:eastAsia="仿宋_GB2312"/>
           <w:b/>
           <w:lang w:eastAsia="zh-CN"/>
         </w:rPr>
@@ -124,7 +124,6 @@
         <w:ind w:leftChars="200" w:left="400" w:rightChars="200" w:right="400"/>
         <w:jc w:val="center"/>
         <w:rPr>
-          <w:rFonts w:hint="eastAsia"/>
           <w:sz w:val="16"/>
           <w:szCs w:val="16"/>
           <w:lang w:eastAsia="zh-CN"/>
@@ -190,7 +189,7 @@
         <w:spacing w:line="300" w:lineRule="exact"/>
         <w:ind w:leftChars="200" w:left="400" w:rightChars="200" w:right="400"/>
         <w:rPr>
-          <w:rFonts w:eastAsia="楷体_GB2312" w:hint="eastAsia"/>
+          <w:rFonts w:eastAsia="楷体_GB2312"/>
           <w:lang w:eastAsia="zh-CN"/>
         </w:rPr>
       </w:pPr>
@@ -386,7 +385,7 @@
         <w:spacing w:beforeLines="50" w:before="120" w:line="300" w:lineRule="exact"/>
         <w:ind w:leftChars="200" w:left="400" w:rightChars="200" w:right="400"/>
         <w:rPr>
-          <w:rFonts w:eastAsia="楷体_GB2312" w:hint="eastAsia"/>
+          <w:rFonts w:eastAsia="楷体_GB2312"/>
           <w:lang w:eastAsia="zh-CN"/>
         </w:rPr>
       </w:pPr>
@@ -483,9 +482,6 @@
     <w:p>
       <w:pPr>
         <w:pStyle w:val="1"/>
-        <w:rPr>
-          <w:rFonts w:hint="eastAsia"/>
-        </w:rPr>
       </w:pPr>
       <w:r>
         <w:rPr>
@@ -511,15 +507,12 @@
         <w:rPr>
           <w:rFonts w:hint="eastAsia"/>
         </w:rPr>
-        <w:t>中文词向量的训练</w:t>
+        <w:t>中文词向量模型</w:t>
       </w:r>
     </w:p>
     <w:p>
       <w:pPr>
         <w:pStyle w:val="2"/>
-        <w:rPr>
-          <w:rFonts w:hint="eastAsia"/>
-        </w:rPr>
       </w:pPr>
       <w:r>
         <w:rPr>
@@ -706,7 +699,6 @@
       <w:pPr>
         <w:ind w:firstLineChars="200" w:firstLine="400"/>
         <w:rPr>
-          <w:rFonts w:hint="eastAsia"/>
           <w:shd w:val="clear" w:color="auto" w:fill="FFFFFF"/>
           <w:lang w:eastAsia="zh-CN"/>
         </w:rPr>
@@ -780,7 +772,7 @@
         <w:spacing w:line="240" w:lineRule="exact"/>
         <w:jc w:val="center"/>
         <w:rPr>
-          <w:rFonts w:eastAsia="黑体" w:hint="eastAsia"/>
+          <w:rFonts w:eastAsia="黑体"/>
           <w:b/>
           <w:sz w:val="16"/>
           <w:szCs w:val="16"/>
@@ -1006,15 +998,7 @@
           <w:shd w:val="clear" w:color="auto" w:fill="FFFFFF"/>
           <w:lang w:eastAsia="zh-CN"/>
         </w:rPr>
-        <w:t>模型包含</w:t>
-      </w:r>
-      <w:r>
-        <w:rPr>
-          <w:rFonts w:hint="eastAsia"/>
-          <w:shd w:val="clear" w:color="auto" w:fill="FFFFFF"/>
-          <w:lang w:eastAsia="zh-CN"/>
-        </w:rPr>
-        <w:t>三层：输入层、投影层和输出层。</w:t>
+        <w:t>模型包含三层：输入层、投影层和输出层。</w:t>
       </w:r>
       <w:r>
         <w:rPr>
@@ -1735,23 +1719,7 @@
                   <w:shd w:val="clear" w:color="auto" w:fill="FFFFFF"/>
                   <w:lang w:eastAsia="zh-CN"/>
                 </w:rPr>
-                <m:t xml:space="preserve">    </m:t>
-              </m:r>
-              <m:r>
-                <w:rPr>
-                  <w:rFonts w:ascii="Cambria Math" w:hAnsi="Cambria Math"/>
-                  <w:shd w:val="clear" w:color="auto" w:fill="FFFFFF"/>
-                  <w:lang w:eastAsia="zh-CN"/>
-                </w:rPr>
-                <m:t xml:space="preserve">                          </m:t>
-              </m:r>
-              <m:r>
-                <w:rPr>
-                  <w:rFonts w:ascii="Cambria Math" w:hAnsi="Cambria Math"/>
-                  <w:shd w:val="clear" w:color="auto" w:fill="FFFFFF"/>
-                  <w:lang w:eastAsia="zh-CN"/>
-                </w:rPr>
-                <m:t xml:space="preserve">    (1)</m:t>
+                <m:t xml:space="preserve">                                  (1)</m:t>
               </m:r>
             </m:e>
           </m:nary>
@@ -1772,15 +1740,7 @@
           <w:shd w:val="clear" w:color="auto" w:fill="FFFFFF"/>
           <w:lang w:eastAsia="zh-CN"/>
         </w:rPr>
-        <w:t>输出层，对投影层的结果进行权重相乘、添加偏置值的计算，输出结果，作为对于中心词向量的预测结果</w:t>
-      </w:r>
-      <w:r>
-        <w:rPr>
-          <w:rFonts w:hint="eastAsia"/>
-          <w:shd w:val="clear" w:color="auto" w:fill="FFFFFF"/>
-          <w:lang w:eastAsia="zh-CN"/>
-        </w:rPr>
-        <w:t>。</w:t>
+        <w:t>输出层，对投影层的结果进行权重相乘、添加偏置值的计算，输出结果，作为对于中心词向量的预测结果。</w:t>
       </w:r>
     </w:p>
     <w:p>
@@ -1892,7 +1852,6 @@
       <w:pPr>
         <w:pStyle w:val="2"/>
         <w:rPr>
-          <w:rFonts w:hint="eastAsia"/>
           <w:shd w:val="clear" w:color="auto" w:fill="FFFFFF"/>
         </w:rPr>
       </w:pPr>
@@ -2532,7 +2491,6 @@
           <w:numId w:val="26"/>
         </w:numPr>
         <w:rPr>
-          <w:rFonts w:hint="eastAsia"/>
           <w:lang w:eastAsia="zh-CN"/>
         </w:rPr>
       </w:pPr>
@@ -2570,15 +2528,24 @@
     <w:p>
       <w:pPr>
         <w:pStyle w:val="2"/>
-        <w:rPr>
-          <w:rFonts w:hint="eastAsia"/>
-        </w:rPr>
-      </w:pPr>
-      <w:r>
-        <w:rPr>
-          <w:rFonts w:hint="eastAsia"/>
-        </w:rPr>
-        <w:t>模型结构</w:t>
+      </w:pPr>
+      <w:r>
+        <w:rPr>
+          <w:rFonts w:hint="eastAsia"/>
+        </w:rPr>
+        <w:t>RNN</w:t>
+      </w:r>
+      <w:r>
+        <w:rPr>
+          <w:rFonts w:hint="eastAsia"/>
+        </w:rPr>
+        <w:t>与</w:t>
+      </w:r>
+      <w:r>
+        <w:rPr>
+          <w:rFonts w:hint="eastAsia"/>
+        </w:rPr>
+        <w:t>LSTM</w:t>
       </w:r>
     </w:p>
     <w:p>
@@ -2594,14 +2561,7 @@
           <w:lang w:eastAsia="zh-CN"/>
         </w:rPr>
         <w:lastRenderedPageBreak/>
-        <w:t>由于自然语言的特殊结构，在研究中很适合使用递归神经网络来建立语言模型</w:t>
-      </w:r>
-      <w:r>
-        <w:rPr>
-          <w:rFonts w:hint="eastAsia"/>
-          <w:lang w:eastAsia="zh-CN"/>
-        </w:rPr>
-        <w:t>。传统的语言模型包括</w:t>
+        <w:t>由于自然语言的特殊结构，在研究中很适合使用递归神经网络来建立语言模型。传统的语言模型包括</w:t>
       </w:r>
       <w:r>
         <w:rPr>
@@ -2645,97 +2605,173 @@
           <w:rFonts w:hint="eastAsia"/>
           <w:lang w:eastAsia="zh-CN"/>
         </w:rPr>
-        <w:t>增长。此外，</w:t>
-      </w:r>
-      <w:r>
-        <w:rPr>
-          <w:rFonts w:hint="eastAsia"/>
-          <w:lang w:eastAsia="zh-CN"/>
-        </w:rPr>
-        <w:t>RNN</w:t>
-      </w:r>
-      <w:r>
-        <w:rPr>
-          <w:rFonts w:hint="eastAsia"/>
-          <w:lang w:eastAsia="zh-CN"/>
-        </w:rPr>
-        <w:t>的变体，</w:t>
-      </w:r>
-      <w:r>
-        <w:rPr>
-          <w:rFonts w:hint="eastAsia"/>
-          <w:lang w:eastAsia="zh-CN"/>
-        </w:rPr>
-        <w:t>LSTM</w:t>
-      </w:r>
-      <w:r>
-        <w:rPr>
-          <w:rFonts w:hint="eastAsia"/>
-          <w:lang w:eastAsia="zh-CN"/>
-        </w:rPr>
-        <w:t>用来处理这种有时效</w:t>
-      </w:r>
-      <w:r>
-        <w:rPr>
-          <w:rFonts w:hint="eastAsia"/>
-          <w:lang w:eastAsia="zh-CN"/>
-        </w:rPr>
-        <w:t>性的信息效果非常好，相比于基本的</w:t>
-      </w:r>
-      <w:r>
-        <w:rPr>
-          <w:rFonts w:hint="eastAsia"/>
-          <w:lang w:eastAsia="zh-CN"/>
-        </w:rPr>
-        <w:t>RNN</w:t>
-      </w:r>
-      <w:r>
-        <w:rPr>
-          <w:rFonts w:hint="eastAsia"/>
-          <w:lang w:eastAsia="zh-CN"/>
-        </w:rPr>
-        <w:t>结构，更能把握长期的信息，所以本课题的语言模型将基于</w:t>
-      </w:r>
-      <w:r>
-        <w:rPr>
-          <w:rFonts w:hint="eastAsia"/>
-          <w:lang w:eastAsia="zh-CN"/>
-        </w:rPr>
-        <w:t>RNN</w:t>
-      </w:r>
-      <w:r>
-        <w:rPr>
-          <w:rFonts w:hint="eastAsia"/>
-          <w:lang w:eastAsia="zh-CN"/>
-        </w:rPr>
-        <w:t>的变体</w:t>
-      </w:r>
-      <w:r>
-        <w:rPr>
-          <w:rFonts w:hint="eastAsia"/>
-          <w:lang w:eastAsia="zh-CN"/>
-        </w:rPr>
-        <w:t>LSTM</w:t>
-      </w:r>
-      <w:r>
-        <w:rPr>
-          <w:rFonts w:hint="eastAsia"/>
-          <w:lang w:eastAsia="zh-CN"/>
-        </w:rPr>
-        <w:t>来建立。</w:t>
+        <w:t>增长。</w:t>
+      </w:r>
+      <w:r>
+        <w:rPr>
+          <w:lang w:eastAsia="zh-CN"/>
+        </w:rPr>
+        <w:t xml:space="preserve"> </w:t>
       </w:r>
     </w:p>
     <w:p>
       <w:pPr>
         <w:ind w:firstLineChars="200" w:firstLine="400"/>
         <w:rPr>
-          <w:rFonts w:hint="eastAsia"/>
-          <w:lang w:eastAsia="zh-CN"/>
-        </w:rPr>
-      </w:pPr>
-      <w:r>
-        <w:rPr>
-          <w:rFonts w:hint="eastAsia"/>
+          <w:lang w:eastAsia="zh-CN"/>
+        </w:rPr>
+      </w:pPr>
+      <w:r>
+        <w:rPr>
+          <w:rFonts w:ascii="宋体" w:hAnsi="宋体" w:hint="eastAsia"/>
+          <w:lang w:eastAsia="zh-CN"/>
+        </w:rPr>
+        <w:t>然而，</w:t>
+      </w:r>
+      <w:r>
+        <w:rPr>
+          <w:lang w:eastAsia="zh-CN"/>
+        </w:rPr>
+        <w:t>在上世纪九十年代早期，</w:t>
+      </w:r>
+      <w:r>
+        <w:rPr>
+          <w:iCs/>
+          <w:lang w:eastAsia="zh-CN"/>
+        </w:rPr>
+        <w:t>梯度消失问题</w:t>
+      </w:r>
+      <w:r>
+        <w:rPr>
+          <w:lang w:eastAsia="zh-CN"/>
+        </w:rPr>
+        <w:t>成为影响循环网络表现的重大障碍。正如直线表示</w:t>
+      </w:r>
+      <w:r>
+        <w:rPr>
+          <w:lang w:eastAsia="zh-CN"/>
+        </w:rPr>
+        <w:t>x</w:t>
+      </w:r>
+      <w:r>
+        <w:rPr>
+          <w:lang w:eastAsia="zh-CN"/>
+        </w:rPr>
+        <w:t>如何随着</w:t>
+      </w:r>
+      <w:r>
+        <w:rPr>
+          <w:lang w:eastAsia="zh-CN"/>
+        </w:rPr>
+        <w:t>y</w:t>
+      </w:r>
+      <w:r>
+        <w:rPr>
+          <w:lang w:eastAsia="zh-CN"/>
+        </w:rPr>
+        <w:t>的变化而改变，</w:t>
+      </w:r>
+      <w:r>
+        <w:rPr>
+          <w:iCs/>
+          <w:lang w:eastAsia="zh-CN"/>
+        </w:rPr>
+        <w:t>梯度</w:t>
+      </w:r>
+      <w:r>
+        <w:rPr>
+          <w:lang w:eastAsia="zh-CN"/>
+        </w:rPr>
+        <w:t>表示所有权重随误差变化而发生的改变。如果梯度未知，则无法</w:t>
+      </w:r>
+      <w:proofErr w:type="gramStart"/>
+      <w:r>
+        <w:rPr>
+          <w:lang w:eastAsia="zh-CN"/>
+        </w:rPr>
+        <w:t>朝减少</w:t>
+      </w:r>
+      <w:proofErr w:type="gramEnd"/>
+      <w:r>
+        <w:rPr>
+          <w:lang w:eastAsia="zh-CN"/>
+        </w:rPr>
+        <w:t>误差的方向调整权重，网络就会停止学习。</w:t>
+      </w:r>
+      <w:r>
+        <w:rPr>
+          <w:shd w:val="clear" w:color="auto" w:fill="FFFFFF"/>
+          <w:lang w:eastAsia="zh-CN"/>
+        </w:rPr>
+        <w:t>原因之一是，</w:t>
+      </w:r>
+      <w:r>
+        <w:rPr>
+          <w:shd w:val="clear" w:color="auto" w:fill="FFFFFF"/>
+          <w:lang w:eastAsia="zh-CN"/>
+        </w:rPr>
+        <w:t xml:space="preserve"> </w:t>
+      </w:r>
+      <w:r>
+        <w:rPr>
+          <w:shd w:val="clear" w:color="auto" w:fill="FFFFFF"/>
+          <w:lang w:eastAsia="zh-CN"/>
+        </w:rPr>
+        <w:t>神经网络中流动的信息会经过许多级的乘法运算。</w:t>
+      </w:r>
+      <w:r>
+        <w:rPr>
+          <w:lang w:eastAsia="zh-CN"/>
+        </w:rPr>
+        <w:t>由于深度神经网络的层和时间</w:t>
+      </w:r>
+      <w:proofErr w:type="gramStart"/>
+      <w:r>
+        <w:rPr>
+          <w:lang w:eastAsia="zh-CN"/>
+        </w:rPr>
+        <w:t>步通过</w:t>
+      </w:r>
+      <w:proofErr w:type="gramEnd"/>
+      <w:r>
+        <w:rPr>
+          <w:lang w:eastAsia="zh-CN"/>
+        </w:rPr>
+        <w:t>乘法彼此联系，导数有可能消失或膨胀。梯度膨胀时，这些权重的梯度增大至饱和，亦即它们的重要性被设得过高。但梯度膨胀的问题相对比较容易解决，因为可以将其截断或挤压。而</w:t>
+      </w:r>
+      <w:r>
+        <w:rPr>
+          <w:lang w:eastAsia="zh-CN"/>
+        </w:rPr>
+        <w:t>消失的梯度则有可能变得过小，以至于计算机无法处理，网络无法学习</w:t>
+      </w:r>
+      <w:r>
+        <w:rPr>
+          <w:rFonts w:hint="eastAsia"/>
+          <w:lang w:eastAsia="zh-CN"/>
+        </w:rPr>
+        <w:t>。</w:t>
+      </w:r>
+      <w:r>
+        <w:rPr>
+          <w:lang w:eastAsia="zh-CN"/>
+        </w:rPr>
+        <w:t>这个问题更难解决。反复应用</w:t>
+      </w:r>
+      <w:r>
+        <w:rPr>
+          <w:lang w:eastAsia="zh-CN"/>
+        </w:rPr>
+        <w:t>sigmoid</w:t>
+      </w:r>
+      <w:r>
+        <w:rPr>
+          <w:lang w:eastAsia="zh-CN"/>
+        </w:rPr>
+        <w:t>函数的结果如</w:t>
+      </w:r>
+      <w:r>
+        <w:rPr>
           <w:lang w:eastAsia="zh-CN"/>
         </w:rPr>
         <w:t>图</w:t>
@@ -2745,224 +2781,25 @@
           <w:rFonts w:hint="eastAsia"/>
           <w:lang w:eastAsia="zh-CN"/>
         </w:rPr>
-        <w:t>5</w:t>
-      </w:r>
-      <w:r>
-        <w:rPr>
-          <w:rFonts w:hint="eastAsia"/>
-          <w:lang w:eastAsia="zh-CN"/>
-        </w:rPr>
-        <w:t>为本课题所建立的语言模型，初始的输入为</w:t>
-      </w:r>
-      <w:r>
-        <w:rPr>
-          <w:rFonts w:hint="eastAsia"/>
-          <w:lang w:eastAsia="zh-CN"/>
-        </w:rPr>
-        <w:t>x0</w:t>
-      </w:r>
-      <w:r>
-        <w:rPr>
-          <w:rFonts w:hint="eastAsia"/>
-          <w:lang w:eastAsia="zh-CN"/>
-        </w:rPr>
-        <w:t>，表示初始</w:t>
-      </w:r>
-      <w:r>
-        <w:rPr>
-          <w:rFonts w:hint="eastAsia"/>
-          <w:lang w:eastAsia="zh-CN"/>
-        </w:rPr>
-        <w:t>字</w:t>
-      </w:r>
-      <w:r>
-        <w:rPr>
-          <w:rFonts w:hint="eastAsia"/>
-          <w:lang w:eastAsia="zh-CN"/>
-        </w:rPr>
-        <w:t>的</w:t>
-      </w:r>
-      <w:r>
-        <w:rPr>
-          <w:rFonts w:hint="eastAsia"/>
-          <w:lang w:eastAsia="zh-CN"/>
-        </w:rPr>
-        <w:t>字</w:t>
-      </w:r>
-      <w:r>
-        <w:rPr>
-          <w:rFonts w:hint="eastAsia"/>
-          <w:lang w:eastAsia="zh-CN"/>
-        </w:rPr>
-        <w:t>向量，经过</w:t>
-      </w:r>
-      <w:r>
-        <w:rPr>
-          <w:rFonts w:hint="eastAsia"/>
-          <w:lang w:eastAsia="zh-CN"/>
-        </w:rPr>
-        <w:t>LSTM</w:t>
-      </w:r>
-      <w:r>
-        <w:rPr>
-          <w:lang w:eastAsia="zh-CN"/>
-        </w:rPr>
-        <w:t xml:space="preserve"> </w:t>
-      </w:r>
-      <w:r>
-        <w:rPr>
-          <w:rFonts w:hint="eastAsia"/>
-          <w:lang w:eastAsia="zh-CN"/>
-        </w:rPr>
-        <w:t>Cell</w:t>
-      </w:r>
-      <w:r>
-        <w:rPr>
-          <w:rFonts w:hint="eastAsia"/>
-          <w:lang w:eastAsia="zh-CN"/>
-        </w:rPr>
-        <w:t>的计算得到当前的隐藏状态</w:t>
-      </w:r>
-      <w:r>
-        <w:rPr>
-          <w:rFonts w:hint="eastAsia"/>
-          <w:lang w:eastAsia="zh-CN"/>
-        </w:rPr>
-        <w:t>h0</w:t>
-      </w:r>
-      <w:r>
-        <w:rPr>
-          <w:rFonts w:hint="eastAsia"/>
-          <w:lang w:eastAsia="zh-CN"/>
-        </w:rPr>
-        <w:t>，将</w:t>
-      </w:r>
-      <w:r>
-        <w:rPr>
-          <w:rFonts w:hint="eastAsia"/>
-          <w:lang w:eastAsia="zh-CN"/>
-        </w:rPr>
-        <w:t>h0</w:t>
-      </w:r>
-      <w:r>
-        <w:rPr>
-          <w:rFonts w:hint="eastAsia"/>
-          <w:lang w:eastAsia="zh-CN"/>
-        </w:rPr>
-        <w:t>作为下一时刻的一部分输入；对</w:t>
-      </w:r>
-      <w:r>
-        <w:rPr>
-          <w:rFonts w:hint="eastAsia"/>
-          <w:lang w:eastAsia="zh-CN"/>
-        </w:rPr>
-        <w:t>h0</w:t>
-      </w:r>
-      <w:r>
-        <w:rPr>
-          <w:rFonts w:hint="eastAsia"/>
-          <w:lang w:eastAsia="zh-CN"/>
-        </w:rPr>
-        <w:t>进行一次全连接层的计算，经过</w:t>
-      </w:r>
-      <w:proofErr w:type="spellStart"/>
-      <w:r>
-        <w:rPr>
-          <w:rFonts w:hint="eastAsia"/>
-          <w:lang w:eastAsia="zh-CN"/>
-        </w:rPr>
-        <w:t>Softmax</w:t>
-      </w:r>
-      <w:proofErr w:type="spellEnd"/>
-      <w:proofErr w:type="gramStart"/>
-      <w:r>
-        <w:rPr>
-          <w:rFonts w:hint="eastAsia"/>
-          <w:lang w:eastAsia="zh-CN"/>
-        </w:rPr>
-        <w:t>层得到</w:t>
-      </w:r>
-      <w:proofErr w:type="gramEnd"/>
-      <w:r>
-        <w:rPr>
-          <w:rFonts w:hint="eastAsia"/>
-          <w:lang w:eastAsia="zh-CN"/>
-        </w:rPr>
-        <w:t>下一时刻输出</w:t>
-      </w:r>
-      <w:r>
-        <w:rPr>
-          <w:rFonts w:hint="eastAsia"/>
-          <w:lang w:eastAsia="zh-CN"/>
-        </w:rPr>
-        <w:t>字符</w:t>
-      </w:r>
-      <w:r>
-        <w:rPr>
-          <w:rFonts w:hint="eastAsia"/>
-          <w:lang w:eastAsia="zh-CN"/>
-        </w:rPr>
-        <w:t>的概率，这里会选择概率大小前五的</w:t>
-      </w:r>
-      <w:r>
-        <w:rPr>
-          <w:rFonts w:hint="eastAsia"/>
-          <w:lang w:eastAsia="zh-CN"/>
-        </w:rPr>
-        <w:t>字符</w:t>
-      </w:r>
-      <w:r>
-        <w:rPr>
-          <w:rFonts w:hint="eastAsia"/>
-          <w:lang w:eastAsia="zh-CN"/>
-        </w:rPr>
-        <w:t>，根据它们归一化之后的概率预测出下一时刻可能出现的</w:t>
-      </w:r>
-      <w:r>
-        <w:rPr>
-          <w:rFonts w:hint="eastAsia"/>
-          <w:lang w:eastAsia="zh-CN"/>
-        </w:rPr>
-        <w:t>字符</w:t>
-      </w:r>
-      <w:r>
-        <w:rPr>
-          <w:rFonts w:hint="eastAsia"/>
-          <w:lang w:eastAsia="zh-CN"/>
-        </w:rPr>
-        <w:t>，即</w:t>
-      </w:r>
-      <w:r>
-        <w:rPr>
-          <w:rFonts w:hint="eastAsia"/>
-          <w:lang w:eastAsia="zh-CN"/>
-        </w:rPr>
-        <w:t>x1</w:t>
-      </w:r>
-      <w:r>
-        <w:rPr>
-          <w:rFonts w:hint="eastAsia"/>
-          <w:lang w:eastAsia="zh-CN"/>
-        </w:rPr>
-        <w:t>，作为下一时刻的另一部分输入。循环这个过程，直到生成足够多的</w:t>
-      </w:r>
-      <w:r>
-        <w:rPr>
-          <w:rFonts w:hint="eastAsia"/>
-          <w:lang w:eastAsia="zh-CN"/>
-        </w:rPr>
-        <w:t>字符</w:t>
-      </w:r>
-      <w:r>
-        <w:rPr>
-          <w:rFonts w:hint="eastAsia"/>
-          <w:lang w:eastAsia="zh-CN"/>
-        </w:rPr>
-        <w:t>。</w:t>
+        <w:t>6</w:t>
+      </w:r>
+      <w:r>
+        <w:rPr>
+          <w:lang w:eastAsia="zh-CN"/>
+        </w:rPr>
+        <w:t>所示。数据曲线越来越平缓，直至在较长的距离上无法检测到斜度。梯度在经过许多个层后消失的情况与此相似。</w:t>
       </w:r>
     </w:p>
     <w:p>
       <w:pPr>
+        <w:ind w:firstLineChars="200" w:firstLine="400"/>
+        <w:rPr>
+          <w:lang w:eastAsia="zh-CN"/>
+        </w:rPr>
+      </w:pPr>
+    </w:p>
+    <w:p>
+      <w:pPr>
         <w:jc w:val="center"/>
         <w:rPr>
           <w:lang w:eastAsia="zh-CN"/>
@@ -2974,10 +2811,10 @@
           <w:lang w:eastAsia="zh-CN"/>
         </w:rPr>
         <w:drawing>
-          <wp:inline distT="0" distB="0" distL="0" distR="0" wp14:anchorId="06E18A58" wp14:editId="2B70D51D">
-            <wp:extent cx="4484218" cy="2589058"/>
-            <wp:effectExtent l="0" t="0" r="0" b="1905"/>
-            <wp:docPr id="1" name="图片 1"/>
+          <wp:inline distT="0" distB="0" distL="0" distR="0" wp14:anchorId="5BED5860" wp14:editId="1C53ED3A">
+            <wp:extent cx="2955340" cy="2343123"/>
+            <wp:effectExtent l="0" t="0" r="0" b="635"/>
+            <wp:docPr id="4" name="图片 4"/>
             <wp:cNvGraphicFramePr>
               <a:graphicFrameLocks xmlns:a="http://schemas.openxmlformats.org/drawingml/2006/main" noChangeAspect="1"/>
             </wp:cNvGraphicFramePr>
@@ -2997,6 +2834,354 @@
                   <pic:spPr>
                     <a:xfrm>
                       <a:off x="0" y="0"/>
+                      <a:ext cx="2967295" cy="2352601"/>
+                    </a:xfrm>
+                    <a:prstGeom prst="rect">
+                      <a:avLst/>
+                    </a:prstGeom>
+                  </pic:spPr>
+                </pic:pic>
+              </a:graphicData>
+            </a:graphic>
+          </wp:inline>
+        </w:drawing>
+      </w:r>
+    </w:p>
+    <w:p>
+      <w:pPr>
+        <w:spacing w:line="240" w:lineRule="exact"/>
+        <w:jc w:val="center"/>
+        <w:rPr>
+          <w:rFonts w:eastAsia="黑体"/>
+          <w:b/>
+          <w:sz w:val="16"/>
+          <w:szCs w:val="16"/>
+          <w:lang w:eastAsia="zh-CN"/>
+        </w:rPr>
+      </w:pPr>
+      <w:r>
+        <w:rPr>
+          <w:rFonts w:eastAsia="黑体" w:hint="eastAsia"/>
+          <w:b/>
+          <w:sz w:val="16"/>
+          <w:szCs w:val="16"/>
+          <w:lang w:eastAsia="zh-CN"/>
+        </w:rPr>
+        <w:t>图</w:t>
+      </w:r>
+      <w:r>
+        <w:rPr>
+          <w:rFonts w:eastAsia="黑体" w:hint="eastAsia"/>
+          <w:b/>
+          <w:sz w:val="16"/>
+          <w:szCs w:val="16"/>
+          <w:lang w:eastAsia="zh-CN"/>
+        </w:rPr>
+        <w:t>6.</w:t>
+      </w:r>
+      <w:r>
+        <w:rPr>
+          <w:rFonts w:eastAsia="黑体"/>
+          <w:b/>
+          <w:sz w:val="16"/>
+          <w:szCs w:val="16"/>
+          <w:lang w:eastAsia="zh-CN"/>
+        </w:rPr>
+        <w:t xml:space="preserve"> </w:t>
+      </w:r>
+      <w:r>
+        <w:rPr>
+          <w:rFonts w:eastAsia="黑体" w:hint="eastAsia"/>
+          <w:b/>
+          <w:sz w:val="16"/>
+          <w:szCs w:val="16"/>
+          <w:lang w:eastAsia="zh-CN"/>
+        </w:rPr>
+        <w:t>多次应用</w:t>
+      </w:r>
+      <w:r>
+        <w:rPr>
+          <w:rFonts w:eastAsia="黑体" w:hint="eastAsia"/>
+          <w:b/>
+          <w:sz w:val="16"/>
+          <w:szCs w:val="16"/>
+          <w:lang w:eastAsia="zh-CN"/>
+        </w:rPr>
+        <w:t>Sigmoid</w:t>
+      </w:r>
+      <w:r>
+        <w:rPr>
+          <w:rFonts w:eastAsia="黑体" w:hint="eastAsia"/>
+          <w:b/>
+          <w:sz w:val="16"/>
+          <w:szCs w:val="16"/>
+          <w:lang w:eastAsia="zh-CN"/>
+        </w:rPr>
+        <w:t>后函数的曲线</w:t>
+      </w:r>
+    </w:p>
+    <w:p>
+      <w:pPr>
+        <w:rPr>
+          <w:lang w:eastAsia="zh-CN"/>
+        </w:rPr>
+      </w:pPr>
+    </w:p>
+    <w:p>
+      <w:pPr>
+        <w:ind w:firstLineChars="200" w:firstLine="400"/>
+        <w:rPr>
+          <w:rFonts w:ascii="宋体" w:hAnsi="宋体" w:cs="Helvetica"/>
+          <w:lang w:eastAsia="zh-CN"/>
+        </w:rPr>
+      </w:pPr>
+      <w:r>
+        <w:t>九十年代中期，德国学者</w:t>
+      </w:r>
+      <w:r>
+        <w:t>Sepp Hochreiter</w:t>
+      </w:r>
+      <w:r>
+        <w:t>和</w:t>
+      </w:r>
+      <w:r>
+        <w:t>Juergen Schmidhuber</w:t>
+      </w:r>
+      <w:r>
+        <w:t>提出了循环网络的一种变体，带有所谓长短期记忆单元，或称</w:t>
+      </w:r>
+      <w:r>
+        <w:t>LSTM</w:t>
+      </w:r>
+      <w:r>
+        <w:rPr>
+          <w:rFonts w:hint="eastAsia"/>
+        </w:rPr>
+        <w:t>，</w:t>
+      </w:r>
+      <w:r>
+        <w:rPr>
+          <w:rFonts w:ascii="Helvetica" w:hAnsi="Helvetica" w:cs="Helvetica" w:hint="eastAsia"/>
+          <w:color w:val="333333"/>
+          <w:shd w:val="clear" w:color="auto" w:fill="FFFFFF"/>
+          <w:lang w:eastAsia="zh-CN"/>
+        </w:rPr>
+        <w:t>可以解决梯度消失的问题。</w:t>
+      </w:r>
+      <w:r>
+        <w:rPr>
+          <w:lang w:eastAsia="zh-CN"/>
+        </w:rPr>
+        <w:t>LSTM</w:t>
+      </w:r>
+      <w:r>
+        <w:rPr>
+          <w:rFonts w:ascii="宋体" w:hAnsi="宋体" w:cs="Helvetica"/>
+          <w:lang w:eastAsia="zh-CN"/>
+        </w:rPr>
+        <w:t>可保留误差，用于</w:t>
+      </w:r>
+      <w:proofErr w:type="gramStart"/>
+      <w:r>
+        <w:rPr>
+          <w:rFonts w:ascii="宋体" w:hAnsi="宋体" w:cs="Helvetica"/>
+          <w:lang w:eastAsia="zh-CN"/>
+        </w:rPr>
+        <w:t>沿时间和层</w:t>
+      </w:r>
+      <w:proofErr w:type="gramEnd"/>
+      <w:r>
+        <w:rPr>
+          <w:rFonts w:ascii="宋体" w:hAnsi="宋体" w:cs="Helvetica"/>
+          <w:lang w:eastAsia="zh-CN"/>
+        </w:rPr>
+        <w:t>进行反向传递。</w:t>
+      </w:r>
+      <w:r>
+        <w:rPr>
+          <w:lang w:eastAsia="zh-CN"/>
+        </w:rPr>
+        <w:t>LSTM</w:t>
+      </w:r>
+      <w:r>
+        <w:rPr>
+          <w:rFonts w:ascii="宋体" w:hAnsi="宋体" w:cs="Helvetica"/>
+          <w:lang w:eastAsia="zh-CN"/>
+        </w:rPr>
+        <w:t>将误差保持在更为恒定的水平，让循环网络能够进行许多个时间步的学习（超过1000个时间步），从而打开了建立远距离因果联系的通道</w:t>
+      </w:r>
+      <w:r>
+        <w:rPr>
+          <w:lang w:eastAsia="zh-CN"/>
+        </w:rPr>
+        <w:t>。</w:t>
+      </w:r>
+      <w:r>
+        <w:rPr>
+          <w:lang w:eastAsia="zh-CN"/>
+        </w:rPr>
+        <w:t>LSTM</w:t>
+      </w:r>
+      <w:r>
+        <w:rPr>
+          <w:rFonts w:ascii="宋体" w:hAnsi="宋体" w:cs="Helvetica"/>
+          <w:lang w:eastAsia="zh-CN"/>
+        </w:rPr>
+        <w:t>将信息存放在循环网络正常信息流之外的门控单元中。这些单元可以存储、写入或读取信息，就像计算机内存中的数据一样。单元通过门的开关判定存储哪些信息，以及何时允许读取、写入或清除信息。但与计算机中的数字式存储器不同的是，这些门是模拟的，包含输出范围全部在</w:t>
+      </w:r>
+      <w:r>
+        <w:rPr>
+          <w:rFonts w:hint="eastAsia"/>
+          <w:lang w:eastAsia="zh-CN"/>
+        </w:rPr>
+        <w:t>0~1</w:t>
+      </w:r>
+      <w:r>
+        <w:rPr>
+          <w:rFonts w:ascii="宋体" w:hAnsi="宋体" w:cs="Helvetica"/>
+          <w:lang w:eastAsia="zh-CN"/>
+        </w:rPr>
+        <w:t>之间的</w:t>
+      </w:r>
+      <w:r>
+        <w:rPr>
+          <w:lang w:eastAsia="zh-CN"/>
+        </w:rPr>
+        <w:t>sigmoid</w:t>
+      </w:r>
+      <w:r>
+        <w:rPr>
+          <w:rFonts w:ascii="宋体" w:hAnsi="宋体" w:cs="Helvetica"/>
+          <w:lang w:eastAsia="zh-CN"/>
+        </w:rPr>
+        <w:t>函数的逐元素相乘操作。相比数字式存储，模拟值的优点是可微分，因此适合反向传播。这些门依据接收到的信号而开关，而且与神经网络的节点类似，它们会用自有的权重集对信息进行筛选，根据其强度和导入内容决定是否允许信息通过。这些权重就像调制输入和隐藏状态的权重一样，会通过循环网络的学习过程进行调整。也就是说，记忆单元会通过猜测、误差反向传播、用梯度下降调整权重的迭代过程学习何时允许数据进入、离开或被删除。</w:t>
+      </w:r>
+      <w:r>
+        <w:rPr>
+          <w:lang w:eastAsia="zh-CN"/>
+        </w:rPr>
+        <w:t>在控制</w:t>
+      </w:r>
+      <w:r>
+        <w:rPr>
+          <w:rFonts w:hint="eastAsia"/>
+          <w:lang w:eastAsia="zh-CN"/>
+        </w:rPr>
+        <w:t>信息是否通过的过程中，</w:t>
+      </w:r>
+      <w:r>
+        <w:rPr>
+          <w:rFonts w:hint="eastAsia"/>
+          <w:lang w:eastAsia="zh-CN"/>
+        </w:rPr>
+        <w:t>LSTM</w:t>
+      </w:r>
+      <w:r>
+        <w:rPr>
+          <w:rFonts w:hint="eastAsia"/>
+          <w:lang w:eastAsia="zh-CN"/>
+        </w:rPr>
+        <w:t>很好的控制了梯度的变化，减轻了梯度消失的问题。</w:t>
+      </w:r>
+      <w:r>
+        <w:rPr>
+          <w:rFonts w:ascii="宋体" w:hAnsi="宋体" w:cs="Helvetica" w:hint="eastAsia"/>
+          <w:lang w:eastAsia="zh-CN"/>
+        </w:rPr>
+        <w:t>基于这些现象，</w:t>
+      </w:r>
+      <w:r>
+        <w:rPr>
+          <w:rFonts w:hint="eastAsia"/>
+          <w:lang w:eastAsia="zh-CN"/>
+        </w:rPr>
+        <w:t>本课题的语言模型将基于</w:t>
+      </w:r>
+      <w:r>
+        <w:rPr>
+          <w:rFonts w:hint="eastAsia"/>
+          <w:lang w:eastAsia="zh-CN"/>
+        </w:rPr>
+        <w:t>RNN</w:t>
+      </w:r>
+      <w:r>
+        <w:rPr>
+          <w:rFonts w:hint="eastAsia"/>
+          <w:lang w:eastAsia="zh-CN"/>
+        </w:rPr>
+        <w:t>的变体</w:t>
+      </w:r>
+      <w:r>
+        <w:rPr>
+          <w:rFonts w:hint="eastAsia"/>
+          <w:lang w:eastAsia="zh-CN"/>
+        </w:rPr>
+        <w:t>LSTM</w:t>
+      </w:r>
+      <w:r>
+        <w:rPr>
+          <w:rFonts w:hint="eastAsia"/>
+          <w:lang w:eastAsia="zh-CN"/>
+        </w:rPr>
+        <w:t>来建立。</w:t>
+      </w:r>
+    </w:p>
+    <w:p>
+      <w:pPr>
+        <w:pStyle w:val="2"/>
+      </w:pPr>
+      <w:r>
+        <w:rPr>
+          <w:rFonts w:hint="eastAsia"/>
+        </w:rPr>
+        <w:t>模型结构</w:t>
+      </w:r>
+    </w:p>
+    <w:p>
+      <w:pPr>
+        <w:ind w:firstLineChars="200" w:firstLine="400"/>
+        <w:rPr>
+          <w:lang w:eastAsia="zh-CN"/>
+        </w:rPr>
+      </w:pPr>
+    </w:p>
+    <w:p>
+      <w:pPr>
+        <w:jc w:val="center"/>
+        <w:rPr>
+          <w:lang w:eastAsia="zh-CN"/>
+        </w:rPr>
+      </w:pPr>
+      <w:r>
+        <w:rPr>
+          <w:noProof/>
+          <w:lang w:eastAsia="zh-CN"/>
+        </w:rPr>
+        <w:lastRenderedPageBreak/>
+        <w:drawing>
+          <wp:inline distT="0" distB="0" distL="0" distR="0" wp14:anchorId="06E18A58" wp14:editId="2B70D51D">
+            <wp:extent cx="4484218" cy="2589058"/>
+            <wp:effectExtent l="0" t="0" r="0" b="1905"/>
+            <wp:docPr id="1" name="图片 1"/>
+            <wp:cNvGraphicFramePr>
+              <a:graphicFrameLocks xmlns:a="http://schemas.openxmlformats.org/drawingml/2006/main" noChangeAspect="1"/>
+            </wp:cNvGraphicFramePr>
+            <a:graphic xmlns:a="http://schemas.openxmlformats.org/drawingml/2006/main">
+              <a:graphicData uri="http://schemas.openxmlformats.org/drawingml/2006/picture">
+                <pic:pic xmlns:pic="http://schemas.openxmlformats.org/drawingml/2006/picture">
+                  <pic:nvPicPr>
+                    <pic:cNvPr id="1" name=""/>
+                    <pic:cNvPicPr/>
+                  </pic:nvPicPr>
+                  <pic:blipFill>
+                    <a:blip r:embed="rId11"/>
+                    <a:stretch>
+                      <a:fillRect/>
+                    </a:stretch>
+                  </pic:blipFill>
+                  <pic:spPr>
+                    <a:xfrm>
+                      <a:off x="0" y="0"/>
                       <a:ext cx="4502982" cy="2599892"/>
                     </a:xfrm>
                     <a:prstGeom prst="rect">
@@ -3009,1034 +3194,3160 @@
           </wp:inline>
         </w:drawing>
       </w:r>
+    </w:p>
+    <w:p>
+      <w:pPr>
+        <w:spacing w:line="240" w:lineRule="exact"/>
+        <w:jc w:val="center"/>
+        <w:rPr>
+          <w:rFonts w:eastAsia="黑体"/>
+          <w:b/>
+          <w:sz w:val="16"/>
+          <w:szCs w:val="16"/>
+          <w:lang w:eastAsia="zh-CN"/>
+        </w:rPr>
+      </w:pPr>
+      <w:r>
+        <w:rPr>
+          <w:rFonts w:eastAsia="黑体" w:hint="eastAsia"/>
+          <w:b/>
+          <w:sz w:val="16"/>
+          <w:szCs w:val="16"/>
+          <w:lang w:eastAsia="zh-CN"/>
+        </w:rPr>
+        <w:t>图</w:t>
+      </w:r>
+      <w:r>
+        <w:rPr>
+          <w:rFonts w:eastAsia="黑体" w:hint="eastAsia"/>
+          <w:b/>
+          <w:sz w:val="16"/>
+          <w:szCs w:val="16"/>
+          <w:lang w:eastAsia="zh-CN"/>
+        </w:rPr>
+        <w:t>5.</w:t>
+      </w:r>
+      <w:r>
+        <w:rPr>
+          <w:rFonts w:eastAsia="黑体"/>
+          <w:b/>
+          <w:sz w:val="16"/>
+          <w:szCs w:val="16"/>
+          <w:lang w:eastAsia="zh-CN"/>
+        </w:rPr>
+        <w:t xml:space="preserve"> </w:t>
+      </w:r>
+      <w:r>
+        <w:rPr>
+          <w:rFonts w:eastAsia="黑体" w:hint="eastAsia"/>
+          <w:b/>
+          <w:sz w:val="16"/>
+          <w:szCs w:val="16"/>
+          <w:lang w:eastAsia="zh-CN"/>
+        </w:rPr>
+        <w:t>本文建立的</w:t>
+      </w:r>
+      <w:r>
+        <w:rPr>
+          <w:rFonts w:eastAsia="黑体" w:hint="eastAsia"/>
+          <w:b/>
+          <w:sz w:val="16"/>
+          <w:szCs w:val="16"/>
+          <w:lang w:eastAsia="zh-CN"/>
+        </w:rPr>
+        <w:t>语言模型</w:t>
+      </w:r>
+    </w:p>
+    <w:p>
+      <w:pPr>
+        <w:spacing w:line="240" w:lineRule="exact"/>
+        <w:jc w:val="center"/>
+        <w:rPr>
+          <w:rFonts w:eastAsia="黑体"/>
+          <w:b/>
+          <w:sz w:val="16"/>
+          <w:szCs w:val="16"/>
+          <w:lang w:eastAsia="zh-CN"/>
+        </w:rPr>
+      </w:pPr>
+    </w:p>
+    <w:p>
+      <w:pPr>
+        <w:ind w:firstLineChars="200" w:firstLine="400"/>
+        <w:rPr>
+          <w:lang w:eastAsia="zh-CN"/>
+        </w:rPr>
+      </w:pPr>
+      <w:r>
+        <w:rPr>
+          <w:rFonts w:hint="eastAsia"/>
+          <w:lang w:eastAsia="zh-CN"/>
+        </w:rPr>
+        <w:t>图</w:t>
+      </w:r>
+      <w:r>
+        <w:rPr>
+          <w:rFonts w:hint="eastAsia"/>
+          <w:lang w:eastAsia="zh-CN"/>
+        </w:rPr>
+        <w:t>5</w:t>
+      </w:r>
+      <w:r>
+        <w:rPr>
+          <w:rFonts w:hint="eastAsia"/>
+          <w:lang w:eastAsia="zh-CN"/>
+        </w:rPr>
+        <w:t>为本课题所建立的语言模型，</w:t>
+      </w:r>
+      <w:r>
+        <w:rPr>
+          <w:rFonts w:hint="eastAsia"/>
+          <w:lang w:eastAsia="zh-CN"/>
+        </w:rPr>
+        <w:t>模型</w:t>
+      </w:r>
+      <w:r>
+        <w:rPr>
+          <w:rFonts w:hint="eastAsia"/>
+          <w:lang w:eastAsia="zh-CN"/>
+        </w:rPr>
+        <w:t>初始的输入为</w:t>
+      </w:r>
+      <w:r>
+        <w:rPr>
+          <w:rFonts w:hint="eastAsia"/>
+          <w:lang w:eastAsia="zh-CN"/>
+        </w:rPr>
+        <w:t>x0</w:t>
+      </w:r>
+      <w:r>
+        <w:rPr>
+          <w:rFonts w:hint="eastAsia"/>
+          <w:lang w:eastAsia="zh-CN"/>
+        </w:rPr>
+        <w:t>，表示最初提供</w:t>
+      </w:r>
+      <w:r>
+        <w:rPr>
+          <w:rFonts w:hint="eastAsia"/>
+          <w:lang w:eastAsia="zh-CN"/>
+        </w:rPr>
+        <w:t>的字向量</w:t>
+      </w:r>
+      <w:r>
+        <w:rPr>
+          <w:rFonts w:hint="eastAsia"/>
+          <w:lang w:eastAsia="zh-CN"/>
+        </w:rPr>
+        <w:t>，文本的生成会从这个初始字符开始</w:t>
+      </w:r>
+      <w:r>
+        <w:rPr>
+          <w:rFonts w:hint="eastAsia"/>
+          <w:lang w:eastAsia="zh-CN"/>
+        </w:rPr>
+        <w:t>，经过</w:t>
+      </w:r>
+      <w:r>
+        <w:rPr>
+          <w:rFonts w:hint="eastAsia"/>
+          <w:lang w:eastAsia="zh-CN"/>
+        </w:rPr>
+        <w:t>LSTM</w:t>
+      </w:r>
+      <w:r>
+        <w:rPr>
+          <w:lang w:eastAsia="zh-CN"/>
+        </w:rPr>
+        <w:t xml:space="preserve"> </w:t>
+      </w:r>
+      <w:r>
+        <w:rPr>
+          <w:rFonts w:hint="eastAsia"/>
+          <w:lang w:eastAsia="zh-CN"/>
+        </w:rPr>
+        <w:t>Cell</w:t>
+      </w:r>
+      <w:r>
+        <w:rPr>
+          <w:rFonts w:hint="eastAsia"/>
+          <w:lang w:eastAsia="zh-CN"/>
+        </w:rPr>
+        <w:t>的计算得到当前的隐藏状态</w:t>
+      </w:r>
+      <w:r>
+        <w:rPr>
+          <w:rFonts w:hint="eastAsia"/>
+          <w:lang w:eastAsia="zh-CN"/>
+        </w:rPr>
+        <w:t>h0</w:t>
+      </w:r>
+      <w:r>
+        <w:rPr>
+          <w:rFonts w:hint="eastAsia"/>
+          <w:lang w:eastAsia="zh-CN"/>
+        </w:rPr>
+        <w:t>，将</w:t>
+      </w:r>
+      <w:r>
+        <w:rPr>
+          <w:rFonts w:hint="eastAsia"/>
+          <w:lang w:eastAsia="zh-CN"/>
+        </w:rPr>
+        <w:t>h0</w:t>
+      </w:r>
+      <w:r>
+        <w:rPr>
+          <w:rFonts w:hint="eastAsia"/>
+          <w:lang w:eastAsia="zh-CN"/>
+        </w:rPr>
+        <w:t>作为下一时刻的一部分输入；对</w:t>
+      </w:r>
+      <w:r>
+        <w:rPr>
+          <w:rFonts w:hint="eastAsia"/>
+          <w:lang w:eastAsia="zh-CN"/>
+        </w:rPr>
+        <w:t>h0</w:t>
+      </w:r>
+      <w:r>
+        <w:rPr>
+          <w:rFonts w:hint="eastAsia"/>
+          <w:lang w:eastAsia="zh-CN"/>
+        </w:rPr>
+        <w:t>进行一次全连接层的计算，经过</w:t>
+      </w:r>
+      <w:proofErr w:type="spellStart"/>
+      <w:r>
+        <w:rPr>
+          <w:rFonts w:hint="eastAsia"/>
+          <w:lang w:eastAsia="zh-CN"/>
+        </w:rPr>
+        <w:t>Softmax</w:t>
+      </w:r>
+      <w:proofErr w:type="spellEnd"/>
+      <w:proofErr w:type="gramStart"/>
+      <w:r>
+        <w:rPr>
+          <w:rFonts w:hint="eastAsia"/>
+          <w:lang w:eastAsia="zh-CN"/>
+        </w:rPr>
+        <w:t>层预测</w:t>
+      </w:r>
+      <w:proofErr w:type="gramEnd"/>
+      <w:r>
+        <w:rPr>
+          <w:rFonts w:hint="eastAsia"/>
+          <w:lang w:eastAsia="zh-CN"/>
+        </w:rPr>
+        <w:t>出下一时刻可能出现的字符，即</w:t>
+      </w:r>
+      <w:r>
+        <w:rPr>
+          <w:rFonts w:hint="eastAsia"/>
+          <w:lang w:eastAsia="zh-CN"/>
+        </w:rPr>
+        <w:t>x1</w:t>
+      </w:r>
+      <w:r>
+        <w:rPr>
+          <w:rFonts w:hint="eastAsia"/>
+          <w:lang w:eastAsia="zh-CN"/>
+        </w:rPr>
+        <w:t>，作为下一时刻的另一部分输入。循环这个过程，直到生成足够多的字符。</w:t>
+      </w:r>
+    </w:p>
+    <w:p>
+      <w:pPr>
+        <w:ind w:firstLineChars="200" w:firstLine="400"/>
+        <w:rPr>
+          <w:lang w:eastAsia="zh-CN"/>
+        </w:rPr>
+      </w:pPr>
+    </w:p>
+    <w:p>
+      <w:pPr>
+        <w:ind w:firstLineChars="200" w:firstLine="400"/>
+        <w:jc w:val="center"/>
+        <w:rPr>
+          <w:lang w:eastAsia="zh-CN"/>
+        </w:rPr>
+      </w:pPr>
+      <w:r>
+        <w:rPr>
+          <w:noProof/>
+          <w:lang w:eastAsia="zh-CN"/>
+        </w:rPr>
+        <w:drawing>
+          <wp:inline distT="0" distB="0" distL="0" distR="0" wp14:anchorId="76EBC93B" wp14:editId="4E93C482">
+            <wp:extent cx="3789273" cy="1497783"/>
+            <wp:effectExtent l="0" t="0" r="1905" b="7620"/>
+            <wp:docPr id="5" name="图片 5"/>
+            <wp:cNvGraphicFramePr>
+              <a:graphicFrameLocks xmlns:a="http://schemas.openxmlformats.org/drawingml/2006/main" noChangeAspect="1"/>
+            </wp:cNvGraphicFramePr>
+            <a:graphic xmlns:a="http://schemas.openxmlformats.org/drawingml/2006/main">
+              <a:graphicData uri="http://schemas.openxmlformats.org/drawingml/2006/picture">
+                <pic:pic xmlns:pic="http://schemas.openxmlformats.org/drawingml/2006/picture">
+                  <pic:nvPicPr>
+                    <pic:cNvPr id="1" name=""/>
+                    <pic:cNvPicPr/>
+                  </pic:nvPicPr>
+                  <pic:blipFill>
+                    <a:blip r:embed="rId12"/>
+                    <a:stretch>
+                      <a:fillRect/>
+                    </a:stretch>
+                  </pic:blipFill>
+                  <pic:spPr>
+                    <a:xfrm>
+                      <a:off x="0" y="0"/>
+                      <a:ext cx="3800195" cy="1502100"/>
+                    </a:xfrm>
+                    <a:prstGeom prst="rect">
+                      <a:avLst/>
+                    </a:prstGeom>
+                  </pic:spPr>
+                </pic:pic>
+              </a:graphicData>
+            </a:graphic>
+          </wp:inline>
+        </w:drawing>
+      </w:r>
+    </w:p>
+    <w:p>
+      <w:pPr>
+        <w:spacing w:line="240" w:lineRule="exact"/>
+        <w:jc w:val="center"/>
+        <w:rPr>
+          <w:rFonts w:eastAsia="黑体"/>
+          <w:b/>
+          <w:sz w:val="16"/>
+          <w:szCs w:val="16"/>
+          <w:lang w:eastAsia="zh-CN"/>
+        </w:rPr>
+      </w:pPr>
+      <w:r>
+        <w:rPr>
+          <w:rFonts w:eastAsia="黑体" w:hint="eastAsia"/>
+          <w:b/>
+          <w:sz w:val="16"/>
+          <w:szCs w:val="16"/>
+          <w:lang w:eastAsia="zh-CN"/>
+        </w:rPr>
+        <w:t>图</w:t>
+      </w:r>
+      <w:r>
+        <w:rPr>
+          <w:rFonts w:eastAsia="黑体" w:hint="eastAsia"/>
+          <w:b/>
+          <w:sz w:val="16"/>
+          <w:szCs w:val="16"/>
+          <w:lang w:eastAsia="zh-CN"/>
+        </w:rPr>
+        <w:t>7.</w:t>
+      </w:r>
+      <w:r>
+        <w:rPr>
+          <w:rFonts w:eastAsia="黑体"/>
+          <w:b/>
+          <w:sz w:val="16"/>
+          <w:szCs w:val="16"/>
+          <w:lang w:eastAsia="zh-CN"/>
+        </w:rPr>
+        <w:t xml:space="preserve"> </w:t>
+      </w:r>
+      <w:r>
+        <w:rPr>
+          <w:rFonts w:eastAsia="黑体" w:hint="eastAsia"/>
+          <w:b/>
+          <w:sz w:val="16"/>
+          <w:szCs w:val="16"/>
+          <w:lang w:eastAsia="zh-CN"/>
+        </w:rPr>
+        <w:t>LSTM</w:t>
+      </w:r>
+      <w:r>
+        <w:rPr>
+          <w:rFonts w:eastAsia="黑体"/>
+          <w:b/>
+          <w:sz w:val="16"/>
+          <w:szCs w:val="16"/>
+          <w:lang w:eastAsia="zh-CN"/>
+        </w:rPr>
+        <w:t xml:space="preserve"> </w:t>
+      </w:r>
+      <w:r>
+        <w:rPr>
+          <w:rFonts w:eastAsia="黑体" w:hint="eastAsia"/>
+          <w:b/>
+          <w:sz w:val="16"/>
+          <w:szCs w:val="16"/>
+          <w:lang w:eastAsia="zh-CN"/>
+        </w:rPr>
+        <w:t>Cell</w:t>
+      </w:r>
+      <w:r>
+        <w:rPr>
+          <w:rFonts w:eastAsia="黑体" w:hint="eastAsia"/>
+          <w:b/>
+          <w:sz w:val="16"/>
+          <w:szCs w:val="16"/>
+          <w:lang w:eastAsia="zh-CN"/>
+        </w:rPr>
+        <w:t>结构</w:t>
+      </w:r>
+    </w:p>
+    <w:p>
+      <w:pPr>
+        <w:ind w:firstLineChars="200" w:firstLine="400"/>
+        <w:rPr>
+          <w:lang w:eastAsia="zh-CN"/>
+        </w:rPr>
+      </w:pPr>
+    </w:p>
+    <w:p>
+      <w:pPr>
+        <w:ind w:firstLineChars="200" w:firstLine="400"/>
+        <w:rPr>
+          <w:lang w:eastAsia="zh-CN"/>
+        </w:rPr>
+      </w:pPr>
+      <w:r>
+        <w:rPr>
+          <w:rFonts w:hint="eastAsia"/>
+          <w:lang w:eastAsia="zh-CN"/>
+        </w:rPr>
+        <w:t>本文所应用的</w:t>
+      </w:r>
+      <w:r>
+        <w:rPr>
+          <w:rFonts w:hint="eastAsia"/>
+          <w:lang w:eastAsia="zh-CN"/>
+        </w:rPr>
+        <w:t>LSTM</w:t>
+      </w:r>
+      <w:r>
+        <w:rPr>
+          <w:rFonts w:hint="eastAsia"/>
+          <w:lang w:eastAsia="zh-CN"/>
+        </w:rPr>
+        <w:t xml:space="preserve"> Cell</w:t>
+      </w:r>
+      <w:r>
+        <w:rPr>
+          <w:rFonts w:hint="eastAsia"/>
+          <w:lang w:eastAsia="zh-CN"/>
+        </w:rPr>
+        <w:t>结构如图</w:t>
+      </w:r>
+      <w:r>
+        <w:rPr>
+          <w:rFonts w:hint="eastAsia"/>
+          <w:lang w:eastAsia="zh-CN"/>
+        </w:rPr>
+        <w:t>7</w:t>
+      </w:r>
+      <w:r>
+        <w:rPr>
+          <w:rFonts w:hint="eastAsia"/>
+          <w:lang w:eastAsia="zh-CN"/>
+        </w:rPr>
+        <w:t>所示，当前</w:t>
+      </w:r>
+      <w:r>
+        <w:rPr>
+          <w:rFonts w:hint="eastAsia"/>
+          <w:lang w:eastAsia="zh-CN"/>
+        </w:rPr>
+        <w:t>LSTM</w:t>
+      </w:r>
+      <w:r>
+        <w:rPr>
+          <w:rFonts w:hint="eastAsia"/>
+          <w:lang w:eastAsia="zh-CN"/>
+        </w:rPr>
+        <w:t>的输入为</w:t>
+      </w:r>
+      <m:oMath>
+        <m:sSub>
+          <m:sSubPr>
+            <m:ctrlPr>
+              <w:rPr>
+                <w:rFonts w:ascii="Cambria Math" w:hAnsi="Cambria Math"/>
+                <w:lang w:eastAsia="zh-CN"/>
+              </w:rPr>
+            </m:ctrlPr>
+          </m:sSubPr>
+          <m:e>
+            <m:r>
+              <m:rPr>
+                <m:sty m:val="p"/>
+              </m:rPr>
+              <w:rPr>
+                <w:rFonts w:ascii="Cambria Math" w:eastAsia="MS Gothic" w:hAnsi="Cambria Math" w:cs="MS Gothic"/>
+                <w:lang w:eastAsia="zh-CN"/>
+              </w:rPr>
+              <m:t>h</m:t>
+            </m:r>
+          </m:e>
+          <m:sub>
+            <m:r>
+              <w:rPr>
+                <w:rFonts w:ascii="Cambria Math" w:hAnsi="Cambria Math"/>
+                <w:lang w:eastAsia="zh-CN"/>
+              </w:rPr>
+              <m:t>t-1</m:t>
+            </m:r>
+          </m:sub>
+        </m:sSub>
+      </m:oMath>
+      <w:r>
+        <w:rPr>
+          <w:rFonts w:hint="eastAsia"/>
+          <w:lang w:eastAsia="zh-CN"/>
+        </w:rPr>
+        <w:t>、</w:t>
+      </w:r>
+      <m:oMath>
+        <m:sSub>
+          <m:sSubPr>
+            <m:ctrlPr>
+              <w:rPr>
+                <w:rFonts w:ascii="Cambria Math" w:hAnsi="Cambria Math"/>
+                <w:lang w:eastAsia="zh-CN"/>
+              </w:rPr>
+            </m:ctrlPr>
+          </m:sSubPr>
+          <m:e>
+            <m:r>
+              <w:rPr>
+                <w:rFonts w:ascii="Cambria Math" w:hAnsi="Cambria Math" w:hint="eastAsia"/>
+                <w:lang w:eastAsia="zh-CN"/>
+              </w:rPr>
+              <m:t>x</m:t>
+            </m:r>
+          </m:e>
+          <m:sub>
+            <m:r>
+              <w:rPr>
+                <w:rFonts w:ascii="Cambria Math" w:hAnsi="Cambria Math"/>
+                <w:lang w:eastAsia="zh-CN"/>
+              </w:rPr>
+              <m:t>t</m:t>
+            </m:r>
+          </m:sub>
+        </m:sSub>
+      </m:oMath>
+      <w:r>
+        <w:rPr>
+          <w:rFonts w:hint="eastAsia"/>
+          <w:lang w:eastAsia="zh-CN"/>
+        </w:rPr>
+        <w:t>，</w:t>
+      </w:r>
+      <w:r>
+        <w:rPr>
+          <w:rFonts w:hint="eastAsia"/>
+          <w:lang w:eastAsia="zh-CN"/>
+        </w:rPr>
+        <w:t>LSTM</w:t>
+      </w:r>
+      <w:r>
+        <w:rPr>
+          <w:lang w:eastAsia="zh-CN"/>
+        </w:rPr>
+        <w:t xml:space="preserve"> </w:t>
+      </w:r>
+      <w:r>
+        <w:rPr>
+          <w:rFonts w:hint="eastAsia"/>
+          <w:lang w:eastAsia="zh-CN"/>
+        </w:rPr>
+        <w:t>Cell</w:t>
+      </w:r>
+      <w:r>
+        <w:rPr>
+          <w:rFonts w:hint="eastAsia"/>
+          <w:lang w:eastAsia="zh-CN"/>
+        </w:rPr>
+        <w:t>的计算过程如下：</w:t>
+      </w:r>
+    </w:p>
+    <w:p>
+      <w:pPr>
+        <w:pStyle w:val="af9"/>
+        <w:numPr>
+          <w:ilvl w:val="0"/>
+          <w:numId w:val="27"/>
+        </w:numPr>
+        <w:ind w:firstLineChars="0"/>
+        <w:rPr>
+          <w:rFonts w:hint="eastAsia"/>
+          <w:lang w:eastAsia="zh-CN"/>
+        </w:rPr>
+      </w:pPr>
+      <w:r>
+        <w:rPr>
+          <w:rFonts w:hint="eastAsia"/>
+          <w:lang w:eastAsia="zh-CN"/>
+        </w:rPr>
+        <w:t>输入向量通过遗忘门，得到</w:t>
+      </w:r>
+      <m:oMath>
+        <m:sSub>
+          <m:sSubPr>
+            <m:ctrlPr>
+              <w:rPr>
+                <w:rFonts w:ascii="Cambria Math" w:hAnsi="Cambria Math"/>
+                <w:lang w:eastAsia="zh-CN"/>
+              </w:rPr>
+            </m:ctrlPr>
+          </m:sSubPr>
+          <m:e>
+            <m:r>
+              <w:rPr>
+                <w:rFonts w:ascii="Cambria Math" w:hAnsi="Cambria Math" w:hint="eastAsia"/>
+                <w:lang w:eastAsia="zh-CN"/>
+              </w:rPr>
+              <m:t>f</m:t>
+            </m:r>
+          </m:e>
+          <m:sub>
+            <m:r>
+              <w:rPr>
+                <w:rFonts w:ascii="Cambria Math" w:hAnsi="Cambria Math"/>
+                <w:lang w:eastAsia="zh-CN"/>
+              </w:rPr>
+              <m:t>t</m:t>
+            </m:r>
+          </m:sub>
+        </m:sSub>
+      </m:oMath>
+      <w:r>
+        <w:rPr>
+          <w:rFonts w:hint="eastAsia"/>
+          <w:lang w:eastAsia="zh-CN"/>
+        </w:rPr>
+        <w:t>，计算公式如图</w:t>
+      </w:r>
+      <w:r>
+        <w:rPr>
+          <w:rFonts w:hint="eastAsia"/>
+          <w:lang w:eastAsia="zh-CN"/>
+        </w:rPr>
+        <w:t>8</w:t>
+      </w:r>
+      <w:r>
+        <w:rPr>
+          <w:rFonts w:hint="eastAsia"/>
+          <w:lang w:eastAsia="zh-CN"/>
+        </w:rPr>
+        <w:t>所示。</w:t>
+      </w:r>
+    </w:p>
+    <w:p>
+      <w:pPr>
+        <w:ind w:firstLineChars="200" w:firstLine="400"/>
+        <w:rPr>
+          <w:rFonts w:hint="eastAsia"/>
+          <w:lang w:eastAsia="zh-CN"/>
+        </w:rPr>
+      </w:pPr>
+    </w:p>
+    <w:p>
+      <w:pPr>
+        <w:jc w:val="center"/>
+        <w:rPr>
+          <w:lang w:eastAsia="zh-CN"/>
+        </w:rPr>
+      </w:pPr>
+    </w:p>
+    <w:p>
+      <w:pPr>
+        <w:jc w:val="center"/>
+        <w:rPr>
+          <w:lang w:eastAsia="zh-CN"/>
+        </w:rPr>
+      </w:pPr>
+      <w:r>
+        <w:rPr>
+          <w:noProof/>
+          <w:lang w:eastAsia="zh-CN"/>
+        </w:rPr>
+        <w:drawing>
+          <wp:inline distT="0" distB="0" distL="0" distR="0" wp14:anchorId="17CD9CB6" wp14:editId="7A968499">
+            <wp:extent cx="4418381" cy="1292189"/>
+            <wp:effectExtent l="0" t="0" r="1270" b="3810"/>
+            <wp:docPr id="6" name="图片 6"/>
+            <wp:cNvGraphicFramePr>
+              <a:graphicFrameLocks xmlns:a="http://schemas.openxmlformats.org/drawingml/2006/main" noChangeAspect="1"/>
+            </wp:cNvGraphicFramePr>
+            <a:graphic xmlns:a="http://schemas.openxmlformats.org/drawingml/2006/main">
+              <a:graphicData uri="http://schemas.openxmlformats.org/drawingml/2006/picture">
+                <pic:pic xmlns:pic="http://schemas.openxmlformats.org/drawingml/2006/picture">
+                  <pic:nvPicPr>
+                    <pic:cNvPr id="1" name=""/>
+                    <pic:cNvPicPr/>
+                  </pic:nvPicPr>
+                  <pic:blipFill>
+                    <a:blip r:embed="rId13"/>
+                    <a:stretch>
+                      <a:fillRect/>
+                    </a:stretch>
+                  </pic:blipFill>
+                  <pic:spPr>
+                    <a:xfrm>
+                      <a:off x="0" y="0"/>
+                      <a:ext cx="4446466" cy="1300403"/>
+                    </a:xfrm>
+                    <a:prstGeom prst="rect">
+                      <a:avLst/>
+                    </a:prstGeom>
+                  </pic:spPr>
+                </pic:pic>
+              </a:graphicData>
+            </a:graphic>
+          </wp:inline>
+        </w:drawing>
+      </w:r>
+    </w:p>
+    <w:p>
+      <w:pPr>
+        <w:spacing w:line="240" w:lineRule="exact"/>
+        <w:jc w:val="center"/>
+        <w:rPr>
+          <w:rFonts w:eastAsia="黑体"/>
+          <w:b/>
+          <w:sz w:val="16"/>
+          <w:szCs w:val="16"/>
+          <w:lang w:eastAsia="zh-CN"/>
+        </w:rPr>
+      </w:pPr>
+      <w:r>
+        <w:rPr>
+          <w:rFonts w:eastAsia="黑体" w:hint="eastAsia"/>
+          <w:b/>
+          <w:sz w:val="16"/>
+          <w:szCs w:val="16"/>
+          <w:lang w:eastAsia="zh-CN"/>
+        </w:rPr>
+        <w:t>图</w:t>
+      </w:r>
+      <w:r>
+        <w:rPr>
+          <w:rFonts w:eastAsia="黑体" w:hint="eastAsia"/>
+          <w:b/>
+          <w:sz w:val="16"/>
+          <w:szCs w:val="16"/>
+          <w:lang w:eastAsia="zh-CN"/>
+        </w:rPr>
+        <w:t>8</w:t>
+      </w:r>
+      <w:r>
+        <w:rPr>
+          <w:rFonts w:eastAsia="黑体" w:hint="eastAsia"/>
+          <w:b/>
+          <w:sz w:val="16"/>
+          <w:szCs w:val="16"/>
+          <w:lang w:eastAsia="zh-CN"/>
+        </w:rPr>
+        <w:t>.</w:t>
+      </w:r>
+      <w:r>
+        <w:rPr>
+          <w:rFonts w:eastAsia="黑体"/>
+          <w:b/>
+          <w:sz w:val="16"/>
+          <w:szCs w:val="16"/>
+          <w:lang w:eastAsia="zh-CN"/>
+        </w:rPr>
+        <w:t xml:space="preserve"> </w:t>
+      </w:r>
+      <w:r>
+        <w:rPr>
+          <w:rFonts w:eastAsia="黑体" w:hint="eastAsia"/>
+          <w:b/>
+          <w:sz w:val="16"/>
+          <w:szCs w:val="16"/>
+          <w:lang w:eastAsia="zh-CN"/>
+        </w:rPr>
+        <w:t>LSTM</w:t>
+      </w:r>
+      <w:r>
+        <w:rPr>
+          <w:rFonts w:eastAsia="黑体"/>
+          <w:b/>
+          <w:sz w:val="16"/>
+          <w:szCs w:val="16"/>
+          <w:lang w:eastAsia="zh-CN"/>
+        </w:rPr>
+        <w:t xml:space="preserve"> </w:t>
+      </w:r>
+      <w:r>
+        <w:rPr>
+          <w:rFonts w:eastAsia="黑体" w:hint="eastAsia"/>
+          <w:b/>
+          <w:sz w:val="16"/>
+          <w:szCs w:val="16"/>
+          <w:lang w:eastAsia="zh-CN"/>
+        </w:rPr>
+        <w:t>Cell</w:t>
+      </w:r>
+      <w:r>
+        <w:rPr>
+          <w:rFonts w:eastAsia="黑体" w:hint="eastAsia"/>
+          <w:b/>
+          <w:sz w:val="16"/>
+          <w:szCs w:val="16"/>
+          <w:lang w:eastAsia="zh-CN"/>
+        </w:rPr>
+        <w:t>遗忘门</w:t>
+      </w:r>
+    </w:p>
+    <w:p>
+      <w:pPr>
+        <w:jc w:val="center"/>
+        <w:rPr>
+          <w:lang w:eastAsia="zh-CN"/>
+        </w:rPr>
+      </w:pPr>
+    </w:p>
+    <w:p>
+      <w:pPr>
+        <w:pStyle w:val="af9"/>
+        <w:numPr>
+          <w:ilvl w:val="0"/>
+          <w:numId w:val="27"/>
+        </w:numPr>
+        <w:ind w:firstLineChars="0"/>
+        <w:rPr>
+          <w:lang w:eastAsia="zh-CN"/>
+        </w:rPr>
+      </w:pPr>
+      <w:r>
+        <w:rPr>
+          <w:rFonts w:hint="eastAsia"/>
+          <w:lang w:eastAsia="zh-CN"/>
+        </w:rPr>
+        <w:t>这一步决定什么样的信息要被保留在当前细胞状态</w:t>
+      </w:r>
+      <m:oMath>
+        <m:sSub>
+          <m:sSubPr>
+            <m:ctrlPr>
+              <w:rPr>
+                <w:rFonts w:ascii="Cambria Math" w:hAnsi="Cambria Math"/>
+                <w:lang w:eastAsia="zh-CN"/>
+              </w:rPr>
+            </m:ctrlPr>
+          </m:sSubPr>
+          <m:e>
+            <m:r>
+              <w:rPr>
+                <w:rFonts w:ascii="Cambria Math" w:hAnsi="Cambria Math" w:hint="eastAsia"/>
+                <w:lang w:eastAsia="zh-CN"/>
+              </w:rPr>
+              <m:t>C</m:t>
+            </m:r>
+          </m:e>
+          <m:sub>
+            <m:r>
+              <w:rPr>
+                <w:rFonts w:ascii="Cambria Math" w:hAnsi="Cambria Math" w:hint="eastAsia"/>
+                <w:lang w:eastAsia="zh-CN"/>
+              </w:rPr>
+              <m:t>i</m:t>
+            </m:r>
+          </m:sub>
+        </m:sSub>
+      </m:oMath>
+      <w:r>
+        <w:rPr>
+          <w:rFonts w:hint="eastAsia"/>
+          <w:lang w:eastAsia="zh-CN"/>
+        </w:rPr>
+        <w:t>中，包括两个部分，一个输入门，进行</w:t>
+      </w:r>
+      <w:r>
+        <w:rPr>
+          <w:rFonts w:hint="eastAsia"/>
+          <w:lang w:eastAsia="zh-CN"/>
+        </w:rPr>
+        <w:t>sigmoid</w:t>
+      </w:r>
+      <w:r>
+        <w:rPr>
+          <w:rFonts w:hint="eastAsia"/>
+          <w:lang w:eastAsia="zh-CN"/>
+        </w:rPr>
+        <w:t>函数操作，决定将要被更新的值；一个</w:t>
+      </w:r>
+      <w:proofErr w:type="spellStart"/>
+      <w:r>
+        <w:rPr>
+          <w:rFonts w:hint="eastAsia"/>
+          <w:lang w:eastAsia="zh-CN"/>
+        </w:rPr>
+        <w:t>tanh</w:t>
+      </w:r>
+      <w:proofErr w:type="spellEnd"/>
+      <w:r>
+        <w:rPr>
+          <w:rFonts w:hint="eastAsia"/>
+          <w:lang w:eastAsia="zh-CN"/>
+        </w:rPr>
+        <w:t>层，创建一个新的候选向量。计算公式如图</w:t>
+      </w:r>
+      <w:r>
+        <w:rPr>
+          <w:rFonts w:hint="eastAsia"/>
+          <w:lang w:eastAsia="zh-CN"/>
+        </w:rPr>
+        <w:t>9</w:t>
+      </w:r>
+      <w:r>
+        <w:rPr>
+          <w:rFonts w:hint="eastAsia"/>
+          <w:lang w:eastAsia="zh-CN"/>
+        </w:rPr>
+        <w:t>所示。</w:t>
+      </w:r>
+    </w:p>
+    <w:p>
+      <w:pPr>
+        <w:pStyle w:val="af9"/>
+        <w:ind w:left="760" w:firstLineChars="0" w:firstLine="0"/>
+        <w:rPr>
+          <w:rFonts w:hint="eastAsia"/>
+          <w:lang w:eastAsia="zh-CN"/>
+        </w:rPr>
+      </w:pPr>
+    </w:p>
+    <w:p>
+      <w:pPr>
+        <w:jc w:val="center"/>
+        <w:rPr>
+          <w:lang w:eastAsia="zh-CN"/>
+        </w:rPr>
+      </w:pPr>
+      <w:r>
+        <w:rPr>
+          <w:noProof/>
+          <w:lang w:eastAsia="zh-CN"/>
+        </w:rPr>
+        <w:drawing>
+          <wp:inline distT="0" distB="0" distL="0" distR="0" wp14:anchorId="7F9DDC99" wp14:editId="3BC2DC45">
+            <wp:extent cx="4389120" cy="1328712"/>
+            <wp:effectExtent l="0" t="0" r="0" b="5080"/>
+            <wp:docPr id="7" name="图片 7"/>
+            <wp:cNvGraphicFramePr>
+              <a:graphicFrameLocks xmlns:a="http://schemas.openxmlformats.org/drawingml/2006/main" noChangeAspect="1"/>
+            </wp:cNvGraphicFramePr>
+            <a:graphic xmlns:a="http://schemas.openxmlformats.org/drawingml/2006/main">
+              <a:graphicData uri="http://schemas.openxmlformats.org/drawingml/2006/picture">
+                <pic:pic xmlns:pic="http://schemas.openxmlformats.org/drawingml/2006/picture">
+                  <pic:nvPicPr>
+                    <pic:cNvPr id="1" name=""/>
+                    <pic:cNvPicPr/>
+                  </pic:nvPicPr>
+                  <pic:blipFill>
+                    <a:blip r:embed="rId14"/>
+                    <a:stretch>
+                      <a:fillRect/>
+                    </a:stretch>
+                  </pic:blipFill>
+                  <pic:spPr>
+                    <a:xfrm>
+                      <a:off x="0" y="0"/>
+                      <a:ext cx="4424833" cy="1339523"/>
+                    </a:xfrm>
+                    <a:prstGeom prst="rect">
+                      <a:avLst/>
+                    </a:prstGeom>
+                  </pic:spPr>
+                </pic:pic>
+              </a:graphicData>
+            </a:graphic>
+          </wp:inline>
+        </w:drawing>
+      </w:r>
+    </w:p>
+    <w:p>
+      <w:pPr>
+        <w:spacing w:line="240" w:lineRule="exact"/>
+        <w:jc w:val="center"/>
+        <w:rPr>
+          <w:rFonts w:eastAsia="黑体" w:hint="eastAsia"/>
+          <w:b/>
+          <w:sz w:val="16"/>
+          <w:szCs w:val="16"/>
+          <w:lang w:eastAsia="zh-CN"/>
+        </w:rPr>
+      </w:pPr>
+      <w:r>
+        <w:rPr>
+          <w:rFonts w:eastAsia="黑体" w:hint="eastAsia"/>
+          <w:b/>
+          <w:sz w:val="16"/>
+          <w:szCs w:val="16"/>
+          <w:lang w:eastAsia="zh-CN"/>
+        </w:rPr>
+        <w:t>图</w:t>
+      </w:r>
+      <w:r>
+        <w:rPr>
+          <w:rFonts w:eastAsia="黑体" w:hint="eastAsia"/>
+          <w:b/>
+          <w:sz w:val="16"/>
+          <w:szCs w:val="16"/>
+          <w:lang w:eastAsia="zh-CN"/>
+        </w:rPr>
+        <w:t>9</w:t>
+      </w:r>
+      <w:r>
+        <w:rPr>
+          <w:rFonts w:eastAsia="黑体" w:hint="eastAsia"/>
+          <w:b/>
+          <w:sz w:val="16"/>
+          <w:szCs w:val="16"/>
+          <w:lang w:eastAsia="zh-CN"/>
+        </w:rPr>
+        <w:t>.</w:t>
+      </w:r>
+      <w:r>
+        <w:rPr>
+          <w:rFonts w:eastAsia="黑体"/>
+          <w:b/>
+          <w:sz w:val="16"/>
+          <w:szCs w:val="16"/>
+          <w:lang w:eastAsia="zh-CN"/>
+        </w:rPr>
+        <w:t xml:space="preserve"> </w:t>
+      </w:r>
+      <w:r>
+        <w:rPr>
+          <w:rFonts w:eastAsia="黑体" w:hint="eastAsia"/>
+          <w:b/>
+          <w:sz w:val="16"/>
+          <w:szCs w:val="16"/>
+          <w:lang w:eastAsia="zh-CN"/>
+        </w:rPr>
+        <w:t>LSTM</w:t>
+      </w:r>
+      <w:r>
+        <w:rPr>
+          <w:rFonts w:eastAsia="黑体"/>
+          <w:b/>
+          <w:sz w:val="16"/>
+          <w:szCs w:val="16"/>
+          <w:lang w:eastAsia="zh-CN"/>
+        </w:rPr>
+        <w:t xml:space="preserve"> </w:t>
+      </w:r>
+      <w:r>
+        <w:rPr>
+          <w:rFonts w:eastAsia="黑体" w:hint="eastAsia"/>
+          <w:b/>
+          <w:sz w:val="16"/>
+          <w:szCs w:val="16"/>
+          <w:lang w:eastAsia="zh-CN"/>
+        </w:rPr>
+        <w:t>Cell</w:t>
+      </w:r>
+      <w:r>
+        <w:rPr>
+          <w:rFonts w:eastAsia="黑体" w:hint="eastAsia"/>
+          <w:b/>
+          <w:sz w:val="16"/>
+          <w:szCs w:val="16"/>
+          <w:lang w:eastAsia="zh-CN"/>
+        </w:rPr>
+        <w:t>输入门与</w:t>
+      </w:r>
+      <w:proofErr w:type="spellStart"/>
+      <w:r>
+        <w:rPr>
+          <w:rFonts w:eastAsia="黑体" w:hint="eastAsia"/>
+          <w:b/>
+          <w:sz w:val="16"/>
+          <w:szCs w:val="16"/>
+          <w:lang w:eastAsia="zh-CN"/>
+        </w:rPr>
+        <w:t>tanh</w:t>
+      </w:r>
+      <w:proofErr w:type="spellEnd"/>
+      <w:r>
+        <w:rPr>
+          <w:rFonts w:eastAsia="黑体" w:hint="eastAsia"/>
+          <w:b/>
+          <w:sz w:val="16"/>
+          <w:szCs w:val="16"/>
+          <w:lang w:eastAsia="zh-CN"/>
+        </w:rPr>
+        <w:t>层</w:t>
+      </w:r>
+    </w:p>
+    <w:p>
+      <w:pPr>
+        <w:jc w:val="center"/>
+        <w:rPr>
+          <w:lang w:eastAsia="zh-CN"/>
+        </w:rPr>
+      </w:pPr>
+    </w:p>
+    <w:p>
+      <w:pPr>
+        <w:pStyle w:val="af9"/>
+        <w:numPr>
+          <w:ilvl w:val="0"/>
+          <w:numId w:val="27"/>
+        </w:numPr>
+        <w:ind w:firstLineChars="0"/>
+        <w:rPr>
+          <w:lang w:eastAsia="zh-CN"/>
+        </w:rPr>
+      </w:pPr>
+      <w:r>
+        <w:rPr>
+          <w:rFonts w:hint="eastAsia"/>
+          <w:lang w:eastAsia="zh-CN"/>
+        </w:rPr>
+        <w:t>根据上一步生成的信息，更新上一时刻的细胞状态</w:t>
+      </w:r>
+      <m:oMath>
+        <m:sSub>
+          <m:sSubPr>
+            <m:ctrlPr>
+              <w:rPr>
+                <w:rFonts w:ascii="Cambria Math" w:hAnsi="Cambria Math"/>
+                <w:lang w:eastAsia="zh-CN"/>
+              </w:rPr>
+            </m:ctrlPr>
+          </m:sSubPr>
+          <m:e>
+            <m:r>
+              <w:rPr>
+                <w:rFonts w:ascii="Cambria Math" w:hAnsi="Cambria Math" w:hint="eastAsia"/>
+                <w:lang w:eastAsia="zh-CN"/>
+              </w:rPr>
+              <m:t>C</m:t>
+            </m:r>
+          </m:e>
+          <m:sub>
+            <m:r>
+              <w:rPr>
+                <w:rFonts w:ascii="Cambria Math" w:hAnsi="Cambria Math" w:hint="eastAsia"/>
+                <w:lang w:eastAsia="zh-CN"/>
+              </w:rPr>
+              <m:t>i</m:t>
+            </m:r>
+            <m:r>
+              <w:rPr>
+                <w:rFonts w:ascii="Cambria Math" w:hAnsi="Cambria Math"/>
+                <w:lang w:eastAsia="zh-CN"/>
+              </w:rPr>
+              <m:t>-1</m:t>
+            </m:r>
+          </m:sub>
+        </m:sSub>
+      </m:oMath>
+      <w:r>
+        <w:rPr>
+          <w:rFonts w:hint="eastAsia"/>
+          <w:lang w:eastAsia="zh-CN"/>
+        </w:rPr>
+        <w:t>，公式如图</w:t>
+      </w:r>
+      <w:r>
+        <w:rPr>
+          <w:rFonts w:hint="eastAsia"/>
+          <w:lang w:eastAsia="zh-CN"/>
+        </w:rPr>
+        <w:t>10</w:t>
+      </w:r>
+      <w:r>
+        <w:rPr>
+          <w:rFonts w:hint="eastAsia"/>
+          <w:lang w:eastAsia="zh-CN"/>
+        </w:rPr>
+        <w:t>所示。</w:t>
+      </w:r>
+    </w:p>
+    <w:p>
+      <w:pPr>
+        <w:pStyle w:val="af9"/>
+        <w:ind w:left="760" w:firstLineChars="0" w:firstLine="0"/>
+        <w:rPr>
+          <w:rFonts w:hint="eastAsia"/>
+          <w:lang w:eastAsia="zh-CN"/>
+        </w:rPr>
+      </w:pPr>
+    </w:p>
+    <w:p>
+      <w:pPr>
+        <w:jc w:val="center"/>
+        <w:rPr>
+          <w:lang w:eastAsia="zh-CN"/>
+        </w:rPr>
+      </w:pPr>
+      <w:r>
+        <w:rPr>
+          <w:noProof/>
+          <w:lang w:eastAsia="zh-CN"/>
+        </w:rPr>
+        <w:drawing>
+          <wp:inline distT="0" distB="0" distL="0" distR="0" wp14:anchorId="0636B337" wp14:editId="7B85F2C2">
+            <wp:extent cx="4235500" cy="1258918"/>
+            <wp:effectExtent l="0" t="0" r="0" b="0"/>
+            <wp:docPr id="9" name="图片 9"/>
+            <wp:cNvGraphicFramePr>
+              <a:graphicFrameLocks xmlns:a="http://schemas.openxmlformats.org/drawingml/2006/main" noChangeAspect="1"/>
+            </wp:cNvGraphicFramePr>
+            <a:graphic xmlns:a="http://schemas.openxmlformats.org/drawingml/2006/main">
+              <a:graphicData uri="http://schemas.openxmlformats.org/drawingml/2006/picture">
+                <pic:pic xmlns:pic="http://schemas.openxmlformats.org/drawingml/2006/picture">
+                  <pic:nvPicPr>
+                    <pic:cNvPr id="1" name=""/>
+                    <pic:cNvPicPr/>
+                  </pic:nvPicPr>
+                  <pic:blipFill>
+                    <a:blip r:embed="rId15"/>
+                    <a:stretch>
+                      <a:fillRect/>
+                    </a:stretch>
+                  </pic:blipFill>
+                  <pic:spPr>
+                    <a:xfrm>
+                      <a:off x="0" y="0"/>
+                      <a:ext cx="4279007" cy="1271850"/>
+                    </a:xfrm>
+                    <a:prstGeom prst="rect">
+                      <a:avLst/>
+                    </a:prstGeom>
+                  </pic:spPr>
+                </pic:pic>
+              </a:graphicData>
+            </a:graphic>
+          </wp:inline>
+        </w:drawing>
+      </w:r>
+    </w:p>
+    <w:p>
+      <w:pPr>
+        <w:jc w:val="center"/>
+        <w:rPr>
+          <w:rFonts w:eastAsia="黑体"/>
+          <w:b/>
+          <w:sz w:val="16"/>
+          <w:szCs w:val="16"/>
+          <w:lang w:eastAsia="zh-CN"/>
+        </w:rPr>
+      </w:pPr>
+      <w:r>
+        <w:rPr>
+          <w:rFonts w:eastAsia="黑体" w:hint="eastAsia"/>
+          <w:b/>
+          <w:sz w:val="16"/>
+          <w:szCs w:val="16"/>
+          <w:lang w:eastAsia="zh-CN"/>
+        </w:rPr>
+        <w:t>图</w:t>
+      </w:r>
+      <w:r>
+        <w:rPr>
+          <w:rFonts w:eastAsia="黑体" w:hint="eastAsia"/>
+          <w:b/>
+          <w:sz w:val="16"/>
+          <w:szCs w:val="16"/>
+          <w:lang w:eastAsia="zh-CN"/>
+        </w:rPr>
+        <w:t>10</w:t>
+      </w:r>
+      <w:r>
+        <w:rPr>
+          <w:rFonts w:eastAsia="黑体" w:hint="eastAsia"/>
+          <w:b/>
+          <w:sz w:val="16"/>
+          <w:szCs w:val="16"/>
+          <w:lang w:eastAsia="zh-CN"/>
+        </w:rPr>
+        <w:t>.</w:t>
+      </w:r>
+      <w:r>
+        <w:rPr>
+          <w:rFonts w:eastAsia="黑体"/>
+          <w:b/>
+          <w:sz w:val="16"/>
+          <w:szCs w:val="16"/>
+          <w:lang w:eastAsia="zh-CN"/>
+        </w:rPr>
+        <w:t xml:space="preserve"> </w:t>
+      </w:r>
+      <w:r>
+        <w:rPr>
+          <w:rFonts w:eastAsia="黑体" w:hint="eastAsia"/>
+          <w:b/>
+          <w:sz w:val="16"/>
+          <w:szCs w:val="16"/>
+          <w:lang w:eastAsia="zh-CN"/>
+        </w:rPr>
+        <w:t>LSTM</w:t>
+      </w:r>
+      <w:r>
+        <w:rPr>
+          <w:rFonts w:eastAsia="黑体"/>
+          <w:b/>
+          <w:sz w:val="16"/>
+          <w:szCs w:val="16"/>
+          <w:lang w:eastAsia="zh-CN"/>
+        </w:rPr>
+        <w:t xml:space="preserve"> </w:t>
+      </w:r>
+      <w:r>
+        <w:rPr>
+          <w:rFonts w:eastAsia="黑体" w:hint="eastAsia"/>
+          <w:b/>
+          <w:sz w:val="16"/>
+          <w:szCs w:val="16"/>
+          <w:lang w:eastAsia="zh-CN"/>
+        </w:rPr>
+        <w:t>Cell</w:t>
+      </w:r>
+      <w:r>
+        <w:rPr>
+          <w:rFonts w:eastAsia="黑体" w:hint="eastAsia"/>
+          <w:b/>
+          <w:sz w:val="16"/>
+          <w:szCs w:val="16"/>
+          <w:lang w:eastAsia="zh-CN"/>
+        </w:rPr>
+        <w:t>更新细胞状态</w:t>
+      </w:r>
+    </w:p>
+    <w:p>
+      <w:pPr>
+        <w:jc w:val="center"/>
+        <w:rPr>
+          <w:rFonts w:eastAsia="黑体"/>
+          <w:b/>
+          <w:sz w:val="16"/>
+          <w:szCs w:val="16"/>
+          <w:lang w:eastAsia="zh-CN"/>
+        </w:rPr>
+      </w:pPr>
+    </w:p>
+    <w:p>
+      <w:pPr>
+        <w:pStyle w:val="af9"/>
+        <w:numPr>
+          <w:ilvl w:val="0"/>
+          <w:numId w:val="27"/>
+        </w:numPr>
+        <w:ind w:firstLineChars="0"/>
+        <w:rPr>
+          <w:lang w:eastAsia="zh-CN"/>
+        </w:rPr>
+      </w:pPr>
+      <w:r>
+        <w:rPr>
+          <w:rFonts w:hint="eastAsia"/>
+          <w:lang w:eastAsia="zh-CN"/>
+        </w:rPr>
+        <w:t>决定需要输出的值，</w:t>
+      </w:r>
+      <w:r>
+        <w:rPr>
+          <w:rFonts w:hint="eastAsia"/>
+          <w:lang w:eastAsia="zh-CN"/>
+        </w:rPr>
+        <w:t>根据当前细胞状态和输入向量，通过</w:t>
+      </w:r>
+      <w:r>
+        <w:rPr>
+          <w:rFonts w:hint="eastAsia"/>
+          <w:lang w:eastAsia="zh-CN"/>
+        </w:rPr>
+        <w:t>sigmoid</w:t>
+      </w:r>
+      <w:r>
+        <w:rPr>
+          <w:rFonts w:hint="eastAsia"/>
+          <w:lang w:eastAsia="zh-CN"/>
+        </w:rPr>
+        <w:t>和</w:t>
+      </w:r>
+      <w:proofErr w:type="spellStart"/>
+      <w:r>
+        <w:rPr>
+          <w:rFonts w:hint="eastAsia"/>
+          <w:lang w:eastAsia="zh-CN"/>
+        </w:rPr>
+        <w:t>tanh</w:t>
+      </w:r>
+      <w:proofErr w:type="spellEnd"/>
+      <w:proofErr w:type="gramStart"/>
+      <w:r>
+        <w:rPr>
+          <w:rFonts w:hint="eastAsia"/>
+          <w:lang w:eastAsia="zh-CN"/>
+        </w:rPr>
+        <w:t>层计算</w:t>
+      </w:r>
+      <w:proofErr w:type="gramEnd"/>
+      <w:r>
+        <w:rPr>
+          <w:rFonts w:hint="eastAsia"/>
+          <w:lang w:eastAsia="zh-CN"/>
+        </w:rPr>
+        <w:t>得到隐藏状态</w:t>
+      </w:r>
+      <m:oMath>
+        <m:sSub>
+          <m:sSubPr>
+            <m:ctrlPr>
+              <w:rPr>
+                <w:rFonts w:ascii="Cambria Math" w:hAnsi="Cambria Math"/>
+                <w:lang w:eastAsia="zh-CN"/>
+              </w:rPr>
+            </m:ctrlPr>
+          </m:sSubPr>
+          <m:e>
+            <m:r>
+              <m:rPr>
+                <m:sty m:val="p"/>
+              </m:rPr>
+              <w:rPr>
+                <w:rFonts w:ascii="Cambria Math" w:eastAsia="MS Gothic" w:hAnsi="Cambria Math" w:cs="MS Gothic"/>
+                <w:lang w:eastAsia="zh-CN"/>
+              </w:rPr>
+              <m:t>h</m:t>
+            </m:r>
+          </m:e>
+          <m:sub>
+            <m:r>
+              <w:rPr>
+                <w:rFonts w:ascii="Cambria Math" w:hAnsi="Cambria Math"/>
+                <w:lang w:eastAsia="zh-CN"/>
+              </w:rPr>
+              <m:t>t</m:t>
+            </m:r>
+          </m:sub>
+        </m:sSub>
+      </m:oMath>
+      <w:r>
+        <w:rPr>
+          <w:rFonts w:hint="eastAsia"/>
+          <w:lang w:eastAsia="zh-CN"/>
+        </w:rPr>
+        <w:t>，公式如图</w:t>
+      </w:r>
+      <w:r>
+        <w:rPr>
+          <w:rFonts w:hint="eastAsia"/>
+          <w:lang w:eastAsia="zh-CN"/>
+        </w:rPr>
+        <w:t>11</w:t>
+      </w:r>
+      <w:r>
+        <w:rPr>
+          <w:rFonts w:hint="eastAsia"/>
+          <w:lang w:eastAsia="zh-CN"/>
+        </w:rPr>
+        <w:t>所示。</w:t>
+      </w:r>
+    </w:p>
+    <w:p>
+      <w:pPr>
+        <w:pStyle w:val="af9"/>
+        <w:ind w:left="760" w:firstLineChars="0" w:firstLine="0"/>
+        <w:rPr>
+          <w:rFonts w:hint="eastAsia"/>
+          <w:lang w:eastAsia="zh-CN"/>
+        </w:rPr>
+      </w:pPr>
+    </w:p>
+    <w:p>
+      <w:pPr>
+        <w:jc w:val="center"/>
+        <w:rPr>
+          <w:lang w:eastAsia="zh-CN"/>
+        </w:rPr>
+      </w:pPr>
+      <w:r>
+        <w:rPr>
+          <w:noProof/>
+          <w:lang w:eastAsia="zh-CN"/>
+        </w:rPr>
+        <w:drawing>
+          <wp:inline distT="0" distB="0" distL="0" distR="0" wp14:anchorId="5EB15792" wp14:editId="3859DA57">
+            <wp:extent cx="4367174" cy="1330223"/>
+            <wp:effectExtent l="0" t="0" r="0" b="3810"/>
+            <wp:docPr id="10" name="图片 10"/>
+            <wp:cNvGraphicFramePr>
+              <a:graphicFrameLocks xmlns:a="http://schemas.openxmlformats.org/drawingml/2006/main" noChangeAspect="1"/>
+            </wp:cNvGraphicFramePr>
+            <a:graphic xmlns:a="http://schemas.openxmlformats.org/drawingml/2006/main">
+              <a:graphicData uri="http://schemas.openxmlformats.org/drawingml/2006/picture">
+                <pic:pic xmlns:pic="http://schemas.openxmlformats.org/drawingml/2006/picture">
+                  <pic:nvPicPr>
+                    <pic:cNvPr id="1" name=""/>
+                    <pic:cNvPicPr/>
+                  </pic:nvPicPr>
+                  <pic:blipFill>
+                    <a:blip r:embed="rId16"/>
+                    <a:stretch>
+                      <a:fillRect/>
+                    </a:stretch>
+                  </pic:blipFill>
+                  <pic:spPr>
+                    <a:xfrm>
+                      <a:off x="0" y="0"/>
+                      <a:ext cx="4388319" cy="1336664"/>
+                    </a:xfrm>
+                    <a:prstGeom prst="rect">
+                      <a:avLst/>
+                    </a:prstGeom>
+                  </pic:spPr>
+                </pic:pic>
+              </a:graphicData>
+            </a:graphic>
+          </wp:inline>
+        </w:drawing>
+      </w:r>
+    </w:p>
+    <w:p>
+      <w:pPr>
+        <w:jc w:val="center"/>
+        <w:rPr>
+          <w:rFonts w:eastAsia="黑体"/>
+          <w:b/>
+          <w:sz w:val="16"/>
+          <w:szCs w:val="16"/>
+          <w:lang w:eastAsia="zh-CN"/>
+        </w:rPr>
+      </w:pPr>
+      <w:r>
+        <w:rPr>
+          <w:rFonts w:eastAsia="黑体" w:hint="eastAsia"/>
+          <w:b/>
+          <w:sz w:val="16"/>
+          <w:szCs w:val="16"/>
+          <w:lang w:eastAsia="zh-CN"/>
+        </w:rPr>
+        <w:t>图</w:t>
+      </w:r>
+      <w:r>
+        <w:rPr>
+          <w:rFonts w:eastAsia="黑体" w:hint="eastAsia"/>
+          <w:b/>
+          <w:sz w:val="16"/>
+          <w:szCs w:val="16"/>
+          <w:lang w:eastAsia="zh-CN"/>
+        </w:rPr>
+        <w:t>10.</w:t>
+      </w:r>
+      <w:r>
+        <w:rPr>
+          <w:rFonts w:eastAsia="黑体"/>
+          <w:b/>
+          <w:sz w:val="16"/>
+          <w:szCs w:val="16"/>
+          <w:lang w:eastAsia="zh-CN"/>
+        </w:rPr>
+        <w:t xml:space="preserve"> </w:t>
+      </w:r>
+      <w:r>
+        <w:rPr>
+          <w:rFonts w:eastAsia="黑体" w:hint="eastAsia"/>
+          <w:b/>
+          <w:sz w:val="16"/>
+          <w:szCs w:val="16"/>
+          <w:lang w:eastAsia="zh-CN"/>
+        </w:rPr>
+        <w:t>LSTM</w:t>
+      </w:r>
+      <w:r>
+        <w:rPr>
+          <w:rFonts w:eastAsia="黑体"/>
+          <w:b/>
+          <w:sz w:val="16"/>
+          <w:szCs w:val="16"/>
+          <w:lang w:eastAsia="zh-CN"/>
+        </w:rPr>
+        <w:t xml:space="preserve"> </w:t>
+      </w:r>
+      <w:r>
+        <w:rPr>
+          <w:rFonts w:eastAsia="黑体" w:hint="eastAsia"/>
+          <w:b/>
+          <w:sz w:val="16"/>
+          <w:szCs w:val="16"/>
+          <w:lang w:eastAsia="zh-CN"/>
+        </w:rPr>
+        <w:t>Cell</w:t>
+      </w:r>
+      <w:r>
+        <w:rPr>
+          <w:rFonts w:eastAsia="黑体" w:hint="eastAsia"/>
+          <w:b/>
+          <w:sz w:val="16"/>
+          <w:szCs w:val="16"/>
+          <w:lang w:eastAsia="zh-CN"/>
+        </w:rPr>
+        <w:t>计算隐藏状态</w:t>
+      </w:r>
+    </w:p>
+    <w:p>
+      <w:pPr>
+        <w:jc w:val="center"/>
+        <w:rPr>
+          <w:lang w:eastAsia="zh-CN"/>
+        </w:rPr>
+      </w:pPr>
+    </w:p>
+    <w:p>
+      <w:pPr>
+        <w:ind w:firstLineChars="200" w:firstLine="400"/>
+        <w:rPr>
+          <w:lang w:eastAsia="zh-CN"/>
+        </w:rPr>
+      </w:pPr>
+      <w:r>
+        <w:rPr>
+          <w:rFonts w:hint="eastAsia"/>
+          <w:lang w:eastAsia="zh-CN"/>
+        </w:rPr>
+        <w:t>LSTM</w:t>
+      </w:r>
+      <w:r>
+        <w:rPr>
+          <w:rFonts w:hint="eastAsia"/>
+          <w:lang w:eastAsia="zh-CN"/>
+        </w:rPr>
+        <w:t>计算得到隐藏状态</w:t>
+      </w:r>
+      <m:oMath>
+        <m:sSub>
+          <m:sSubPr>
+            <m:ctrlPr>
+              <w:rPr>
+                <w:rFonts w:ascii="Cambria Math" w:hAnsi="Cambria Math"/>
+                <w:lang w:eastAsia="zh-CN"/>
+              </w:rPr>
+            </m:ctrlPr>
+          </m:sSubPr>
+          <m:e>
+            <m:r>
+              <w:rPr>
+                <w:rFonts w:ascii="Cambria Math" w:eastAsia="MS Gothic" w:hAnsi="Cambria Math" w:cs="MS Gothic"/>
+                <w:lang w:eastAsia="zh-CN"/>
+              </w:rPr>
+              <m:t>h</m:t>
+            </m:r>
+          </m:e>
+          <m:sub>
+            <m:r>
+              <w:rPr>
+                <w:rFonts w:ascii="Cambria Math" w:hAnsi="Cambria Math"/>
+                <w:lang w:eastAsia="zh-CN"/>
+              </w:rPr>
+              <m:t>t</m:t>
+            </m:r>
+          </m:sub>
+        </m:sSub>
+      </m:oMath>
+      <w:r>
+        <w:rPr>
+          <w:rFonts w:hint="eastAsia"/>
+          <w:lang w:eastAsia="zh-CN"/>
+        </w:rPr>
+        <w:t>，对隐藏状态进行一次全连接层和</w:t>
+      </w:r>
+      <w:proofErr w:type="spellStart"/>
+      <w:r>
+        <w:rPr>
+          <w:rFonts w:hint="eastAsia"/>
+          <w:lang w:eastAsia="zh-CN"/>
+        </w:rPr>
+        <w:t>Softmax</w:t>
+      </w:r>
+      <w:proofErr w:type="spellEnd"/>
+      <w:r>
+        <w:rPr>
+          <w:rFonts w:hint="eastAsia"/>
+          <w:lang w:eastAsia="zh-CN"/>
+        </w:rPr>
+        <w:t>层的计算（公式</w:t>
+      </w:r>
+      <w:r>
+        <w:rPr>
+          <w:rFonts w:hint="eastAsia"/>
+          <w:lang w:eastAsia="zh-CN"/>
+        </w:rPr>
+        <w:t>2</w:t>
+      </w:r>
+      <w:r>
+        <w:rPr>
+          <w:rFonts w:hint="eastAsia"/>
+          <w:lang w:eastAsia="zh-CN"/>
+        </w:rPr>
+        <w:t>），得到下一时刻输出字符的概率。</w:t>
+      </w:r>
+    </w:p>
+    <w:p>
+      <w:pPr>
+        <w:rPr>
+          <w:lang w:eastAsia="zh-CN"/>
+        </w:rPr>
+      </w:pPr>
+      <m:oMathPara>
+        <m:oMathParaPr>
+          <m:jc m:val="right"/>
+        </m:oMathParaPr>
+        <m:oMath>
+          <m:sSub>
+            <m:sSubPr>
+              <m:ctrlPr>
+                <w:rPr>
+                  <w:rFonts w:ascii="Cambria Math" w:hAnsi="Cambria Math"/>
+                  <w:lang w:eastAsia="zh-CN"/>
+                </w:rPr>
+              </m:ctrlPr>
+            </m:sSubPr>
+            <m:e>
+              <m:r>
+                <w:rPr>
+                  <w:rFonts w:ascii="Cambria Math" w:hAnsi="Cambria Math" w:hint="eastAsia"/>
+                  <w:lang w:eastAsia="zh-CN"/>
+                </w:rPr>
+                <m:t>p</m:t>
+              </m:r>
+            </m:e>
+            <m:sub>
+              <m:r>
+                <w:rPr>
+                  <w:rFonts w:ascii="Cambria Math" w:hAnsi="Cambria Math"/>
+                  <w:lang w:eastAsia="zh-CN"/>
+                </w:rPr>
+                <m:t>t</m:t>
+              </m:r>
+            </m:sub>
+          </m:sSub>
+          <m:r>
+            <w:rPr>
+              <w:rFonts w:ascii="Cambria Math" w:hAnsi="Cambria Math"/>
+              <w:lang w:eastAsia="zh-CN"/>
+            </w:rPr>
+            <m:t>=Softmax</m:t>
+          </m:r>
+          <m:d>
+            <m:dPr>
+              <m:ctrlPr>
+                <w:rPr>
+                  <w:rFonts w:ascii="Cambria Math" w:hAnsi="Cambria Math"/>
+                  <w:i/>
+                  <w:lang w:eastAsia="zh-CN"/>
+                </w:rPr>
+              </m:ctrlPr>
+            </m:dPr>
+            <m:e>
+              <m:r>
+                <w:rPr>
+                  <w:rFonts w:ascii="Cambria Math" w:hAnsi="Cambria Math"/>
+                  <w:lang w:eastAsia="zh-CN"/>
+                </w:rPr>
+                <m:t>W</m:t>
+              </m:r>
+              <m:sSub>
+                <m:sSubPr>
+                  <m:ctrlPr>
+                    <w:rPr>
+                      <w:rFonts w:ascii="Cambria Math" w:hAnsi="Cambria Math"/>
+                      <w:i/>
+                      <w:lang w:eastAsia="zh-CN"/>
+                    </w:rPr>
+                  </m:ctrlPr>
+                </m:sSubPr>
+                <m:e>
+                  <m:r>
+                    <w:rPr>
+                      <w:rFonts w:ascii="Cambria Math" w:hAnsi="Cambria Math"/>
+                      <w:lang w:eastAsia="zh-CN"/>
+                    </w:rPr>
+                    <m:t>h</m:t>
+                  </m:r>
+                </m:e>
+                <m:sub>
+                  <m:r>
+                    <w:rPr>
+                      <w:rFonts w:ascii="Cambria Math" w:hAnsi="Cambria Math"/>
+                      <w:lang w:eastAsia="zh-CN"/>
+                    </w:rPr>
+                    <m:t>t</m:t>
+                  </m:r>
+                </m:sub>
+              </m:sSub>
+              <m:r>
+                <w:rPr>
+                  <w:rFonts w:ascii="Cambria Math" w:hAnsi="Cambria Math"/>
+                  <w:lang w:eastAsia="zh-CN"/>
+                </w:rPr>
+                <m:t>+b</m:t>
+              </m:r>
+            </m:e>
+          </m:d>
+          <m:r>
+            <w:rPr>
+              <w:rFonts w:ascii="Cambria Math" w:hAnsi="Cambria Math"/>
+              <w:lang w:eastAsia="zh-CN"/>
+            </w:rPr>
+            <m:t xml:space="preserve">                                  (2</m:t>
+          </m:r>
+          <m:r>
+            <w:rPr>
+              <w:rFonts w:ascii="Cambria Math" w:hAnsi="Cambria Math"/>
+              <w:lang w:eastAsia="zh-CN"/>
+            </w:rPr>
+            <m:t>)</m:t>
+          </m:r>
+        </m:oMath>
+      </m:oMathPara>
+    </w:p>
+    <w:p>
+      <w:pPr>
+        <w:ind w:firstLine="405"/>
+        <w:rPr>
+          <w:lang w:eastAsia="zh-CN"/>
+        </w:rPr>
+      </w:pPr>
+      <w:r>
+        <w:rPr>
+          <w:rFonts w:hint="eastAsia"/>
+          <w:lang w:eastAsia="zh-CN"/>
+        </w:rPr>
+        <w:t>在训练过程中发现，如果直接选择概率最高的字符进行输出，生成过程会陷入循环，即不断生成之前出现过的句子，所以这里模型</w:t>
+      </w:r>
+      <w:r>
+        <w:rPr>
+          <w:rFonts w:hint="eastAsia"/>
+          <w:lang w:eastAsia="zh-CN"/>
+        </w:rPr>
+        <w:t>会选择概率大小前五的字符，</w:t>
+      </w:r>
+      <w:r>
+        <w:rPr>
+          <w:rFonts w:hint="eastAsia"/>
+          <w:lang w:eastAsia="zh-CN"/>
+        </w:rPr>
+        <w:t>将这五个字符的概率归一化，再</w:t>
+      </w:r>
+      <w:r>
+        <w:rPr>
+          <w:rFonts w:hint="eastAsia"/>
+          <w:lang w:eastAsia="zh-CN"/>
+        </w:rPr>
+        <w:t>根据它们归一化之后的概率</w:t>
+      </w:r>
+      <w:r>
+        <w:rPr>
+          <w:rFonts w:hint="eastAsia"/>
+          <w:lang w:eastAsia="zh-CN"/>
+        </w:rPr>
+        <w:t>随机选择其中一个字符作为下一时刻生成的字符</w:t>
+      </w:r>
+      <m:oMath>
+        <m:sSub>
+          <m:sSubPr>
+            <m:ctrlPr>
+              <w:rPr>
+                <w:rFonts w:ascii="Cambria Math" w:hAnsi="Cambria Math"/>
+                <w:lang w:eastAsia="zh-CN"/>
+              </w:rPr>
+            </m:ctrlPr>
+          </m:sSubPr>
+          <m:e>
+            <m:r>
+              <w:rPr>
+                <w:rFonts w:ascii="Cambria Math" w:hAnsi="Cambria Math" w:hint="eastAsia"/>
+                <w:lang w:eastAsia="zh-CN"/>
+              </w:rPr>
+              <m:t>x</m:t>
+            </m:r>
+          </m:e>
+          <m:sub>
+            <m:r>
+              <w:rPr>
+                <w:rFonts w:ascii="Cambria Math" w:hAnsi="Cambria Math"/>
+                <w:lang w:eastAsia="zh-CN"/>
+              </w:rPr>
+              <m:t>t+1</m:t>
+            </m:r>
+          </m:sub>
+        </m:sSub>
+      </m:oMath>
+      <w:r>
+        <w:rPr>
+          <w:rFonts w:hint="eastAsia"/>
+          <w:lang w:eastAsia="zh-CN"/>
+        </w:rPr>
+        <w:t>，</w:t>
+      </w:r>
+      <w:r>
+        <w:rPr>
+          <w:rFonts w:hint="eastAsia"/>
+          <w:lang w:eastAsia="zh-CN"/>
+        </w:rPr>
+        <w:t>这个字符的子向量会和</w:t>
+      </w:r>
+      <m:oMath>
+        <m:sSub>
+          <m:sSubPr>
+            <m:ctrlPr>
+              <w:rPr>
+                <w:rFonts w:ascii="Cambria Math" w:hAnsi="Cambria Math"/>
+                <w:i/>
+                <w:lang w:eastAsia="zh-CN"/>
+              </w:rPr>
+            </m:ctrlPr>
+          </m:sSubPr>
+          <m:e>
+            <m:r>
+              <w:rPr>
+                <w:rFonts w:ascii="Cambria Math" w:hAnsi="Cambria Math"/>
+                <w:lang w:eastAsia="zh-CN"/>
+              </w:rPr>
+              <m:t>h</m:t>
+            </m:r>
+          </m:e>
+          <m:sub>
+            <m:r>
+              <w:rPr>
+                <w:rFonts w:ascii="Cambria Math" w:hAnsi="Cambria Math"/>
+                <w:lang w:eastAsia="zh-CN"/>
+              </w:rPr>
+              <m:t>t</m:t>
+            </m:r>
+          </m:sub>
+        </m:sSub>
+      </m:oMath>
+      <w:r>
+        <w:rPr>
+          <w:rFonts w:hint="eastAsia"/>
+          <w:lang w:eastAsia="zh-CN"/>
+        </w:rPr>
+        <w:t>一起作为下一时刻的输入，</w:t>
+      </w:r>
+      <w:r>
+        <w:rPr>
+          <w:rFonts w:hint="eastAsia"/>
+          <w:lang w:eastAsia="zh-CN"/>
+        </w:rPr>
+        <w:t>重复进行计算，直到生成足够的字符，最后</w:t>
+      </w:r>
+      <m:oMath>
+        <m:d>
+          <m:dPr>
+            <m:begChr m:val="{"/>
+            <m:endChr m:val="}"/>
+            <m:ctrlPr>
+              <w:rPr>
+                <w:rFonts w:ascii="Cambria Math" w:hAnsi="Cambria Math"/>
+                <w:lang w:eastAsia="zh-CN"/>
+              </w:rPr>
+            </m:ctrlPr>
+          </m:dPr>
+          <m:e>
+            <m:sSub>
+              <m:sSubPr>
+                <m:ctrlPr>
+                  <w:rPr>
+                    <w:rFonts w:ascii="Cambria Math" w:hAnsi="Cambria Math"/>
+                    <w:lang w:eastAsia="zh-CN"/>
+                  </w:rPr>
+                </m:ctrlPr>
+              </m:sSubPr>
+              <m:e>
+                <m:r>
+                  <w:rPr>
+                    <w:rFonts w:ascii="Cambria Math" w:hAnsi="Cambria Math" w:hint="eastAsia"/>
+                    <w:lang w:eastAsia="zh-CN"/>
+                  </w:rPr>
+                  <m:t>x</m:t>
+                </m:r>
+              </m:e>
+              <m:sub>
+                <m:r>
+                  <w:rPr>
+                    <w:rFonts w:ascii="Cambria Math" w:hAnsi="Cambria Math"/>
+                    <w:lang w:eastAsia="zh-CN"/>
+                  </w:rPr>
+                  <m:t>0</m:t>
+                </m:r>
+              </m:sub>
+            </m:sSub>
+            <m:r>
+              <m:rPr>
+                <m:sty m:val="p"/>
+              </m:rPr>
+              <w:rPr>
+                <w:rFonts w:ascii="Cambria Math" w:hAnsi="Cambria Math"/>
+                <w:lang w:eastAsia="zh-CN"/>
+              </w:rPr>
+              <m:t>,</m:t>
+            </m:r>
+            <m:sSub>
+              <m:sSubPr>
+                <m:ctrlPr>
+                  <w:rPr>
+                    <w:rFonts w:ascii="Cambria Math" w:hAnsi="Cambria Math"/>
+                    <w:lang w:eastAsia="zh-CN"/>
+                  </w:rPr>
+                </m:ctrlPr>
+              </m:sSubPr>
+              <m:e>
+                <m:r>
+                  <w:rPr>
+                    <w:rFonts w:ascii="Cambria Math" w:hAnsi="Cambria Math" w:hint="eastAsia"/>
+                    <w:lang w:eastAsia="zh-CN"/>
+                  </w:rPr>
+                  <m:t>x</m:t>
+                </m:r>
+              </m:e>
+              <m:sub>
+                <m:r>
+                  <w:rPr>
+                    <w:rFonts w:ascii="Cambria Math" w:hAnsi="Cambria Math"/>
+                    <w:lang w:eastAsia="zh-CN"/>
+                  </w:rPr>
+                  <m:t>1</m:t>
+                </m:r>
+              </m:sub>
+            </m:sSub>
+            <m:r>
+              <m:rPr>
+                <m:sty m:val="p"/>
+              </m:rPr>
+              <w:rPr>
+                <w:rFonts w:ascii="Cambria Math" w:hAnsi="Cambria Math"/>
+                <w:lang w:eastAsia="zh-CN"/>
+              </w:rPr>
+              <m:t>,</m:t>
+            </m:r>
+            <m:sSub>
+              <m:sSubPr>
+                <m:ctrlPr>
+                  <w:rPr>
+                    <w:rFonts w:ascii="Cambria Math" w:hAnsi="Cambria Math"/>
+                    <w:lang w:eastAsia="zh-CN"/>
+                  </w:rPr>
+                </m:ctrlPr>
+              </m:sSubPr>
+              <m:e>
+                <m:r>
+                  <w:rPr>
+                    <w:rFonts w:ascii="Cambria Math" w:hAnsi="Cambria Math" w:hint="eastAsia"/>
+                    <w:lang w:eastAsia="zh-CN"/>
+                  </w:rPr>
+                  <m:t>x</m:t>
+                </m:r>
+              </m:e>
+              <m:sub>
+                <m:r>
+                  <w:rPr>
+                    <w:rFonts w:ascii="Cambria Math" w:hAnsi="Cambria Math"/>
+                    <w:lang w:eastAsia="zh-CN"/>
+                  </w:rPr>
+                  <m:t>2</m:t>
+                </m:r>
+              </m:sub>
+            </m:sSub>
+            <m:r>
+              <m:rPr>
+                <m:sty m:val="p"/>
+              </m:rPr>
+              <w:rPr>
+                <w:rFonts w:ascii="Cambria Math" w:hAnsi="Cambria Math"/>
+                <w:lang w:eastAsia="zh-CN"/>
+              </w:rPr>
+              <m:t>,…,</m:t>
+            </m:r>
+            <m:sSub>
+              <m:sSubPr>
+                <m:ctrlPr>
+                  <w:rPr>
+                    <w:rFonts w:ascii="Cambria Math" w:hAnsi="Cambria Math"/>
+                    <w:lang w:eastAsia="zh-CN"/>
+                  </w:rPr>
+                </m:ctrlPr>
+              </m:sSubPr>
+              <m:e>
+                <m:r>
+                  <w:rPr>
+                    <w:rFonts w:ascii="Cambria Math" w:hAnsi="Cambria Math" w:hint="eastAsia"/>
+                    <w:lang w:eastAsia="zh-CN"/>
+                  </w:rPr>
+                  <m:t>x</m:t>
+                </m:r>
+              </m:e>
+              <m:sub>
+                <m:r>
+                  <w:rPr>
+                    <w:rFonts w:ascii="Cambria Math" w:hAnsi="Cambria Math"/>
+                    <w:lang w:eastAsia="zh-CN"/>
+                  </w:rPr>
+                  <m:t>n</m:t>
+                </m:r>
+              </m:sub>
+            </m:sSub>
+          </m:e>
+        </m:d>
+      </m:oMath>
+      <w:r>
+        <w:rPr>
+          <w:rFonts w:hint="eastAsia"/>
+          <w:lang w:eastAsia="zh-CN"/>
+        </w:rPr>
+        <w:t>就是模型根据初始字符生成的自然语言文本。</w:t>
+      </w:r>
+    </w:p>
+    <w:p>
+      <w:pPr>
+        <w:pStyle w:val="1"/>
+      </w:pPr>
+      <w:r>
+        <w:t>W</w:t>
+      </w:r>
+      <w:r>
+        <w:rPr>
+          <w:rFonts w:hint="eastAsia"/>
+        </w:rPr>
+        <w:t>ord2vec</w:t>
+      </w:r>
+      <w:r>
+        <w:rPr>
+          <w:rFonts w:hint="eastAsia"/>
+        </w:rPr>
+        <w:t>中文词向量训练</w:t>
+      </w:r>
+    </w:p>
+    <w:p>
+      <w:pPr>
+        <w:pStyle w:val="2"/>
+      </w:pPr>
+      <w:r>
+        <w:rPr>
+          <w:rFonts w:hint="eastAsia"/>
+        </w:rPr>
+        <w:t>数据集</w:t>
+      </w:r>
+    </w:p>
+    <w:p>
+      <w:pPr>
+        <w:ind w:firstLineChars="200" w:firstLine="400"/>
+        <w:rPr>
+          <w:lang w:eastAsia="zh-CN"/>
+        </w:rPr>
+      </w:pPr>
+      <w:r>
+        <w:rPr>
+          <w:rFonts w:hint="eastAsia"/>
+          <w:lang w:eastAsia="zh-CN"/>
+        </w:rPr>
+        <w:t>本文</w:t>
+      </w:r>
+      <w:r>
+        <w:rPr>
+          <w:rFonts w:hint="eastAsia"/>
+          <w:lang w:eastAsia="zh-CN"/>
+        </w:rPr>
+        <w:t>所使用的自然语言语料库是小说《斗破苍穹》，</w:t>
+      </w:r>
+      <w:r>
+        <w:rPr>
+          <w:lang w:eastAsia="zh-CN"/>
+        </w:rPr>
+        <w:tab/>
+      </w:r>
+      <w:r>
+        <w:rPr>
+          <w:rFonts w:hint="eastAsia"/>
+          <w:lang w:eastAsia="zh-CN"/>
+        </w:rPr>
+        <w:t>去除空格之后</w:t>
+      </w:r>
+      <w:r>
+        <w:rPr>
+          <w:rFonts w:hint="eastAsia"/>
+          <w:lang w:eastAsia="zh-CN"/>
+        </w:rPr>
+        <w:t>总</w:t>
+      </w:r>
+      <w:r>
+        <w:rPr>
+          <w:rFonts w:hint="eastAsia"/>
+          <w:lang w:eastAsia="zh-CN"/>
+        </w:rPr>
+        <w:t>词数</w:t>
+      </w:r>
+      <w:r>
+        <w:rPr>
+          <w:lang w:eastAsia="zh-CN"/>
+        </w:rPr>
+        <w:t>3427356</w:t>
+      </w:r>
+      <w:r>
+        <w:rPr>
+          <w:rFonts w:hint="eastAsia"/>
+          <w:lang w:eastAsia="zh-CN"/>
+        </w:rPr>
+        <w:t>个，总字符数</w:t>
+      </w:r>
+      <w:r>
+        <w:rPr>
+          <w:lang w:eastAsia="zh-CN"/>
+        </w:rPr>
+        <w:t>5260233</w:t>
+      </w:r>
+      <w:r>
+        <w:rPr>
+          <w:rFonts w:hint="eastAsia"/>
+          <w:lang w:eastAsia="zh-CN"/>
+        </w:rPr>
+        <w:t>；实验中使用的停用词表大小为</w:t>
+      </w:r>
+      <w:r>
+        <w:rPr>
+          <w:rFonts w:hint="eastAsia"/>
+          <w:lang w:eastAsia="zh-CN"/>
+        </w:rPr>
+        <w:t>1893</w:t>
+      </w:r>
+      <w:r>
+        <w:rPr>
+          <w:rFonts w:hint="eastAsia"/>
+          <w:lang w:eastAsia="zh-CN"/>
+        </w:rPr>
+        <w:t>。</w:t>
+      </w:r>
+    </w:p>
+    <w:p>
+      <w:pPr>
+        <w:pStyle w:val="2"/>
+      </w:pPr>
+      <w:r>
+        <w:t>W</w:t>
+      </w:r>
+      <w:r>
+        <w:rPr>
+          <w:rFonts w:hint="eastAsia"/>
+        </w:rPr>
+        <w:t>ord2vec</w:t>
+      </w:r>
+      <w:r>
+        <w:rPr>
+          <w:rFonts w:hint="eastAsia"/>
+        </w:rPr>
+        <w:t>词向量实验</w:t>
+      </w:r>
+    </w:p>
+    <w:p>
+      <w:pPr>
+        <w:ind w:left="420"/>
+        <w:rPr>
+          <w:lang w:eastAsia="zh-CN"/>
+        </w:rPr>
+      </w:pPr>
+      <w:r>
+        <w:rPr>
+          <w:rFonts w:hint="eastAsia"/>
+          <w:lang w:eastAsia="zh-CN"/>
+        </w:rPr>
+        <w:lastRenderedPageBreak/>
+        <w:t>本节描述了</w:t>
+      </w:r>
+      <w:r>
+        <w:rPr>
+          <w:rFonts w:hint="eastAsia"/>
+          <w:lang w:eastAsia="zh-CN"/>
+        </w:rPr>
+        <w:t>word2vec</w:t>
+      </w:r>
+      <w:r>
+        <w:rPr>
+          <w:rFonts w:hint="eastAsia"/>
+          <w:lang w:eastAsia="zh-CN"/>
+        </w:rPr>
+        <w:t>进行中文词向量训练的实验过程，实验中，训练参数的设置如表</w:t>
+      </w:r>
+      <w:r>
+        <w:rPr>
+          <w:rFonts w:hint="eastAsia"/>
+          <w:lang w:eastAsia="zh-CN"/>
+        </w:rPr>
+        <w:t>1</w:t>
+      </w:r>
+      <w:r>
+        <w:rPr>
+          <w:rFonts w:hint="eastAsia"/>
+          <w:lang w:eastAsia="zh-CN"/>
+        </w:rPr>
+        <w:t>所示。</w:t>
+      </w:r>
+    </w:p>
+    <w:p>
+      <w:pPr>
+        <w:spacing w:afterLines="50" w:after="120"/>
+        <w:jc w:val="center"/>
+        <w:rPr>
+          <w:rFonts w:eastAsia="黑体" w:hint="eastAsia"/>
+          <w:b/>
+          <w:sz w:val="16"/>
+          <w:szCs w:val="16"/>
+          <w:lang w:eastAsia="zh-CN"/>
+        </w:rPr>
+      </w:pPr>
+      <w:r>
+        <w:rPr>
+          <w:rFonts w:eastAsia="黑体" w:hint="eastAsia"/>
+          <w:b/>
+          <w:sz w:val="16"/>
+          <w:szCs w:val="16"/>
+          <w:lang w:eastAsia="zh-CN"/>
+        </w:rPr>
+        <w:t>表</w:t>
+      </w:r>
+      <w:r>
+        <w:rPr>
+          <w:rFonts w:eastAsia="黑体"/>
+          <w:b/>
+          <w:sz w:val="16"/>
+          <w:szCs w:val="16"/>
+          <w:lang w:eastAsia="zh-CN"/>
+        </w:rPr>
+        <w:t>1</w:t>
+      </w:r>
+      <w:r>
+        <w:rPr>
+          <w:rFonts w:eastAsia="黑体" w:hint="eastAsia"/>
+          <w:b/>
+          <w:sz w:val="16"/>
+          <w:szCs w:val="16"/>
+          <w:lang w:eastAsia="zh-CN"/>
+        </w:rPr>
+        <w:t xml:space="preserve">. </w:t>
+      </w:r>
+      <w:r>
+        <w:rPr>
+          <w:rFonts w:eastAsia="黑体"/>
+          <w:b/>
+          <w:sz w:val="16"/>
+          <w:szCs w:val="16"/>
+          <w:lang w:eastAsia="zh-CN"/>
+        </w:rPr>
+        <w:t>W</w:t>
+      </w:r>
+      <w:r>
+        <w:rPr>
+          <w:rFonts w:eastAsia="黑体" w:hint="eastAsia"/>
+          <w:b/>
+          <w:sz w:val="16"/>
+          <w:szCs w:val="16"/>
+          <w:lang w:eastAsia="zh-CN"/>
+        </w:rPr>
+        <w:t>ord2vec</w:t>
+      </w:r>
+      <w:r>
+        <w:rPr>
+          <w:rFonts w:eastAsia="黑体" w:hint="eastAsia"/>
+          <w:b/>
+          <w:sz w:val="16"/>
+          <w:szCs w:val="16"/>
+          <w:lang w:eastAsia="zh-CN"/>
+        </w:rPr>
+        <w:t>中文词向量训练参数设置</w:t>
+      </w:r>
+    </w:p>
+    <w:tbl>
+      <w:tblPr>
+        <w:tblW w:w="0" w:type="auto"/>
+        <w:jc w:val="center"/>
+        <w:tblBorders>
+          <w:top w:val="single" w:sz="4" w:space="0" w:color="auto"/>
+          <w:bottom w:val="single" w:sz="4" w:space="0" w:color="auto"/>
+        </w:tblBorders>
+        <w:tblLook w:val="01E0" w:firstRow="1" w:lastRow="1" w:firstColumn="1" w:lastColumn="1" w:noHBand="0" w:noVBand="0"/>
+      </w:tblPr>
+      <w:tblGrid>
+        <w:gridCol w:w="1418"/>
+        <w:gridCol w:w="3195"/>
+      </w:tblGrid>
+      <w:tr>
+        <w:trPr>
+          <w:trHeight w:val="328"/>
+          <w:jc w:val="center"/>
+        </w:trPr>
+        <w:tc>
+          <w:tcPr>
+            <w:tcW w:w="1418" w:type="dxa"/>
+            <w:tcBorders>
+              <w:top w:val="single" w:sz="4" w:space="0" w:color="auto"/>
+              <w:bottom w:val="single" w:sz="2" w:space="0" w:color="auto"/>
+            </w:tcBorders>
+            <w:vAlign w:val="center"/>
+          </w:tcPr>
+          <w:p>
+            <w:pPr>
+              <w:widowControl w:val="0"/>
+              <w:spacing w:line="220" w:lineRule="exact"/>
+              <w:jc w:val="center"/>
+              <w:rPr>
+                <w:sz w:val="15"/>
+                <w:szCs w:val="15"/>
+              </w:rPr>
+            </w:pPr>
+            <w:r>
+              <w:rPr>
+                <w:rFonts w:hint="eastAsia"/>
+                <w:sz w:val="15"/>
+                <w:szCs w:val="15"/>
+                <w:lang w:eastAsia="zh-CN"/>
+              </w:rPr>
+              <w:t>参数名</w:t>
+            </w:r>
+          </w:p>
+        </w:tc>
+        <w:tc>
+          <w:tcPr>
+            <w:tcW w:w="3195" w:type="dxa"/>
+            <w:tcBorders>
+              <w:top w:val="single" w:sz="4" w:space="0" w:color="auto"/>
+              <w:bottom w:val="single" w:sz="2" w:space="0" w:color="auto"/>
+            </w:tcBorders>
+            <w:vAlign w:val="center"/>
+          </w:tcPr>
+          <w:p>
+            <w:pPr>
+              <w:widowControl w:val="0"/>
+              <w:spacing w:line="220" w:lineRule="exact"/>
+              <w:jc w:val="center"/>
+              <w:rPr>
+                <w:sz w:val="15"/>
+                <w:szCs w:val="15"/>
+              </w:rPr>
+            </w:pPr>
+            <w:r>
+              <w:rPr>
+                <w:rFonts w:hint="eastAsia"/>
+                <w:sz w:val="15"/>
+                <w:szCs w:val="15"/>
+                <w:lang w:eastAsia="zh-CN"/>
+              </w:rPr>
+              <w:t>值</w:t>
+            </w:r>
+          </w:p>
+        </w:tc>
+      </w:tr>
+      <w:tr>
+        <w:trPr>
+          <w:trHeight w:val="328"/>
+          <w:jc w:val="center"/>
+        </w:trPr>
+        <w:tc>
+          <w:tcPr>
+            <w:tcW w:w="1418" w:type="dxa"/>
+            <w:tcBorders>
+              <w:top w:val="single" w:sz="2" w:space="0" w:color="auto"/>
+              <w:bottom w:val="nil"/>
+            </w:tcBorders>
+            <w:vAlign w:val="center"/>
+          </w:tcPr>
+          <w:p>
+            <w:pPr>
+              <w:widowControl w:val="0"/>
+              <w:spacing w:line="276" w:lineRule="exact"/>
+              <w:jc w:val="center"/>
+              <w:rPr>
+                <w:sz w:val="15"/>
+                <w:szCs w:val="15"/>
+              </w:rPr>
+            </w:pPr>
+            <w:r>
+              <w:rPr>
+                <w:rFonts w:hint="eastAsia"/>
+                <w:sz w:val="15"/>
+                <w:szCs w:val="15"/>
+                <w:lang w:eastAsia="zh-CN"/>
+              </w:rPr>
+              <w:t>词典大小</w:t>
+            </w:r>
+          </w:p>
+        </w:tc>
+        <w:tc>
+          <w:tcPr>
+            <w:tcW w:w="3195" w:type="dxa"/>
+            <w:tcBorders>
+              <w:top w:val="single" w:sz="2" w:space="0" w:color="auto"/>
+              <w:bottom w:val="nil"/>
+            </w:tcBorders>
+            <w:vAlign w:val="center"/>
+          </w:tcPr>
+          <w:p>
+            <w:pPr>
+              <w:widowControl w:val="0"/>
+              <w:spacing w:line="276" w:lineRule="exact"/>
+              <w:jc w:val="center"/>
+              <w:rPr>
+                <w:sz w:val="15"/>
+                <w:szCs w:val="15"/>
+              </w:rPr>
+            </w:pPr>
+            <w:r>
+              <w:rPr>
+                <w:rFonts w:hint="eastAsia"/>
+                <w:sz w:val="15"/>
+                <w:szCs w:val="15"/>
+                <w:lang w:eastAsia="zh-CN"/>
+              </w:rPr>
+              <w:t>50000</w:t>
+            </w:r>
+          </w:p>
+        </w:tc>
+      </w:tr>
+      <w:tr>
+        <w:trPr>
+          <w:trHeight w:val="328"/>
+          <w:jc w:val="center"/>
+        </w:trPr>
+        <w:tc>
+          <w:tcPr>
+            <w:tcW w:w="1418" w:type="dxa"/>
+            <w:tcBorders>
+              <w:top w:val="nil"/>
+            </w:tcBorders>
+            <w:vAlign w:val="center"/>
+          </w:tcPr>
+          <w:p>
+            <w:pPr>
+              <w:widowControl w:val="0"/>
+              <w:spacing w:line="276" w:lineRule="exact"/>
+              <w:jc w:val="center"/>
+              <w:rPr>
+                <w:sz w:val="15"/>
+                <w:szCs w:val="15"/>
+              </w:rPr>
+            </w:pPr>
+            <w:r>
+              <w:rPr>
+                <w:rFonts w:hint="eastAsia"/>
+                <w:sz w:val="15"/>
+                <w:szCs w:val="15"/>
+                <w:lang w:eastAsia="zh-CN"/>
+              </w:rPr>
+              <w:t>batch</w:t>
+            </w:r>
+            <w:r>
+              <w:rPr>
+                <w:sz w:val="15"/>
+                <w:szCs w:val="15"/>
+              </w:rPr>
+              <w:t xml:space="preserve"> </w:t>
+            </w:r>
+            <w:r>
+              <w:rPr>
+                <w:rFonts w:hint="eastAsia"/>
+                <w:sz w:val="15"/>
+                <w:szCs w:val="15"/>
+                <w:lang w:eastAsia="zh-CN"/>
+              </w:rPr>
+              <w:t>size</w:t>
+            </w:r>
+          </w:p>
+        </w:tc>
+        <w:tc>
+          <w:tcPr>
+            <w:tcW w:w="3195" w:type="dxa"/>
+            <w:tcBorders>
+              <w:top w:val="nil"/>
+            </w:tcBorders>
+            <w:vAlign w:val="center"/>
+          </w:tcPr>
+          <w:p>
+            <w:pPr>
+              <w:widowControl w:val="0"/>
+              <w:spacing w:line="276" w:lineRule="exact"/>
+              <w:jc w:val="center"/>
+              <w:rPr>
+                <w:sz w:val="15"/>
+                <w:szCs w:val="15"/>
+              </w:rPr>
+            </w:pPr>
+            <w:r>
+              <w:rPr>
+                <w:rFonts w:hint="eastAsia"/>
+                <w:sz w:val="15"/>
+                <w:szCs w:val="15"/>
+                <w:lang w:eastAsia="zh-CN"/>
+              </w:rPr>
+              <w:t>128</w:t>
+            </w:r>
+          </w:p>
+        </w:tc>
+      </w:tr>
+      <w:tr>
+        <w:trPr>
+          <w:trHeight w:val="328"/>
+          <w:jc w:val="center"/>
+        </w:trPr>
+        <w:tc>
+          <w:tcPr>
+            <w:tcW w:w="1418" w:type="dxa"/>
+            <w:vAlign w:val="center"/>
+          </w:tcPr>
+          <w:p>
+            <w:pPr>
+              <w:widowControl w:val="0"/>
+              <w:spacing w:line="276" w:lineRule="exact"/>
+              <w:jc w:val="center"/>
+              <w:rPr>
+                <w:sz w:val="15"/>
+                <w:szCs w:val="15"/>
+              </w:rPr>
+            </w:pPr>
+            <w:r>
+              <w:rPr>
+                <w:rFonts w:hint="eastAsia"/>
+                <w:sz w:val="15"/>
+                <w:szCs w:val="15"/>
+                <w:lang w:eastAsia="zh-CN"/>
+              </w:rPr>
+              <w:t>词向量维度</w:t>
+            </w:r>
+          </w:p>
+        </w:tc>
+        <w:tc>
+          <w:tcPr>
+            <w:tcW w:w="3195" w:type="dxa"/>
+            <w:vAlign w:val="center"/>
+          </w:tcPr>
+          <w:p>
+            <w:pPr>
+              <w:widowControl w:val="0"/>
+              <w:spacing w:line="276" w:lineRule="exact"/>
+              <w:jc w:val="center"/>
+              <w:rPr>
+                <w:sz w:val="15"/>
+                <w:szCs w:val="15"/>
+              </w:rPr>
+            </w:pPr>
+            <w:r>
+              <w:rPr>
+                <w:rFonts w:hint="eastAsia"/>
+                <w:sz w:val="15"/>
+                <w:szCs w:val="15"/>
+                <w:lang w:eastAsia="zh-CN"/>
+              </w:rPr>
+              <w:t>128</w:t>
+            </w:r>
+          </w:p>
+        </w:tc>
+      </w:tr>
+      <w:tr>
+        <w:trPr>
+          <w:trHeight w:val="328"/>
+          <w:jc w:val="center"/>
+        </w:trPr>
+        <w:tc>
+          <w:tcPr>
+            <w:tcW w:w="1418" w:type="dxa"/>
+            <w:vAlign w:val="center"/>
+          </w:tcPr>
+          <w:p>
+            <w:pPr>
+              <w:widowControl w:val="0"/>
+              <w:spacing w:line="276" w:lineRule="exact"/>
+              <w:jc w:val="center"/>
+              <w:rPr>
+                <w:sz w:val="15"/>
+                <w:szCs w:val="15"/>
+              </w:rPr>
+            </w:pPr>
+            <w:r>
+              <w:rPr>
+                <w:rFonts w:hint="eastAsia"/>
+                <w:sz w:val="15"/>
+                <w:szCs w:val="15"/>
+                <w:lang w:eastAsia="zh-CN"/>
+              </w:rPr>
+              <w:t>上下文窗口大小</w:t>
+            </w:r>
+          </w:p>
+        </w:tc>
+        <w:tc>
+          <w:tcPr>
+            <w:tcW w:w="3195" w:type="dxa"/>
+            <w:vAlign w:val="center"/>
+          </w:tcPr>
+          <w:p>
+            <w:pPr>
+              <w:widowControl w:val="0"/>
+              <w:spacing w:line="276" w:lineRule="exact"/>
+              <w:jc w:val="center"/>
+              <w:rPr>
+                <w:sz w:val="15"/>
+                <w:szCs w:val="15"/>
+              </w:rPr>
+            </w:pPr>
+            <w:r>
+              <w:rPr>
+                <w:rFonts w:hint="eastAsia"/>
+                <w:sz w:val="15"/>
+                <w:szCs w:val="15"/>
+                <w:lang w:eastAsia="zh-CN"/>
+              </w:rPr>
+              <w:t>1</w:t>
+            </w:r>
+          </w:p>
+        </w:tc>
+      </w:tr>
+      <w:tr>
+        <w:trPr>
+          <w:trHeight w:val="328"/>
+          <w:jc w:val="center"/>
+        </w:trPr>
+        <w:tc>
+          <w:tcPr>
+            <w:tcW w:w="1418" w:type="dxa"/>
+            <w:vAlign w:val="center"/>
+          </w:tcPr>
+          <w:p>
+            <w:pPr>
+              <w:widowControl w:val="0"/>
+              <w:spacing w:line="276" w:lineRule="exact"/>
+              <w:jc w:val="center"/>
+              <w:rPr>
+                <w:sz w:val="15"/>
+                <w:szCs w:val="15"/>
+              </w:rPr>
+            </w:pPr>
+            <w:r>
+              <w:rPr>
+                <w:rFonts w:hint="eastAsia"/>
+                <w:sz w:val="15"/>
+                <w:szCs w:val="15"/>
+                <w:lang w:eastAsia="zh-CN"/>
+              </w:rPr>
+              <w:t>负采样个数</w:t>
+            </w:r>
+          </w:p>
+        </w:tc>
+        <w:tc>
+          <w:tcPr>
+            <w:tcW w:w="3195" w:type="dxa"/>
+            <w:vAlign w:val="center"/>
+          </w:tcPr>
+          <w:p>
+            <w:pPr>
+              <w:widowControl w:val="0"/>
+              <w:spacing w:line="276" w:lineRule="exact"/>
+              <w:jc w:val="center"/>
+              <w:rPr>
+                <w:sz w:val="15"/>
+                <w:szCs w:val="15"/>
+              </w:rPr>
+            </w:pPr>
+            <w:r>
+              <w:rPr>
+                <w:rFonts w:hint="eastAsia"/>
+                <w:sz w:val="15"/>
+                <w:szCs w:val="15"/>
+                <w:lang w:eastAsia="zh-CN"/>
+              </w:rPr>
+              <w:t>64</w:t>
+            </w:r>
+          </w:p>
+        </w:tc>
+      </w:tr>
+      <w:tr>
+        <w:trPr>
+          <w:trHeight w:val="328"/>
+          <w:jc w:val="center"/>
+        </w:trPr>
+        <w:tc>
+          <w:tcPr>
+            <w:tcW w:w="1418" w:type="dxa"/>
+            <w:vAlign w:val="center"/>
+          </w:tcPr>
+          <w:p>
+            <w:pPr>
+              <w:widowControl w:val="0"/>
+              <w:spacing w:line="276" w:lineRule="exact"/>
+              <w:jc w:val="center"/>
+              <w:rPr>
+                <w:rFonts w:hint="eastAsia"/>
+                <w:sz w:val="15"/>
+                <w:szCs w:val="15"/>
+                <w:lang w:eastAsia="zh-CN"/>
+              </w:rPr>
+            </w:pPr>
+            <w:r>
+              <w:rPr>
+                <w:rFonts w:hint="eastAsia"/>
+                <w:sz w:val="15"/>
+                <w:szCs w:val="15"/>
+                <w:lang w:eastAsia="zh-CN"/>
+              </w:rPr>
+              <w:t>训练轮数</w:t>
+            </w:r>
+          </w:p>
+        </w:tc>
+        <w:tc>
+          <w:tcPr>
+            <w:tcW w:w="3195" w:type="dxa"/>
+            <w:vAlign w:val="center"/>
+          </w:tcPr>
+          <w:p>
+            <w:pPr>
+              <w:widowControl w:val="0"/>
+              <w:spacing w:line="276" w:lineRule="exact"/>
+              <w:jc w:val="center"/>
+              <w:rPr>
+                <w:rFonts w:hint="eastAsia"/>
+                <w:sz w:val="15"/>
+                <w:szCs w:val="15"/>
+                <w:lang w:eastAsia="zh-CN"/>
+              </w:rPr>
+            </w:pPr>
+            <w:r>
+              <w:rPr>
+                <w:rFonts w:hint="eastAsia"/>
+                <w:sz w:val="15"/>
+                <w:szCs w:val="15"/>
+                <w:lang w:eastAsia="zh-CN"/>
+              </w:rPr>
+              <w:t>2000000</w:t>
+            </w:r>
+          </w:p>
+        </w:tc>
+      </w:tr>
+    </w:tbl>
+    <w:p>
+      <w:pPr>
+        <w:ind w:firstLine="405"/>
+        <w:rPr>
+          <w:lang w:eastAsia="zh-CN"/>
+        </w:rPr>
+      </w:pPr>
+      <w:r>
+        <w:rPr>
+          <w:rFonts w:hint="eastAsia"/>
+          <w:lang w:eastAsia="zh-CN"/>
+        </w:rPr>
+        <w:t>训练过程中损失</w:t>
+      </w:r>
+      <w:proofErr w:type="gramStart"/>
+      <w:r>
+        <w:rPr>
+          <w:rFonts w:hint="eastAsia"/>
+          <w:lang w:eastAsia="zh-CN"/>
+        </w:rPr>
+        <w:t>随训练</w:t>
+      </w:r>
+      <w:proofErr w:type="gramEnd"/>
+      <w:r>
+        <w:rPr>
+          <w:rFonts w:hint="eastAsia"/>
+          <w:lang w:eastAsia="zh-CN"/>
+        </w:rPr>
+        <w:t>轮数的变化如图</w:t>
+      </w:r>
+      <w:r>
+        <w:rPr>
+          <w:rFonts w:hint="eastAsia"/>
+          <w:lang w:eastAsia="zh-CN"/>
+        </w:rPr>
+        <w:t>11</w:t>
+      </w:r>
+      <w:r>
+        <w:rPr>
+          <w:rFonts w:hint="eastAsia"/>
+          <w:lang w:eastAsia="zh-CN"/>
+        </w:rPr>
+        <w:t>所示。</w:t>
+      </w:r>
+    </w:p>
+    <w:p>
+      <w:pPr>
+        <w:jc w:val="center"/>
+        <w:rPr>
+          <w:lang w:eastAsia="zh-CN"/>
+        </w:rPr>
+      </w:pPr>
+    </w:p>
+    <w:p>
+      <w:pPr>
+        <w:jc w:val="center"/>
+        <w:rPr>
+          <w:rFonts w:eastAsia="黑体"/>
+          <w:b/>
+          <w:sz w:val="16"/>
+          <w:szCs w:val="16"/>
+          <w:lang w:eastAsia="zh-CN"/>
+        </w:rPr>
+      </w:pPr>
+      <w:r>
+        <w:rPr>
+          <w:rFonts w:eastAsia="黑体" w:hint="eastAsia"/>
+          <w:b/>
+          <w:sz w:val="16"/>
+          <w:szCs w:val="16"/>
+          <w:lang w:eastAsia="zh-CN"/>
+        </w:rPr>
+        <w:t>图</w:t>
+      </w:r>
+      <w:r>
+        <w:rPr>
+          <w:rFonts w:eastAsia="黑体" w:hint="eastAsia"/>
+          <w:b/>
+          <w:sz w:val="16"/>
+          <w:szCs w:val="16"/>
+          <w:lang w:eastAsia="zh-CN"/>
+        </w:rPr>
+        <w:t>11</w:t>
+      </w:r>
+      <w:r>
+        <w:rPr>
+          <w:rFonts w:eastAsia="黑体" w:hint="eastAsia"/>
+          <w:b/>
+          <w:sz w:val="16"/>
+          <w:szCs w:val="16"/>
+          <w:lang w:eastAsia="zh-CN"/>
+        </w:rPr>
+        <w:t>.</w:t>
+      </w:r>
+      <w:r>
+        <w:rPr>
+          <w:rFonts w:eastAsia="黑体"/>
+          <w:b/>
+          <w:sz w:val="16"/>
+          <w:szCs w:val="16"/>
+          <w:lang w:eastAsia="zh-CN"/>
+        </w:rPr>
+        <w:t xml:space="preserve"> </w:t>
+      </w:r>
+      <w:r>
+        <w:rPr>
+          <w:rFonts w:eastAsia="黑体" w:hint="eastAsia"/>
+          <w:b/>
+          <w:sz w:val="16"/>
+          <w:szCs w:val="16"/>
+          <w:lang w:eastAsia="zh-CN"/>
+        </w:rPr>
+        <w:t>训练过程中损失</w:t>
+      </w:r>
+      <w:proofErr w:type="gramStart"/>
+      <w:r>
+        <w:rPr>
+          <w:rFonts w:eastAsia="黑体" w:hint="eastAsia"/>
+          <w:b/>
+          <w:sz w:val="16"/>
+          <w:szCs w:val="16"/>
+          <w:lang w:eastAsia="zh-CN"/>
+        </w:rPr>
+        <w:t>随训练</w:t>
+      </w:r>
+      <w:proofErr w:type="gramEnd"/>
+      <w:r>
+        <w:rPr>
+          <w:rFonts w:eastAsia="黑体" w:hint="eastAsia"/>
+          <w:b/>
+          <w:sz w:val="16"/>
+          <w:szCs w:val="16"/>
+          <w:lang w:eastAsia="zh-CN"/>
+        </w:rPr>
+        <w:t>轮式的变化</w:t>
+      </w:r>
+    </w:p>
+    <w:p>
+      <w:pPr>
+        <w:jc w:val="center"/>
+        <w:rPr>
+          <w:rFonts w:eastAsia="黑体" w:hint="eastAsia"/>
+          <w:b/>
+          <w:sz w:val="16"/>
+          <w:szCs w:val="16"/>
+          <w:lang w:eastAsia="zh-CN"/>
+        </w:rPr>
+      </w:pPr>
+    </w:p>
+    <w:p>
+      <w:pPr>
+        <w:ind w:firstLine="405"/>
+        <w:rPr>
+          <w:lang w:eastAsia="zh-CN"/>
+        </w:rPr>
+      </w:pPr>
+      <w:r>
+        <w:rPr>
+          <w:rFonts w:hint="eastAsia"/>
+          <w:lang w:eastAsia="zh-CN"/>
+        </w:rPr>
+        <w:t>训练完后，选取了几个实例词语和词典中与它们最接近的词，如图</w:t>
+      </w:r>
+      <w:r>
+        <w:rPr>
+          <w:rFonts w:hint="eastAsia"/>
+          <w:lang w:eastAsia="zh-CN"/>
+        </w:rPr>
+        <w:t>12</w:t>
+      </w:r>
+      <w:r>
+        <w:rPr>
+          <w:rFonts w:hint="eastAsia"/>
+          <w:lang w:eastAsia="zh-CN"/>
+        </w:rPr>
+        <w:t>所示。可以看出，得到的结果是比较符合自然规律的，对于一些通用性的词语理解的很好，能比较准确的把握它们的语义，对于语料库中特有的词语，也能找到语料库中在语义上与其相似的词语。目前所使用的语料库还比较小，是一本单一的小说，</w:t>
+      </w:r>
+      <w:r>
+        <w:rPr>
+          <w:rFonts w:hint="eastAsia"/>
+          <w:lang w:eastAsia="zh-CN"/>
+        </w:rPr>
+        <w:t>如果增加语料库的大小，应该可以得到更好的结果。</w:t>
+      </w:r>
+    </w:p>
+    <w:p>
+      <w:pPr>
+        <w:rPr>
+          <w:lang w:eastAsia="zh-CN"/>
+        </w:rPr>
+      </w:pPr>
+    </w:p>
+    <w:p>
+      <w:pPr>
+        <w:jc w:val="center"/>
+        <w:rPr>
+          <w:rFonts w:eastAsia="黑体"/>
+          <w:b/>
+          <w:sz w:val="16"/>
+          <w:szCs w:val="16"/>
+          <w:lang w:eastAsia="zh-CN"/>
+        </w:rPr>
+      </w:pPr>
+      <w:r>
+        <w:rPr>
+          <w:rFonts w:eastAsia="黑体" w:hint="eastAsia"/>
+          <w:b/>
+          <w:sz w:val="16"/>
+          <w:szCs w:val="16"/>
+          <w:lang w:eastAsia="zh-CN"/>
+        </w:rPr>
+        <w:t>图</w:t>
+      </w:r>
+      <w:r>
+        <w:rPr>
+          <w:rFonts w:eastAsia="黑体" w:hint="eastAsia"/>
+          <w:b/>
+          <w:sz w:val="16"/>
+          <w:szCs w:val="16"/>
+          <w:lang w:eastAsia="zh-CN"/>
+        </w:rPr>
+        <w:t>1</w:t>
+      </w:r>
+      <w:r>
+        <w:rPr>
+          <w:rFonts w:eastAsia="黑体" w:hint="eastAsia"/>
+          <w:b/>
+          <w:sz w:val="16"/>
+          <w:szCs w:val="16"/>
+          <w:lang w:eastAsia="zh-CN"/>
+        </w:rPr>
+        <w:t>2</w:t>
+      </w:r>
+      <w:r>
+        <w:rPr>
+          <w:rFonts w:eastAsia="黑体" w:hint="eastAsia"/>
+          <w:b/>
+          <w:sz w:val="16"/>
+          <w:szCs w:val="16"/>
+          <w:lang w:eastAsia="zh-CN"/>
+        </w:rPr>
+        <w:t>.</w:t>
+      </w:r>
+      <w:r>
+        <w:rPr>
+          <w:rFonts w:eastAsia="黑体"/>
+          <w:b/>
+          <w:sz w:val="16"/>
+          <w:szCs w:val="16"/>
+          <w:lang w:eastAsia="zh-CN"/>
+        </w:rPr>
+        <w:t xml:space="preserve"> </w:t>
+      </w:r>
+      <w:r>
+        <w:rPr>
+          <w:rFonts w:eastAsia="黑体" w:hint="eastAsia"/>
+          <w:b/>
+          <w:sz w:val="16"/>
+          <w:szCs w:val="16"/>
+          <w:lang w:eastAsia="zh-CN"/>
+        </w:rPr>
+        <w:t>词向量和同义词的示例</w:t>
+      </w:r>
+    </w:p>
+    <w:p>
+      <w:pPr>
+        <w:jc w:val="center"/>
+        <w:rPr>
+          <w:lang w:eastAsia="zh-CN"/>
+        </w:rPr>
+      </w:pPr>
+    </w:p>
+    <w:p>
+      <w:pPr>
+        <w:pStyle w:val="1"/>
+      </w:pPr>
+      <w:r>
+        <w:rPr>
+          <w:rFonts w:hint="eastAsia"/>
+        </w:rPr>
+        <w:t>RNN</w:t>
+      </w:r>
+      <w:r>
+        <w:rPr>
+          <w:rFonts w:hint="eastAsia"/>
+        </w:rPr>
+        <w:t>语言模型的训练和实验</w:t>
+      </w:r>
+    </w:p>
+    <w:p>
+      <w:pPr>
+        <w:rPr>
+          <w:rFonts w:hint="eastAsia"/>
+          <w:lang w:eastAsia="zh-CN"/>
+        </w:rPr>
+      </w:pPr>
       <w:bookmarkStart w:id="0" w:name="_GoBack"/>
       <w:bookmarkEnd w:id="0"/>
     </w:p>
     <w:p>
       <w:pPr>
-        <w:spacing w:line="240" w:lineRule="exact"/>
-        <w:jc w:val="center"/>
-        <w:rPr>
-          <w:rFonts w:eastAsia="黑体"/>
-          <w:b/>
-          <w:sz w:val="16"/>
-          <w:szCs w:val="16"/>
-          <w:lang w:eastAsia="zh-CN"/>
-        </w:rPr>
-      </w:pPr>
-      <w:r>
-        <w:rPr>
-          <w:rFonts w:eastAsia="黑体" w:hint="eastAsia"/>
-          <w:b/>
-          <w:sz w:val="16"/>
-          <w:szCs w:val="16"/>
-          <w:lang w:eastAsia="zh-CN"/>
-        </w:rPr>
-        <w:t>图</w:t>
-      </w:r>
-      <w:r>
-        <w:rPr>
-          <w:rFonts w:eastAsia="黑体" w:hint="eastAsia"/>
-          <w:b/>
-          <w:sz w:val="16"/>
-          <w:szCs w:val="16"/>
-          <w:lang w:eastAsia="zh-CN"/>
-        </w:rPr>
-        <w:t>5</w:t>
-      </w:r>
-      <w:r>
-        <w:rPr>
-          <w:rFonts w:eastAsia="黑体" w:hint="eastAsia"/>
-          <w:b/>
-          <w:sz w:val="16"/>
-          <w:szCs w:val="16"/>
-          <w:lang w:eastAsia="zh-CN"/>
-        </w:rPr>
-        <w:t>.</w:t>
-      </w:r>
-      <w:r>
-        <w:rPr>
-          <w:rFonts w:eastAsia="黑体"/>
-          <w:b/>
-          <w:sz w:val="16"/>
-          <w:szCs w:val="16"/>
-          <w:lang w:eastAsia="zh-CN"/>
-        </w:rPr>
-        <w:t xml:space="preserve"> </w:t>
-      </w:r>
-      <w:r>
-        <w:rPr>
-          <w:rFonts w:eastAsia="黑体" w:hint="eastAsia"/>
-          <w:b/>
-          <w:sz w:val="16"/>
-          <w:szCs w:val="16"/>
-          <w:lang w:eastAsia="zh-CN"/>
-        </w:rPr>
-        <w:t>RNN</w:t>
-      </w:r>
-      <w:r>
-        <w:rPr>
-          <w:rFonts w:eastAsia="黑体" w:hint="eastAsia"/>
-          <w:b/>
-          <w:sz w:val="16"/>
-          <w:szCs w:val="16"/>
-          <w:lang w:eastAsia="zh-CN"/>
-        </w:rPr>
-        <w:t>语言模型</w:t>
+        <w:pStyle w:val="af0"/>
+        <w:rPr>
+          <w:lang w:eastAsia="zh-CN"/>
+        </w:rPr>
+      </w:pPr>
+      <w:r>
+        <w:rPr>
+          <w:rFonts w:hint="eastAsia"/>
+          <w:lang w:eastAsia="zh-CN"/>
+        </w:rPr>
+        <w:t>信息、摘要和关键词</w:t>
       </w:r>
     </w:p>
     <w:p>
       <w:pPr>
-        <w:jc w:val="center"/>
-        <w:rPr>
-          <w:rFonts w:hint="eastAsia"/>
-          <w:lang w:eastAsia="zh-CN"/>
-        </w:rPr>
-      </w:pPr>
-    </w:p>
-    <w:p>
-      <w:pPr>
-        <w:pStyle w:val="af"/>
-        <w:rPr>
-          <w:lang w:eastAsia="zh-CN"/>
-        </w:rPr>
-      </w:pPr>
-      <w:r>
-        <w:rPr>
-          <w:lang w:eastAsia="zh-CN"/>
-        </w:rPr>
-        <w:t xml:space="preserve">3 </w:t>
-      </w:r>
-      <w:r>
-        <w:rPr>
-          <w:rFonts w:hint="eastAsia"/>
-          <w:lang w:eastAsia="zh-CN"/>
-        </w:rPr>
-        <w:t>论文写作注意事项</w:t>
-      </w:r>
-    </w:p>
-    <w:p>
-      <w:pPr>
-        <w:widowControl w:val="0"/>
-        <w:spacing w:line="300" w:lineRule="exact"/>
-        <w:ind w:firstLineChars="200" w:firstLine="400"/>
-        <w:rPr>
-          <w:lang w:eastAsia="zh-CN"/>
-        </w:rPr>
-      </w:pPr>
-      <w:r>
-        <w:rPr>
-          <w:rFonts w:hint="eastAsia"/>
-          <w:lang w:eastAsia="zh-CN"/>
-        </w:rPr>
-        <w:t>不要使用空格、制表符设置段落缩进，不要通过连续的回车符（换行符）调整段间距。</w:t>
-      </w:r>
-    </w:p>
-    <w:p>
-      <w:pPr>
-        <w:pStyle w:val="af0"/>
-        <w:rPr>
-          <w:lang w:eastAsia="zh-CN"/>
-        </w:rPr>
-      </w:pPr>
-      <w:r>
-        <w:rPr>
-          <w:lang w:eastAsia="zh-CN"/>
-        </w:rPr>
-        <w:t xml:space="preserve">3.1 </w:t>
-      </w:r>
-      <w:r>
-        <w:rPr>
-          <w:rFonts w:hint="eastAsia"/>
-          <w:lang w:eastAsia="zh-CN"/>
-        </w:rPr>
-        <w:t>英文缩写</w:t>
-      </w:r>
-    </w:p>
-    <w:p>
-      <w:pPr>
-        <w:widowControl w:val="0"/>
-        <w:spacing w:line="300" w:lineRule="exact"/>
-        <w:ind w:firstLineChars="200" w:firstLine="400"/>
-        <w:rPr>
-          <w:lang w:eastAsia="zh-CN"/>
-        </w:rPr>
-      </w:pPr>
-      <w:r>
-        <w:rPr>
-          <w:rFonts w:hint="eastAsia"/>
-          <w:lang w:eastAsia="zh-CN"/>
-        </w:rPr>
-        <w:t>除了一些众所周知的英文缩写，如</w:t>
-      </w:r>
-      <w:r>
-        <w:rPr>
-          <w:lang w:eastAsia="zh-CN"/>
-        </w:rPr>
-        <w:t>IP</w:t>
-      </w:r>
-      <w:r>
-        <w:rPr>
-          <w:rFonts w:hint="eastAsia"/>
-          <w:lang w:eastAsia="zh-CN"/>
-        </w:rPr>
-        <w:t>、</w:t>
-      </w:r>
-      <w:r>
-        <w:rPr>
-          <w:rFonts w:hint="eastAsia"/>
-          <w:lang w:eastAsia="zh-CN"/>
-        </w:rPr>
-        <w:t>CPU</w:t>
-      </w:r>
-      <w:r>
-        <w:rPr>
-          <w:rFonts w:hint="eastAsia"/>
-          <w:lang w:eastAsia="zh-CN"/>
-        </w:rPr>
-        <w:t>、</w:t>
-      </w:r>
-      <w:r>
-        <w:rPr>
-          <w:lang w:eastAsia="zh-CN"/>
-        </w:rPr>
-        <w:t>FDA</w:t>
-      </w:r>
-      <w:r>
-        <w:rPr>
-          <w:rFonts w:hint="eastAsia"/>
-          <w:lang w:eastAsia="zh-CN"/>
-        </w:rPr>
-        <w:t>，所有的英文缩写在文中第一次出现时都应该给出其全称。文章标题中尽量避免使用生僻的英文缩写。</w:t>
-      </w:r>
-    </w:p>
-    <w:p>
-      <w:pPr>
-        <w:pStyle w:val="af0"/>
-        <w:rPr>
-          <w:lang w:eastAsia="zh-CN"/>
-        </w:rPr>
-      </w:pPr>
-      <w:r>
-        <w:rPr>
-          <w:lang w:eastAsia="zh-CN"/>
-        </w:rPr>
-        <w:t xml:space="preserve">3.2 </w:t>
-      </w:r>
-      <w:r>
-        <w:rPr>
-          <w:rFonts w:hint="eastAsia"/>
-          <w:lang w:eastAsia="zh-CN"/>
-        </w:rPr>
-        <w:t>单位</w:t>
-      </w:r>
-    </w:p>
-    <w:p>
-      <w:pPr>
-        <w:widowControl w:val="0"/>
-        <w:numPr>
-          <w:ilvl w:val="0"/>
-          <w:numId w:val="23"/>
-        </w:numPr>
-        <w:spacing w:line="300" w:lineRule="exact"/>
-        <w:ind w:left="567" w:hanging="283"/>
-        <w:rPr>
-          <w:lang w:eastAsia="zh-CN"/>
-        </w:rPr>
-      </w:pPr>
-      <w:r>
-        <w:rPr>
-          <w:rFonts w:hint="eastAsia"/>
-          <w:lang w:eastAsia="zh-CN"/>
-        </w:rPr>
-        <w:t>尽可能使用国际标准单位（公制），如厘米、千克、秒，在特殊情况下可以使用英制单位，如“</w:t>
-      </w:r>
-      <w:smartTag w:uri="urn:schemas-microsoft-com:office:smarttags" w:element="chmetcnv">
-        <w:smartTagPr>
-          <w:attr w:name="UnitName" w:val="英寸"/>
-          <w:attr w:name="SourceValue" w:val="3.5"/>
-          <w:attr w:name="HasSpace" w:val="False"/>
-          <w:attr w:name="Negative" w:val="False"/>
-          <w:attr w:name="NumberType" w:val="1"/>
-          <w:attr w:name="TCSC" w:val="0"/>
-        </w:smartTagPr>
-        <w:r>
-          <w:rPr>
-            <w:lang w:eastAsia="zh-CN"/>
-          </w:rPr>
-          <w:t>3.5</w:t>
-        </w:r>
-        <w:r>
-          <w:rPr>
-            <w:rFonts w:hint="eastAsia"/>
-            <w:lang w:eastAsia="zh-CN"/>
-          </w:rPr>
-          <w:t>英寸</w:t>
-        </w:r>
-      </w:smartTag>
-      <w:r>
-        <w:rPr>
-          <w:rFonts w:hint="eastAsia"/>
-          <w:lang w:eastAsia="zh-CN"/>
-        </w:rPr>
-        <w:t>磁盘”。避免把公制与英制混合使用。</w:t>
-      </w:r>
-    </w:p>
-    <w:p>
-      <w:pPr>
-        <w:widowControl w:val="0"/>
-        <w:numPr>
-          <w:ilvl w:val="0"/>
-          <w:numId w:val="23"/>
-        </w:numPr>
-        <w:spacing w:line="300" w:lineRule="exact"/>
-        <w:ind w:left="567" w:hanging="283"/>
-        <w:rPr>
-          <w:lang w:eastAsia="zh-CN"/>
-        </w:rPr>
-      </w:pPr>
-      <w:r>
-        <w:rPr>
-          <w:rFonts w:hint="eastAsia"/>
-          <w:lang w:eastAsia="zh-CN"/>
-        </w:rPr>
-        <w:t>不要把单位的全称与缩写混合使用。可以使用“</w:t>
-      </w:r>
-      <w:r>
-        <w:rPr>
-          <w:lang w:eastAsia="zh-CN"/>
-        </w:rPr>
-        <w:t>Wb/m</w:t>
-      </w:r>
-      <w:smartTag w:uri="urn:schemas-microsoft-com:office:smarttags" w:element="chmetcnv">
-        <w:smartTagPr>
-          <w:attr w:name="UnitName" w:val="”"/>
-          <w:attr w:name="SourceValue" w:val="2"/>
-          <w:attr w:name="HasSpace" w:val="False"/>
-          <w:attr w:name="Negative" w:val="False"/>
-          <w:attr w:name="NumberType" w:val="1"/>
-          <w:attr w:name="TCSC" w:val="0"/>
-        </w:smartTagPr>
-        <w:r>
-          <w:rPr>
-            <w:vertAlign w:val="superscript"/>
-            <w:lang w:eastAsia="zh-CN"/>
-          </w:rPr>
-          <w:t>2</w:t>
-        </w:r>
-        <w:r>
-          <w:rPr>
-            <w:rFonts w:hint="eastAsia"/>
-            <w:lang w:eastAsia="zh-CN"/>
-          </w:rPr>
-          <w:t>”</w:t>
-        </w:r>
-      </w:smartTag>
-      <w:r>
-        <w:rPr>
-          <w:rFonts w:hint="eastAsia"/>
-          <w:lang w:eastAsia="zh-CN"/>
-        </w:rPr>
-        <w:t>或“</w:t>
-      </w:r>
-      <w:proofErr w:type="spellStart"/>
-      <w:r>
-        <w:rPr>
-          <w:lang w:eastAsia="zh-CN"/>
-        </w:rPr>
-        <w:t>Webers</w:t>
-      </w:r>
-      <w:proofErr w:type="spellEnd"/>
-      <w:r>
-        <w:rPr>
-          <w:rFonts w:hint="eastAsia"/>
-          <w:lang w:eastAsia="zh-CN"/>
-        </w:rPr>
-        <w:t>每平方米”，但不要写“</w:t>
-      </w:r>
-      <w:r>
-        <w:rPr>
-          <w:lang w:eastAsia="zh-CN"/>
-        </w:rPr>
-        <w:t>Webers/m</w:t>
-      </w:r>
-      <w:smartTag w:uri="urn:schemas-microsoft-com:office:smarttags" w:element="chmetcnv">
-        <w:smartTagPr>
-          <w:attr w:name="UnitName" w:val="”"/>
-          <w:attr w:name="SourceValue" w:val="2"/>
-          <w:attr w:name="HasSpace" w:val="False"/>
-          <w:attr w:name="Negative" w:val="False"/>
-          <w:attr w:name="NumberType" w:val="1"/>
-          <w:attr w:name="TCSC" w:val="0"/>
-        </w:smartTagPr>
-        <w:r>
-          <w:rPr>
-            <w:vertAlign w:val="superscript"/>
-            <w:lang w:eastAsia="zh-CN"/>
-          </w:rPr>
-          <w:t>2</w:t>
-        </w:r>
-        <w:r>
-          <w:rPr>
-            <w:rFonts w:hint="eastAsia"/>
-            <w:lang w:eastAsia="zh-CN"/>
-          </w:rPr>
-          <w:t>”</w:t>
-        </w:r>
-      </w:smartTag>
-      <w:r>
-        <w:rPr>
-          <w:rFonts w:hint="eastAsia"/>
-          <w:lang w:eastAsia="zh-CN"/>
-        </w:rPr>
-        <w:t>。</w:t>
-      </w:r>
-    </w:p>
-    <w:p>
-      <w:pPr>
-        <w:widowControl w:val="0"/>
-        <w:numPr>
-          <w:ilvl w:val="0"/>
-          <w:numId w:val="23"/>
-        </w:numPr>
-        <w:spacing w:line="300" w:lineRule="exact"/>
-        <w:ind w:left="567" w:hanging="283"/>
-        <w:rPr>
-          <w:lang w:eastAsia="zh-CN"/>
-        </w:rPr>
-      </w:pPr>
-      <w:r>
-        <w:rPr>
-          <w:rFonts w:hint="eastAsia"/>
-          <w:lang w:eastAsia="zh-CN"/>
-        </w:rPr>
-        <w:t>不要省略小数前面的</w:t>
-      </w:r>
-      <w:r>
-        <w:rPr>
-          <w:lang w:eastAsia="zh-CN"/>
-        </w:rPr>
-        <w:t>0</w:t>
-      </w:r>
-      <w:r>
-        <w:rPr>
-          <w:rFonts w:hint="eastAsia"/>
-          <w:lang w:eastAsia="zh-CN"/>
-        </w:rPr>
-        <w:t>，</w:t>
-      </w:r>
-      <w:r>
-        <w:rPr>
-          <w:rFonts w:hint="eastAsia"/>
-          <w:lang w:eastAsia="zh-CN"/>
-        </w:rPr>
-        <w:t>例如不要把</w:t>
-      </w:r>
-      <w:r>
-        <w:rPr>
-          <w:rFonts w:hint="eastAsia"/>
-          <w:lang w:eastAsia="zh-CN"/>
-        </w:rPr>
-        <w:t>“</w:t>
-      </w:r>
-      <w:r>
-        <w:rPr>
-          <w:lang w:eastAsia="zh-CN"/>
-        </w:rPr>
-        <w:t>0.25</w:t>
-      </w:r>
-      <w:r>
-        <w:rPr>
-          <w:rFonts w:hint="eastAsia"/>
-          <w:lang w:eastAsia="zh-CN"/>
-        </w:rPr>
-        <w:t>”</w:t>
-      </w:r>
-      <w:r>
-        <w:rPr>
-          <w:rFonts w:hint="eastAsia"/>
-          <w:lang w:eastAsia="zh-CN"/>
-        </w:rPr>
-        <w:t>写作</w:t>
-      </w:r>
-      <w:r>
-        <w:rPr>
-          <w:rFonts w:hint="eastAsia"/>
-          <w:lang w:eastAsia="zh-CN"/>
-        </w:rPr>
-        <w:t>“</w:t>
-      </w:r>
-      <w:r>
-        <w:rPr>
-          <w:lang w:eastAsia="zh-CN"/>
-        </w:rPr>
-        <w:t>.25</w:t>
-      </w:r>
-      <w:r>
-        <w:rPr>
-          <w:rFonts w:hint="eastAsia"/>
-          <w:lang w:eastAsia="zh-CN"/>
-        </w:rPr>
-        <w:t>”。使用“</w:t>
-      </w:r>
-      <w:r>
-        <w:rPr>
-          <w:lang w:eastAsia="zh-CN"/>
-        </w:rPr>
-        <w:t>cm</w:t>
-      </w:r>
-      <w:r>
-        <w:rPr>
-          <w:vertAlign w:val="superscript"/>
-          <w:lang w:eastAsia="zh-CN"/>
-        </w:rPr>
-        <w:t>3</w:t>
-      </w:r>
-      <w:r>
-        <w:rPr>
-          <w:rFonts w:hint="eastAsia"/>
-          <w:lang w:eastAsia="zh-CN"/>
-        </w:rPr>
-        <w:t>”，不要写“</w:t>
-      </w:r>
-      <w:r>
-        <w:rPr>
-          <w:lang w:eastAsia="zh-CN"/>
-        </w:rPr>
-        <w:t>cc</w:t>
-      </w:r>
-      <w:r>
-        <w:rPr>
-          <w:rFonts w:hint="eastAsia"/>
-          <w:lang w:eastAsia="zh-CN"/>
-        </w:rPr>
-        <w:t>”。</w:t>
-      </w:r>
-    </w:p>
-    <w:p>
-      <w:pPr>
-        <w:pStyle w:val="af0"/>
-        <w:rPr>
-          <w:lang w:eastAsia="zh-CN"/>
-        </w:rPr>
-      </w:pPr>
-      <w:r>
-        <w:rPr>
-          <w:lang w:eastAsia="zh-CN"/>
-        </w:rPr>
-        <w:t xml:space="preserve">3.3 </w:t>
-      </w:r>
-      <w:r>
-        <w:rPr>
-          <w:rFonts w:hint="eastAsia"/>
-          <w:lang w:eastAsia="zh-CN"/>
-        </w:rPr>
-        <w:t>公式</w:t>
-      </w:r>
-    </w:p>
-    <w:p>
-      <w:pPr>
-        <w:widowControl w:val="0"/>
-        <w:spacing w:line="300" w:lineRule="exact"/>
-        <w:ind w:firstLineChars="200" w:firstLine="400"/>
-        <w:rPr>
-          <w:lang w:eastAsia="zh-CN"/>
-        </w:rPr>
-      </w:pPr>
-      <w:r>
-        <w:rPr>
-          <w:rFonts w:hint="eastAsia"/>
-          <w:lang w:eastAsia="zh-CN"/>
-        </w:rPr>
-        <w:t>对于简单的公式，可以直接以文本方式输入；对于复杂的公式，可以考虑使用公式编辑器，或者将公式制作成图片后插入文中。编辑公式的过程中要特别注意减号与连字符的区别，前者较长，后者较短。</w:t>
-      </w:r>
-    </w:p>
-    <w:p>
-      <w:pPr>
-        <w:widowControl w:val="0"/>
-        <w:tabs>
-          <w:tab w:val="center" w:pos="2410"/>
-          <w:tab w:val="right" w:pos="4820"/>
-        </w:tabs>
-        <w:wordWrap w:val="0"/>
-        <w:spacing w:beforeLines="30" w:before="72" w:afterLines="30" w:after="72" w:line="300" w:lineRule="exact"/>
-        <w:jc w:val="right"/>
-        <w:rPr>
-          <w:lang w:eastAsia="zh-CN"/>
-        </w:rPr>
-      </w:pPr>
-      <w:r>
-        <w:rPr>
-          <w:lang w:eastAsia="zh-CN"/>
-        </w:rPr>
-        <w:t>α</w:t>
-      </w:r>
-      <w:r>
-        <w:rPr>
-          <w:rFonts w:hint="eastAsia"/>
-          <w:lang w:eastAsia="zh-CN"/>
-        </w:rPr>
-        <w:t>＝</w:t>
-      </w:r>
-      <w:r>
-        <w:rPr>
-          <w:lang w:eastAsia="zh-CN"/>
-        </w:rPr>
-        <w:t>β</w:t>
-      </w:r>
-      <w:r>
-        <w:rPr>
-          <w:rFonts w:hint="eastAsia"/>
-          <w:lang w:eastAsia="zh-CN"/>
-        </w:rPr>
-        <w:t>－</w:t>
-      </w:r>
-      <w:r>
-        <w:rPr>
-          <w:lang w:eastAsia="zh-CN"/>
-        </w:rPr>
-        <w:t>γ</w:t>
-      </w:r>
-      <w:r>
-        <w:rPr>
-          <w:rFonts w:hint="eastAsia"/>
-          <w:lang w:eastAsia="zh-CN"/>
-        </w:rPr>
-        <w:t xml:space="preserve">                   </w:t>
-      </w:r>
-      <w:r>
-        <w:rPr>
-          <w:lang w:eastAsia="zh-CN"/>
-        </w:rPr>
-        <w:t>(1)</w:t>
-      </w:r>
-    </w:p>
-    <w:p>
-      <w:pPr>
-        <w:widowControl w:val="0"/>
-        <w:spacing w:line="300" w:lineRule="exact"/>
-        <w:ind w:firstLineChars="200" w:firstLine="400"/>
-        <w:rPr>
-          <w:rFonts w:hint="eastAsia"/>
-          <w:lang w:eastAsia="zh-CN"/>
-        </w:rPr>
-      </w:pPr>
-      <w:r>
-        <w:rPr>
-          <w:rFonts w:hint="eastAsia"/>
-          <w:lang w:eastAsia="zh-CN"/>
-        </w:rPr>
-        <w:t>对于需要标注编号的公式，编号应写作“</w:t>
-      </w:r>
-      <w:r>
-        <w:rPr>
-          <w:lang w:eastAsia="zh-CN"/>
-        </w:rPr>
-        <w:t>(1)</w:t>
-      </w:r>
-      <w:r>
-        <w:rPr>
-          <w:rFonts w:hint="eastAsia"/>
-          <w:lang w:eastAsia="zh-CN"/>
-        </w:rPr>
-        <w:t>”，不要写“</w:t>
-      </w:r>
-      <w:r>
-        <w:rPr>
-          <w:lang w:eastAsia="zh-CN"/>
-        </w:rPr>
-        <w:t>Eq. (1)</w:t>
-      </w:r>
-      <w:r>
-        <w:rPr>
-          <w:rFonts w:hint="eastAsia"/>
-          <w:lang w:eastAsia="zh-CN"/>
-        </w:rPr>
-        <w:t>”或“</w:t>
-      </w:r>
-      <w:r>
-        <w:rPr>
-          <w:lang w:eastAsia="zh-CN"/>
-        </w:rPr>
-        <w:t>Equation (1)</w:t>
-      </w:r>
-      <w:r>
-        <w:rPr>
-          <w:rFonts w:hint="eastAsia"/>
-          <w:lang w:eastAsia="zh-CN"/>
-        </w:rPr>
-        <w:t>”。</w:t>
-      </w:r>
-    </w:p>
-    <w:p>
-      <w:pPr>
-        <w:pStyle w:val="af"/>
-        <w:rPr>
-          <w:rFonts w:hint="eastAsia"/>
-          <w:lang w:eastAsia="zh-CN"/>
-        </w:rPr>
-      </w:pPr>
-      <w:r>
-        <w:rPr>
-          <w:rFonts w:hint="eastAsia"/>
-          <w:lang w:eastAsia="zh-CN"/>
-        </w:rPr>
-        <w:lastRenderedPageBreak/>
-        <w:t xml:space="preserve">4 </w:t>
-      </w:r>
-      <w:r>
-        <w:rPr>
-          <w:rFonts w:hint="eastAsia"/>
-          <w:lang w:eastAsia="zh-CN"/>
-        </w:rPr>
-        <w:t>论文格式编排</w:t>
-      </w:r>
-    </w:p>
-    <w:p>
-      <w:pPr>
-        <w:pStyle w:val="af0"/>
-        <w:rPr>
-          <w:rFonts w:hint="eastAsia"/>
-          <w:lang w:eastAsia="zh-CN"/>
-        </w:rPr>
-      </w:pPr>
-      <w:r>
-        <w:rPr>
-          <w:rFonts w:hint="eastAsia"/>
-          <w:lang w:eastAsia="zh-CN"/>
-        </w:rPr>
-        <w:t xml:space="preserve">4.1 </w:t>
-      </w:r>
-      <w:r>
-        <w:rPr>
-          <w:rFonts w:hint="eastAsia"/>
-          <w:lang w:eastAsia="zh-CN"/>
-        </w:rPr>
-        <w:t>纸型、页边距与版式</w:t>
-      </w:r>
-    </w:p>
-    <w:p>
-      <w:pPr>
-        <w:widowControl w:val="0"/>
-        <w:spacing w:line="300" w:lineRule="exact"/>
-        <w:ind w:firstLineChars="200" w:firstLine="400"/>
-        <w:rPr>
-          <w:rFonts w:hint="eastAsia"/>
-          <w:lang w:eastAsia="zh-CN"/>
-        </w:rPr>
-      </w:pPr>
-      <w:r>
-        <w:rPr>
-          <w:rFonts w:hint="eastAsia"/>
-          <w:lang w:eastAsia="zh-CN"/>
-        </w:rPr>
-        <w:t>论文应采用</w:t>
-      </w:r>
-      <w:r>
-        <w:rPr>
-          <w:rFonts w:hint="eastAsia"/>
-          <w:lang w:eastAsia="zh-CN"/>
-        </w:rPr>
-        <w:t>A4</w:t>
-      </w:r>
-      <w:r>
-        <w:rPr>
-          <w:rFonts w:hint="eastAsia"/>
-          <w:lang w:eastAsia="zh-CN"/>
-        </w:rPr>
-        <w:t>幅面进行排版。论文</w:t>
-      </w:r>
-      <w:r>
-        <w:rPr>
-          <w:rFonts w:hint="eastAsia"/>
-          <w:lang w:eastAsia="zh-CN"/>
-        </w:rPr>
-        <w:t>页面设置为：</w:t>
-      </w:r>
-      <w:r>
-        <w:rPr>
-          <w:rFonts w:hint="eastAsia"/>
-          <w:lang w:eastAsia="zh-CN"/>
-        </w:rPr>
-        <w:t>上边距</w:t>
-      </w:r>
-      <w:smartTag w:uri="urn:schemas-microsoft-com:office:smarttags" w:element="chmetcnv">
-        <w:smartTagPr>
-          <w:attr w:name="UnitName" w:val="厘米"/>
-          <w:attr w:name="SourceValue" w:val="2.5"/>
-          <w:attr w:name="HasSpace" w:val="False"/>
-          <w:attr w:name="Negative" w:val="False"/>
-          <w:attr w:name="NumberType" w:val="1"/>
-          <w:attr w:name="TCSC" w:val="0"/>
-        </w:smartTagPr>
-        <w:r>
-          <w:rPr>
-            <w:rFonts w:hint="eastAsia"/>
-            <w:lang w:eastAsia="zh-CN"/>
-          </w:rPr>
-          <w:t>2.5</w:t>
-        </w:r>
-        <w:r>
-          <w:rPr>
-            <w:rFonts w:hint="eastAsia"/>
-            <w:lang w:eastAsia="zh-CN"/>
-          </w:rPr>
-          <w:t>厘米</w:t>
-        </w:r>
-      </w:smartTag>
-      <w:r>
-        <w:rPr>
-          <w:rFonts w:hint="eastAsia"/>
-          <w:lang w:eastAsia="zh-CN"/>
-        </w:rPr>
-        <w:t>，下边距</w:t>
-      </w:r>
-      <w:smartTag w:uri="urn:schemas-microsoft-com:office:smarttags" w:element="chmetcnv">
-        <w:smartTagPr>
-          <w:attr w:name="UnitName" w:val="厘米"/>
-          <w:attr w:name="SourceValue" w:val="3"/>
-          <w:attr w:name="HasSpace" w:val="False"/>
-          <w:attr w:name="Negative" w:val="False"/>
-          <w:attr w:name="NumberType" w:val="1"/>
-          <w:attr w:name="TCSC" w:val="0"/>
-        </w:smartTagPr>
-        <w:r>
-          <w:rPr>
-            <w:rFonts w:hint="eastAsia"/>
-            <w:lang w:eastAsia="zh-CN"/>
-          </w:rPr>
-          <w:t>3</w:t>
-        </w:r>
-        <w:r>
-          <w:rPr>
-            <w:rFonts w:hint="eastAsia"/>
-            <w:lang w:eastAsia="zh-CN"/>
-          </w:rPr>
-          <w:t>厘米</w:t>
-        </w:r>
-      </w:smartTag>
-      <w:r>
-        <w:rPr>
-          <w:rFonts w:hint="eastAsia"/>
-          <w:lang w:eastAsia="zh-CN"/>
-        </w:rPr>
-        <w:t>，左右边距</w:t>
-      </w:r>
-      <w:smartTag w:uri="urn:schemas-microsoft-com:office:smarttags" w:element="chmetcnv">
-        <w:smartTagPr>
-          <w:attr w:name="UnitName" w:val="厘米"/>
-          <w:attr w:name="SourceValue" w:val="2"/>
-          <w:attr w:name="HasSpace" w:val="False"/>
-          <w:attr w:name="Negative" w:val="False"/>
-          <w:attr w:name="NumberType" w:val="1"/>
-          <w:attr w:name="TCSC" w:val="0"/>
-        </w:smartTagPr>
-        <w:r>
-          <w:rPr>
-            <w:rFonts w:hint="eastAsia"/>
-            <w:lang w:eastAsia="zh-CN"/>
-          </w:rPr>
-          <w:t>2</w:t>
-        </w:r>
-        <w:r>
-          <w:rPr>
-            <w:rFonts w:hint="eastAsia"/>
-            <w:lang w:eastAsia="zh-CN"/>
-          </w:rPr>
-          <w:t>厘米</w:t>
-        </w:r>
-      </w:smartTag>
-      <w:r>
-        <w:rPr>
-          <w:rFonts w:hint="eastAsia"/>
-          <w:lang w:eastAsia="zh-CN"/>
-        </w:rPr>
-        <w:t>；页眉</w:t>
-      </w:r>
-      <w:smartTag w:uri="urn:schemas-microsoft-com:office:smarttags" w:element="chmetcnv">
-        <w:smartTagPr>
-          <w:attr w:name="UnitName" w:val="厘米"/>
-          <w:attr w:name="SourceValue" w:val="2"/>
-          <w:attr w:name="HasSpace" w:val="False"/>
-          <w:attr w:name="Negative" w:val="False"/>
-          <w:attr w:name="NumberType" w:val="1"/>
-          <w:attr w:name="TCSC" w:val="0"/>
-        </w:smartTagPr>
-        <w:r>
-          <w:rPr>
-            <w:rFonts w:hint="eastAsia"/>
-            <w:lang w:eastAsia="zh-CN"/>
-          </w:rPr>
-          <w:t>2</w:t>
-        </w:r>
-        <w:r>
-          <w:rPr>
-            <w:rFonts w:hint="eastAsia"/>
-            <w:lang w:eastAsia="zh-CN"/>
-          </w:rPr>
-          <w:t>厘米</w:t>
-        </w:r>
-      </w:smartTag>
-      <w:r>
-        <w:rPr>
-          <w:rFonts w:hint="eastAsia"/>
-          <w:lang w:eastAsia="zh-CN"/>
-        </w:rPr>
-        <w:t>，页脚</w:t>
-      </w:r>
-      <w:smartTag w:uri="urn:schemas-microsoft-com:office:smarttags" w:element="chmetcnv">
-        <w:smartTagPr>
-          <w:attr w:name="UnitName" w:val="厘米"/>
-          <w:attr w:name="SourceValue" w:val="2"/>
-          <w:attr w:name="HasSpace" w:val="False"/>
-          <w:attr w:name="Negative" w:val="False"/>
-          <w:attr w:name="NumberType" w:val="1"/>
-          <w:attr w:name="TCSC" w:val="0"/>
-        </w:smartTagPr>
-        <w:r>
-          <w:rPr>
-            <w:rFonts w:hint="eastAsia"/>
-            <w:lang w:eastAsia="zh-CN"/>
-          </w:rPr>
-          <w:t>2</w:t>
-        </w:r>
-        <w:r>
-          <w:rPr>
-            <w:rFonts w:hint="eastAsia"/>
-            <w:lang w:eastAsia="zh-CN"/>
-          </w:rPr>
-          <w:t>厘米</w:t>
-        </w:r>
-      </w:smartTag>
-      <w:r>
-        <w:rPr>
-          <w:rFonts w:hint="eastAsia"/>
-          <w:lang w:eastAsia="zh-CN"/>
-        </w:rPr>
-        <w:t>。</w:t>
-      </w:r>
-    </w:p>
-    <w:p>
-      <w:pPr>
-        <w:widowControl w:val="0"/>
-        <w:spacing w:line="300" w:lineRule="exact"/>
-        <w:ind w:firstLineChars="200" w:firstLine="400"/>
-        <w:rPr>
-          <w:rFonts w:hint="eastAsia"/>
-          <w:lang w:eastAsia="zh-CN"/>
-        </w:rPr>
-      </w:pPr>
-      <w:r>
-        <w:rPr>
-          <w:rFonts w:hint="eastAsia"/>
-          <w:lang w:eastAsia="zh-CN"/>
-        </w:rPr>
-        <w:t>论文的页眉和页脚不要添加任何内容，必须为空白。页面设置中须指定“无网格”（页面设置</w:t>
-      </w:r>
-      <w:r>
-        <w:rPr>
-          <w:rFonts w:hint="eastAsia"/>
-          <w:lang w:eastAsia="zh-CN"/>
-        </w:rPr>
-        <w:t>&gt;&gt;</w:t>
-      </w:r>
-      <w:r>
-        <w:rPr>
-          <w:rFonts w:hint="eastAsia"/>
-          <w:lang w:eastAsia="zh-CN"/>
-        </w:rPr>
-        <w:t>文档网格</w:t>
-      </w:r>
-      <w:r>
-        <w:rPr>
-          <w:rFonts w:hint="eastAsia"/>
-          <w:lang w:eastAsia="zh-CN"/>
-        </w:rPr>
-        <w:t>&gt;&gt;</w:t>
-      </w:r>
-      <w:r>
-        <w:rPr>
-          <w:rFonts w:hint="eastAsia"/>
-          <w:lang w:eastAsia="zh-CN"/>
-        </w:rPr>
-        <w:t>无网格）。</w:t>
-      </w:r>
-    </w:p>
-    <w:p>
-      <w:pPr>
-        <w:widowControl w:val="0"/>
-        <w:spacing w:line="300" w:lineRule="exact"/>
-        <w:ind w:firstLineChars="200" w:firstLine="400"/>
-        <w:rPr>
-          <w:rFonts w:hint="eastAsia"/>
-          <w:lang w:eastAsia="zh-CN"/>
-        </w:rPr>
-      </w:pPr>
-      <w:r>
-        <w:rPr>
-          <w:rFonts w:hint="eastAsia"/>
-          <w:lang w:eastAsia="zh-CN"/>
-        </w:rPr>
-        <w:t>论文的标题、摘要和关键词（包括中文版和英文版）不分栏；正文部分直到文章末尾采用</w:t>
-      </w:r>
-      <w:r>
-        <w:rPr>
-          <w:rFonts w:hint="eastAsia"/>
-          <w:lang w:eastAsia="zh-CN"/>
-        </w:rPr>
-        <w:t>2</w:t>
-      </w:r>
-      <w:r>
-        <w:rPr>
-          <w:rFonts w:hint="eastAsia"/>
-          <w:lang w:eastAsia="zh-CN"/>
-        </w:rPr>
-        <w:t>栏，栏宽相等，栏间距</w:t>
-      </w:r>
-      <w:r>
-        <w:rPr>
-          <w:rFonts w:hint="eastAsia"/>
-          <w:lang w:eastAsia="zh-CN"/>
-        </w:rPr>
-        <w:t>2</w:t>
-      </w:r>
-      <w:r>
-        <w:rPr>
-          <w:rFonts w:hint="eastAsia"/>
-          <w:lang w:eastAsia="zh-CN"/>
-        </w:rPr>
-        <w:t>字符。</w:t>
-      </w:r>
-    </w:p>
-    <w:p>
-      <w:pPr>
-        <w:pStyle w:val="af0"/>
-        <w:rPr>
-          <w:rFonts w:hint="eastAsia"/>
-          <w:lang w:eastAsia="zh-CN"/>
-        </w:rPr>
-      </w:pPr>
-      <w:r>
-        <w:rPr>
-          <w:rFonts w:hint="eastAsia"/>
-          <w:lang w:eastAsia="zh-CN"/>
-        </w:rPr>
-        <w:t xml:space="preserve">4.2 </w:t>
-      </w:r>
-      <w:r>
-        <w:rPr>
-          <w:rFonts w:hint="eastAsia"/>
-          <w:lang w:eastAsia="zh-CN"/>
-        </w:rPr>
-        <w:t>标题、作者信息、摘要和关键词</w:t>
-      </w:r>
-    </w:p>
-    <w:p>
-      <w:pPr>
         <w:pStyle w:val="af5"/>
-        <w:rPr>
-          <w:rFonts w:hint="eastAsia"/>
-        </w:rPr>
       </w:pPr>
       <w:smartTag w:uri="urn:schemas-microsoft-com:office:smarttags" w:element="chsdate">
         <w:smartTagPr>
@@ -4072,7 +6383,6 @@
         <w:spacing w:line="300" w:lineRule="exact"/>
         <w:ind w:firstLineChars="200" w:firstLine="400"/>
         <w:rPr>
-          <w:rFonts w:hint="eastAsia"/>
           <w:lang w:eastAsia="zh-CN"/>
         </w:rPr>
       </w:pPr>
@@ -4233,9 +6543,6 @@
       <w:pPr>
         <w:pStyle w:val="af5"/>
         <w:spacing w:beforeLines="50" w:before="120"/>
-        <w:rPr>
-          <w:rFonts w:hint="eastAsia"/>
-        </w:rPr>
       </w:pPr>
       <w:smartTag w:uri="urn:schemas-microsoft-com:office:smarttags" w:element="chsdate">
         <w:smartTagPr>
@@ -4271,7 +6578,6 @@
         <w:spacing w:line="300" w:lineRule="exact"/>
         <w:ind w:firstLineChars="200" w:firstLine="400"/>
         <w:rPr>
-          <w:rFonts w:hint="eastAsia"/>
           <w:lang w:eastAsia="zh-CN"/>
         </w:rPr>
       </w:pPr>
@@ -4365,7 +6671,6 @@
         <w:spacing w:line="300" w:lineRule="exact"/>
         <w:ind w:firstLineChars="200" w:firstLine="400"/>
         <w:rPr>
-          <w:rFonts w:hint="eastAsia"/>
           <w:lang w:eastAsia="zh-CN"/>
         </w:rPr>
       </w:pPr>
@@ -4459,7 +6764,6 @@
         <w:spacing w:line="300" w:lineRule="exact"/>
         <w:ind w:firstLineChars="200" w:firstLine="400"/>
         <w:rPr>
-          <w:rFonts w:hint="eastAsia"/>
           <w:lang w:eastAsia="zh-CN"/>
         </w:rPr>
       </w:pPr>
@@ -4628,9 +6932,6 @@
       <w:pPr>
         <w:pStyle w:val="af5"/>
         <w:spacing w:beforeLines="50" w:before="120"/>
-        <w:rPr>
-          <w:rFonts w:hint="eastAsia"/>
-        </w:rPr>
       </w:pPr>
       <w:smartTag w:uri="urn:schemas-microsoft-com:office:smarttags" w:element="chsdate">
         <w:smartTagPr>
@@ -4666,7 +6967,6 @@
         <w:spacing w:line="300" w:lineRule="exact"/>
         <w:ind w:firstLineChars="200" w:firstLine="388"/>
         <w:rPr>
-          <w:rFonts w:hint="eastAsia"/>
           <w:spacing w:val="-3"/>
           <w:lang w:eastAsia="zh-CN"/>
         </w:rPr>
@@ -4770,7 +7070,6 @@
         <w:spacing w:line="300" w:lineRule="exact"/>
         <w:ind w:firstLineChars="200" w:firstLine="400"/>
         <w:rPr>
-          <w:rFonts w:hint="eastAsia"/>
           <w:lang w:eastAsia="zh-CN"/>
         </w:rPr>
       </w:pPr>
@@ -4885,9 +7184,6 @@
       <w:pPr>
         <w:pStyle w:val="af5"/>
         <w:spacing w:beforeLines="50" w:before="120"/>
-        <w:rPr>
-          <w:rFonts w:hint="eastAsia"/>
-        </w:rPr>
       </w:pPr>
       <w:smartTag w:uri="urn:schemas-microsoft-com:office:smarttags" w:element="chsdate">
         <w:smartTagPr>
@@ -4923,7 +7219,6 @@
         <w:spacing w:line="300" w:lineRule="exact"/>
         <w:ind w:firstLineChars="200" w:firstLine="400"/>
         <w:rPr>
-          <w:rFonts w:hint="eastAsia"/>
           <w:lang w:eastAsia="zh-CN"/>
         </w:rPr>
       </w:pPr>
@@ -5033,9 +7328,6 @@
       <w:pPr>
         <w:pStyle w:val="af5"/>
         <w:spacing w:beforeLines="50" w:before="120"/>
-        <w:rPr>
-          <w:rFonts w:hint="eastAsia"/>
-        </w:rPr>
       </w:pPr>
       <w:smartTag w:uri="urn:schemas-microsoft-com:office:smarttags" w:element="chsdate">
         <w:smartTagPr>
@@ -5077,15 +7369,15 @@
         <w:spacing w:line="300" w:lineRule="exact"/>
         <w:ind w:firstLineChars="200" w:firstLine="400"/>
         <w:rPr>
-          <w:rFonts w:hint="eastAsia"/>
-          <w:lang w:eastAsia="zh-CN"/>
-        </w:rPr>
-      </w:pPr>
-      <w:r>
-        <w:rPr>
-          <w:rFonts w:hint="eastAsia"/>
-          <w:lang w:eastAsia="zh-CN"/>
-        </w:rPr>
+          <w:lang w:eastAsia="zh-CN"/>
+        </w:rPr>
+      </w:pPr>
+      <w:r>
+        <w:rPr>
+          <w:rFonts w:hint="eastAsia"/>
+          <w:lang w:eastAsia="zh-CN"/>
+        </w:rPr>
+        <w:lastRenderedPageBreak/>
         <w:t>中文作者信息置于中文标题下方。所有作者的姓名列于第一行，用逗号隔开。姓名采用仿宋体，居中，</w:t>
       </w:r>
       <w:smartTag w:uri="urn:schemas-microsoft-com:office:smarttags" w:element="chmetcnv">
@@ -5157,7 +7449,6 @@
         <w:spacing w:line="300" w:lineRule="exact"/>
         <w:ind w:firstLineChars="200" w:firstLine="400"/>
         <w:rPr>
-          <w:rFonts w:hint="eastAsia"/>
           <w:lang w:eastAsia="zh-CN"/>
         </w:rPr>
       </w:pPr>
@@ -5237,7 +7528,6 @@
         <w:spacing w:line="300" w:lineRule="exact"/>
         <w:ind w:firstLineChars="200" w:firstLine="400"/>
         <w:rPr>
-          <w:rFonts w:hint="eastAsia"/>
           <w:lang w:eastAsia="zh-CN"/>
         </w:rPr>
       </w:pPr>
@@ -5399,9 +7689,6 @@
       <w:pPr>
         <w:pStyle w:val="af5"/>
         <w:spacing w:beforeLines="50" w:before="120"/>
-        <w:rPr>
-          <w:rFonts w:hint="eastAsia"/>
-        </w:rPr>
       </w:pPr>
       <w:smartTag w:uri="urn:schemas-microsoft-com:office:smarttags" w:element="chsdate">
         <w:smartTagPr>
@@ -5443,7 +7730,6 @@
         <w:spacing w:line="300" w:lineRule="exact"/>
         <w:ind w:firstLineChars="200" w:firstLine="400"/>
         <w:rPr>
-          <w:rFonts w:hint="eastAsia"/>
           <w:lang w:eastAsia="zh-CN"/>
         </w:rPr>
       </w:pPr>
@@ -5537,7 +7823,6 @@
         <w:spacing w:line="300" w:lineRule="exact"/>
         <w:ind w:firstLineChars="200" w:firstLine="400"/>
         <w:rPr>
-          <w:rFonts w:hint="eastAsia"/>
           <w:lang w:eastAsia="zh-CN"/>
         </w:rPr>
       </w:pPr>
@@ -5652,16 +7937,14 @@
       <w:pPr>
         <w:pStyle w:val="af0"/>
         <w:rPr>
-          <w:rFonts w:hint="eastAsia"/>
-          <w:lang w:eastAsia="zh-CN"/>
-        </w:rPr>
-      </w:pPr>
-      <w:r>
-        <w:rPr>
-          <w:rFonts w:hint="eastAsia"/>
-          <w:lang w:eastAsia="zh-CN"/>
-        </w:rPr>
-        <w:lastRenderedPageBreak/>
+          <w:lang w:eastAsia="zh-CN"/>
+        </w:rPr>
+      </w:pPr>
+      <w:r>
+        <w:rPr>
+          <w:rFonts w:hint="eastAsia"/>
+          <w:lang w:eastAsia="zh-CN"/>
+        </w:rPr>
         <w:t xml:space="preserve">4.3 </w:t>
       </w:r>
       <w:r>
@@ -5675,9 +7958,6 @@
     <w:p>
       <w:pPr>
         <w:pStyle w:val="af5"/>
-        <w:rPr>
-          <w:rFonts w:hint="eastAsia"/>
-        </w:rPr>
       </w:pPr>
       <w:smartTag w:uri="urn:schemas-microsoft-com:office:smarttags" w:element="chsdate">
         <w:smartTagPr>
@@ -5713,7 +7993,6 @@
         <w:spacing w:line="300" w:lineRule="exact"/>
         <w:ind w:firstLineChars="200" w:firstLine="388"/>
         <w:rPr>
-          <w:rFonts w:hint="eastAsia"/>
           <w:spacing w:val="-3"/>
           <w:lang w:eastAsia="zh-CN"/>
         </w:rPr>
@@ -5819,7 +8098,6 @@
         <w:spacing w:line="300" w:lineRule="exact"/>
         <w:ind w:left="567" w:hanging="283"/>
         <w:rPr>
-          <w:rFonts w:hint="eastAsia"/>
           <w:spacing w:val="-4"/>
           <w:lang w:eastAsia="zh-CN"/>
         </w:rPr>
@@ -5933,7 +8211,6 @@
         <w:spacing w:line="300" w:lineRule="exact"/>
         <w:ind w:left="567" w:hanging="283"/>
         <w:rPr>
-          <w:rFonts w:hint="eastAsia"/>
           <w:lang w:eastAsia="zh-CN"/>
         </w:rPr>
       </w:pPr>
@@ -6035,7 +8312,6 @@
         <w:spacing w:line="300" w:lineRule="exact"/>
         <w:ind w:left="567" w:hanging="283"/>
         <w:rPr>
-          <w:rFonts w:hint="eastAsia"/>
           <w:lang w:eastAsia="zh-CN"/>
         </w:rPr>
       </w:pPr>
@@ -6148,9 +8424,6 @@
       <w:pPr>
         <w:pStyle w:val="af5"/>
         <w:spacing w:beforeLines="50" w:before="120"/>
-        <w:rPr>
-          <w:rFonts w:hint="eastAsia"/>
-        </w:rPr>
       </w:pPr>
       <w:smartTag w:uri="urn:schemas-microsoft-com:office:smarttags" w:element="chsdate">
         <w:smartTagPr>
@@ -6186,7 +8459,6 @@
         <w:spacing w:line="300" w:lineRule="exact"/>
         <w:ind w:firstLineChars="200" w:firstLine="400"/>
         <w:rPr>
-          <w:rFonts w:hint="eastAsia"/>
           <w:lang w:eastAsia="zh-CN"/>
         </w:rPr>
       </w:pPr>
@@ -6316,9 +8588,6 @@
       <w:pPr>
         <w:pStyle w:val="af5"/>
         <w:spacing w:beforeLines="50" w:before="120"/>
-        <w:rPr>
-          <w:rFonts w:hint="eastAsia"/>
-        </w:rPr>
       </w:pPr>
       <w:smartTag w:uri="urn:schemas-microsoft-com:office:smarttags" w:element="chsdate">
         <w:smartTagPr>
@@ -6366,7 +8635,6 @@
         <w:spacing w:line="300" w:lineRule="exact"/>
         <w:ind w:firstLineChars="200" w:firstLine="400"/>
         <w:rPr>
-          <w:rFonts w:hint="eastAsia"/>
           <w:lang w:eastAsia="zh-CN"/>
         </w:rPr>
       </w:pPr>
@@ -6455,9 +8723,6 @@
       <w:pPr>
         <w:pStyle w:val="af5"/>
         <w:spacing w:beforeLines="50" w:before="120"/>
-        <w:rPr>
-          <w:rFonts w:hint="eastAsia"/>
-        </w:rPr>
       </w:pPr>
       <w:smartTag w:uri="urn:schemas-microsoft-com:office:smarttags" w:element="chsdate">
         <w:smartTagPr>
@@ -6493,7 +8758,6 @@
         <w:spacing w:line="300" w:lineRule="exact"/>
         <w:ind w:firstLineChars="200" w:firstLine="400"/>
         <w:rPr>
-          <w:rFonts w:hint="eastAsia"/>
           <w:lang w:eastAsia="zh-CN"/>
         </w:rPr>
       </w:pPr>
@@ -6591,6 +8855,7 @@
         </w:rPr>
         <w:t>，</w:t>
       </w:r>
+      <w:proofErr w:type="gramStart"/>
       <w:r>
         <w:rPr>
           <w:rFonts w:hint="eastAsia"/>
@@ -6605,6 +8870,7 @@
         </w:rPr>
         <w:t>空</w:t>
       </w:r>
+      <w:proofErr w:type="gramEnd"/>
       <w:r>
         <w:rPr>
           <w:rFonts w:hint="eastAsia"/>
@@ -6684,7 +8950,6 @@
         <w:spacing w:line="300" w:lineRule="exact"/>
         <w:ind w:firstLineChars="200" w:firstLine="400"/>
         <w:rPr>
-          <w:rFonts w:hint="eastAsia"/>
           <w:lang w:eastAsia="zh-CN"/>
         </w:rPr>
       </w:pPr>
@@ -6707,21 +8972,7 @@
           <w:rFonts w:hint="eastAsia"/>
           <w:lang w:eastAsia="zh-CN"/>
         </w:rPr>
-        <w:t>Times New R</w:t>
-      </w:r>
-      <w:r>
-        <w:rPr>
-          <w:rFonts w:hint="eastAsia"/>
-          <w:lang w:eastAsia="zh-CN"/>
-        </w:rPr>
-        <w:t>o</w:t>
-      </w:r>
-      <w:r>
-        <w:rPr>
-          <w:rFonts w:hint="eastAsia"/>
-          <w:lang w:eastAsia="zh-CN"/>
-        </w:rPr>
-        <w:t>man</w:t>
+        <w:t>Times New Roman</w:t>
       </w:r>
       <w:r>
         <w:rPr>
@@ -6826,7 +9077,6 @@
         <w:spacing w:line="300" w:lineRule="exact"/>
         <w:ind w:firstLineChars="200" w:firstLine="400"/>
         <w:rPr>
-          <w:rFonts w:hint="eastAsia"/>
           <w:lang w:eastAsia="zh-CN"/>
         </w:rPr>
       </w:pPr>
@@ -6872,7 +9122,6 @@
         <w:spacing w:line="300" w:lineRule="exact"/>
         <w:ind w:firstLineChars="200" w:firstLine="400"/>
         <w:rPr>
-          <w:rFonts w:hint="eastAsia"/>
           <w:lang w:eastAsia="zh-CN"/>
         </w:rPr>
       </w:pPr>
@@ -6917,7 +9166,6 @@
       <w:pPr>
         <w:pStyle w:val="af0"/>
         <w:rPr>
-          <w:rFonts w:hint="eastAsia"/>
           <w:lang w:eastAsia="zh-CN"/>
         </w:rPr>
       </w:pPr>
@@ -6939,9 +9187,6 @@
     <w:p>
       <w:pPr>
         <w:pStyle w:val="af5"/>
-        <w:rPr>
-          <w:rFonts w:hint="eastAsia"/>
-        </w:rPr>
       </w:pPr>
       <w:smartTag w:uri="urn:schemas-microsoft-com:office:smarttags" w:element="chsdate">
         <w:smartTagPr>
@@ -6983,7 +9228,6 @@
         <w:spacing w:line="308" w:lineRule="exact"/>
         <w:ind w:firstLineChars="200" w:firstLine="400"/>
         <w:rPr>
-          <w:rFonts w:hint="eastAsia"/>
           <w:lang w:eastAsia="zh-CN"/>
         </w:rPr>
       </w:pPr>
@@ -7061,7 +9305,7 @@
         <w:spacing w:line="308" w:lineRule="exact"/>
         <w:ind w:firstLineChars="200" w:firstLine="400"/>
         <w:rPr>
-          <w:rFonts w:eastAsia="黑体" w:hint="eastAsia"/>
+          <w:rFonts w:eastAsia="黑体"/>
           <w:b/>
           <w:sz w:val="18"/>
           <w:szCs w:val="18"/>
@@ -7082,15 +9326,15 @@
         <w:spacing w:line="308" w:lineRule="exact"/>
         <w:ind w:firstLineChars="200" w:firstLine="400"/>
         <w:rPr>
-          <w:rFonts w:hint="eastAsia"/>
-          <w:lang w:eastAsia="zh-CN"/>
-        </w:rPr>
-      </w:pPr>
-      <w:r>
-        <w:rPr>
-          <w:rFonts w:hint="eastAsia"/>
-          <w:lang w:eastAsia="zh-CN"/>
-        </w:rPr>
+          <w:lang w:eastAsia="zh-CN"/>
+        </w:rPr>
+      </w:pPr>
+      <w:r>
+        <w:rPr>
+          <w:rFonts w:hint="eastAsia"/>
+          <w:lang w:eastAsia="zh-CN"/>
+        </w:rPr>
+        <w:lastRenderedPageBreak/>
         <w:t>图片居中。图片的标题放置</w:t>
       </w:r>
       <w:proofErr w:type="gramStart"/>
@@ -7246,8 +9490,17 @@
           <w:rFonts w:hint="eastAsia"/>
           <w:lang w:eastAsia="zh-CN"/>
         </w:rPr>
-        <w:t>，段前间隔</w:t>
-      </w:r>
+        <w:t>，</w:t>
+      </w:r>
+      <w:proofErr w:type="gramStart"/>
+      <w:r>
+        <w:rPr>
+          <w:rFonts w:hint="eastAsia"/>
+          <w:lang w:eastAsia="zh-CN"/>
+        </w:rPr>
+        <w:t>段前间隔</w:t>
+      </w:r>
+      <w:proofErr w:type="gramEnd"/>
       <w:r>
         <w:rPr>
           <w:rFonts w:hint="eastAsia"/>
@@ -7379,7 +9632,6 @@
         <w:spacing w:line="308" w:lineRule="exact"/>
         <w:ind w:firstLineChars="200" w:firstLine="400"/>
         <w:rPr>
-          <w:rFonts w:hint="eastAsia"/>
           <w:lang w:eastAsia="zh-CN"/>
         </w:rPr>
       </w:pPr>
@@ -7393,7 +9645,6 @@
           <w:noProof/>
           <w:lang w:eastAsia="zh-CN"/>
         </w:rPr>
-        <w:lastRenderedPageBreak/>
         <w:drawing>
           <wp:inline distT="0" distB="0" distL="0" distR="0">
             <wp:extent cx="2867660" cy="1967865"/>
@@ -7412,7 +9663,7 @@
                     </pic:cNvPicPr>
                   </pic:nvPicPr>
                   <pic:blipFill>
-                    <a:blip r:embed="rId11" cstate="print">
+                    <a:blip r:embed="rId17" cstate="print">
                       <a:extLst>
                         <a:ext uri="{28A0092B-C50C-407E-A947-70E740481C1C}">
                           <a14:useLocalDpi xmlns:a14="http://schemas.microsoft.com/office/drawing/2010/main" val="0"/>
@@ -7449,12 +9700,35 @@
         <w:spacing w:beforeLines="50" w:before="120" w:line="240" w:lineRule="exact"/>
         <w:jc w:val="center"/>
         <w:rPr>
+          <w:rFonts w:eastAsia="黑体"/>
+          <w:b/>
+          <w:sz w:val="16"/>
+          <w:szCs w:val="16"/>
+          <w:lang w:eastAsia="zh-CN"/>
+        </w:rPr>
+      </w:pPr>
+      <w:r>
+        <w:rPr>
           <w:rFonts w:eastAsia="黑体" w:hint="eastAsia"/>
           <w:b/>
           <w:sz w:val="16"/>
           <w:szCs w:val="16"/>
           <w:lang w:eastAsia="zh-CN"/>
         </w:rPr>
+        <w:t>Figure 1. Curve: system result of standard experiment</w:t>
+      </w:r>
+    </w:p>
+    <w:p>
+      <w:pPr>
+        <w:spacing w:line="240" w:lineRule="exact"/>
+        <w:jc w:val="center"/>
+        <w:rPr>
+          <w:rFonts w:eastAsia="黑体"/>
+          <w:b/>
+          <w:sz w:val="16"/>
+          <w:szCs w:val="16"/>
+          <w:lang w:eastAsia="zh-CN"/>
+        </w:rPr>
       </w:pPr>
       <w:r>
         <w:rPr>
@@ -7464,13 +9738,19 @@
           <w:szCs w:val="16"/>
           <w:lang w:eastAsia="zh-CN"/>
         </w:rPr>
-        <w:t>Figure 1. Curve: system result of standard experiment</w:t>
-      </w:r>
-    </w:p>
-    <w:p>
-      <w:pPr>
-        <w:spacing w:line="240" w:lineRule="exact"/>
-        <w:jc w:val="center"/>
+        <w:t>图</w:t>
+      </w:r>
+      <w:r>
+        <w:rPr>
+          <w:rFonts w:eastAsia="黑体"/>
+          <w:b/>
+          <w:sz w:val="16"/>
+          <w:szCs w:val="16"/>
+          <w:lang w:eastAsia="zh-CN"/>
+        </w:rPr>
+        <w:t>1</w:t>
+      </w:r>
+      <w:r>
         <w:rPr>
           <w:rFonts w:eastAsia="黑体" w:hint="eastAsia"/>
           <w:b/>
@@ -7478,7 +9758,8 @@
           <w:szCs w:val="16"/>
           <w:lang w:eastAsia="zh-CN"/>
         </w:rPr>
-      </w:pPr>
+        <w:t>.</w:t>
+      </w:r>
       <w:r>
         <w:rPr>
           <w:rFonts w:eastAsia="黑体" w:hint="eastAsia"/>
@@ -7487,9 +9768,33 @@
           <w:szCs w:val="16"/>
           <w:lang w:eastAsia="zh-CN"/>
         </w:rPr>
-        <w:t>图</w:t>
-      </w:r>
-      <w:r>
+        <w:t xml:space="preserve"> </w:t>
+      </w:r>
+      <w:r>
+        <w:rPr>
+          <w:rFonts w:eastAsia="黑体" w:hint="eastAsia"/>
+          <w:b/>
+          <w:sz w:val="16"/>
+          <w:szCs w:val="16"/>
+          <w:lang w:eastAsia="zh-CN"/>
+        </w:rPr>
+        <w:t>标准试验系统</w:t>
+      </w:r>
+      <w:r>
+        <w:rPr>
+          <w:rFonts w:eastAsia="黑体" w:hint="eastAsia"/>
+          <w:b/>
+          <w:sz w:val="16"/>
+          <w:szCs w:val="16"/>
+          <w:lang w:eastAsia="zh-CN"/>
+        </w:rPr>
+        <w:t>结果曲线</w:t>
+      </w:r>
+    </w:p>
+    <w:p>
+      <w:pPr>
+        <w:spacing w:line="240" w:lineRule="exact"/>
+        <w:jc w:val="center"/>
         <w:rPr>
           <w:rFonts w:eastAsia="黑体"/>
           <w:b/>
@@ -7497,68 +9802,11 @@
           <w:szCs w:val="16"/>
           <w:lang w:eastAsia="zh-CN"/>
         </w:rPr>
-        <w:t>1</w:t>
-      </w:r>
-      <w:r>
-        <w:rPr>
-          <w:rFonts w:eastAsia="黑体" w:hint="eastAsia"/>
-          <w:b/>
-          <w:sz w:val="16"/>
-          <w:szCs w:val="16"/>
-          <w:lang w:eastAsia="zh-CN"/>
-        </w:rPr>
-        <w:t>.</w:t>
-      </w:r>
-      <w:r>
-        <w:rPr>
-          <w:rFonts w:eastAsia="黑体" w:hint="eastAsia"/>
-          <w:b/>
-          <w:sz w:val="16"/>
-          <w:szCs w:val="16"/>
-          <w:lang w:eastAsia="zh-CN"/>
-        </w:rPr>
-        <w:t xml:space="preserve"> </w:t>
-      </w:r>
-      <w:r>
-        <w:rPr>
-          <w:rFonts w:eastAsia="黑体" w:hint="eastAsia"/>
-          <w:b/>
-          <w:sz w:val="16"/>
-          <w:szCs w:val="16"/>
-          <w:lang w:eastAsia="zh-CN"/>
-        </w:rPr>
-        <w:t>标准试验系统</w:t>
-      </w:r>
-      <w:r>
-        <w:rPr>
-          <w:rFonts w:eastAsia="黑体" w:hint="eastAsia"/>
-          <w:b/>
-          <w:sz w:val="16"/>
-          <w:szCs w:val="16"/>
-          <w:lang w:eastAsia="zh-CN"/>
-        </w:rPr>
-        <w:t>结果曲线</w:t>
-      </w:r>
+      </w:pPr>
     </w:p>
     <w:p>
       <w:pPr>
-        <w:spacing w:line="240" w:lineRule="exact"/>
-        <w:jc w:val="center"/>
-        <w:rPr>
-          <w:rFonts w:eastAsia="黑体" w:hint="eastAsia"/>
-          <w:b/>
-          <w:sz w:val="16"/>
-          <w:szCs w:val="16"/>
-          <w:lang w:eastAsia="zh-CN"/>
-        </w:rPr>
-      </w:pPr>
-    </w:p>
-    <w:p>
-      <w:pPr>
         <w:pStyle w:val="af5"/>
-        <w:rPr>
-          <w:rFonts w:hint="eastAsia"/>
-        </w:rPr>
       </w:pPr>
       <w:smartTag w:uri="urn:schemas-microsoft-com:office:smarttags" w:element="chsdate">
         <w:smartTagPr>
@@ -7594,7 +9842,6 @@
         <w:spacing w:line="316" w:lineRule="exact"/>
         <w:ind w:firstLineChars="200" w:firstLine="384"/>
         <w:rPr>
-          <w:rFonts w:hint="eastAsia"/>
           <w:spacing w:val="-4"/>
           <w:lang w:eastAsia="zh-CN"/>
         </w:rPr>
@@ -7718,7 +9965,6 @@
         <w:spacing w:line="316" w:lineRule="exact"/>
         <w:ind w:firstLineChars="200" w:firstLine="400"/>
         <w:rPr>
-          <w:rFonts w:hint="eastAsia"/>
           <w:lang w:eastAsia="zh-CN"/>
         </w:rPr>
       </w:pPr>
@@ -7941,9 +10187,6 @@
       <w:pPr>
         <w:pStyle w:val="af5"/>
         <w:spacing w:line="316" w:lineRule="exact"/>
-        <w:rPr>
-          <w:rFonts w:hint="eastAsia"/>
-        </w:rPr>
       </w:pPr>
       <w:smartTag w:uri="urn:schemas-microsoft-com:office:smarttags" w:element="chsdate">
         <w:smartTagPr>
@@ -7980,7 +10223,6 @@
         <w:ind w:firstLineChars="200" w:firstLine="400"/>
         <w:jc w:val="distribute"/>
         <w:rPr>
-          <w:rFonts w:hint="eastAsia"/>
           <w:lang w:eastAsia="zh-CN"/>
         </w:rPr>
       </w:pPr>
@@ -8072,7 +10314,7 @@
         <w:spacing w:afterLines="50" w:after="120"/>
         <w:jc w:val="center"/>
         <w:rPr>
-          <w:rFonts w:eastAsia="黑体" w:hint="eastAsia"/>
+          <w:rFonts w:eastAsia="黑体"/>
           <w:b/>
           <w:sz w:val="16"/>
           <w:szCs w:val="16"/>
@@ -9247,7 +11489,6 @@
         <w:spacing w:line="300" w:lineRule="exact"/>
         <w:ind w:firstLineChars="200" w:firstLine="400"/>
         <w:rPr>
-          <w:rFonts w:hint="eastAsia"/>
           <w:lang w:eastAsia="zh-CN"/>
         </w:rPr>
       </w:pPr>
@@ -9258,7 +11499,6 @@
         <w:spacing w:line="300" w:lineRule="exact"/>
         <w:ind w:firstLineChars="200" w:firstLine="400"/>
         <w:rPr>
-          <w:rFonts w:hint="eastAsia"/>
           <w:lang w:eastAsia="zh-CN"/>
         </w:rPr>
       </w:pPr>
@@ -9459,7 +11699,6 @@
         <w:spacing w:line="300" w:lineRule="exact"/>
         <w:ind w:firstLineChars="200" w:firstLine="420"/>
         <w:rPr>
-          <w:rFonts w:hint="eastAsia"/>
           <w:spacing w:val="5"/>
           <w:lang w:eastAsia="zh-CN"/>
         </w:rPr>
@@ -9495,15 +11734,15 @@
         <w:spacing w:line="300" w:lineRule="exact"/>
         <w:ind w:firstLineChars="200" w:firstLine="400"/>
         <w:rPr>
-          <w:rFonts w:hint="eastAsia"/>
-          <w:lang w:eastAsia="zh-CN"/>
-        </w:rPr>
-      </w:pPr>
-      <w:r>
-        <w:rPr>
-          <w:rFonts w:hint="eastAsia"/>
-          <w:lang w:eastAsia="zh-CN"/>
-        </w:rPr>
+          <w:lang w:eastAsia="zh-CN"/>
+        </w:rPr>
+      </w:pPr>
+      <w:r>
+        <w:rPr>
+          <w:rFonts w:hint="eastAsia"/>
+          <w:lang w:eastAsia="zh-CN"/>
+        </w:rPr>
+        <w:lastRenderedPageBreak/>
         <w:t>为求美观，应注意公式中的字体大小。字体过大会导致比例失调，字体过小会导致看不清楚。</w:t>
       </w:r>
     </w:p>
@@ -9512,7 +11751,6 @@
         <w:pStyle w:val="af"/>
         <w:spacing w:beforeLines="50" w:afterLines="50"/>
         <w:rPr>
-          <w:rFonts w:hint="eastAsia"/>
           <w:lang w:eastAsia="zh-CN"/>
         </w:rPr>
       </w:pPr>
@@ -9544,7 +11782,6 @@
         <w:spacing w:line="300" w:lineRule="exact"/>
         <w:ind w:firstLineChars="200" w:firstLine="400"/>
         <w:rPr>
-          <w:rFonts w:hint="eastAsia"/>
           <w:lang w:eastAsia="zh-CN"/>
         </w:rPr>
       </w:pPr>
@@ -9568,7 +11805,6 @@
         <w:rPr>
           <w:szCs w:val="24"/>
         </w:rPr>
-        <w:lastRenderedPageBreak/>
         <w:t>References</w:t>
       </w:r>
       <w:r>
@@ -9612,7 +11848,6 @@
           <w:numId w:val="22"/>
         </w:numPr>
         <w:rPr>
-          <w:rFonts w:hint="eastAsia"/>
           <w:sz w:val="16"/>
           <w:szCs w:val="16"/>
         </w:rPr>
@@ -9663,21 +11898,7 @@
               <w:sz w:val="16"/>
               <w:szCs w:val="16"/>
             </w:rPr>
-            <w:t>Be</w:t>
-          </w:r>
-          <w:r>
-            <w:rPr>
-              <w:sz w:val="16"/>
-              <w:szCs w:val="16"/>
-            </w:rPr>
-            <w:t>i</w:t>
-          </w:r>
-          <w:r>
-            <w:rPr>
-              <w:sz w:val="16"/>
-              <w:szCs w:val="16"/>
-            </w:rPr>
-            <w:t>jing</w:t>
+            <w:t>Beijing</w:t>
           </w:r>
         </w:smartTag>
       </w:smartTag>
@@ -9729,7 +11950,6 @@
           <w:numId w:val="22"/>
         </w:numPr>
         <w:rPr>
-          <w:rFonts w:hint="eastAsia"/>
           <w:sz w:val="16"/>
           <w:szCs w:val="16"/>
         </w:rPr>
@@ -9761,25 +11981,7 @@
           <w:szCs w:val="16"/>
           <w:lang w:eastAsia="zh-CN"/>
         </w:rPr>
-        <w:t>, Mechanism and Improvement of Direct Anony</w:t>
-      </w:r>
-      <w:r>
-        <w:rPr>
-          <w:rFonts w:hint="eastAsia"/>
-          <w:sz w:val="16"/>
-          <w:szCs w:val="16"/>
-          <w:lang w:eastAsia="zh-CN"/>
-        </w:rPr>
-        <w:t>m</w:t>
-      </w:r>
-      <w:r>
-        <w:rPr>
-          <w:rFonts w:hint="eastAsia"/>
-          <w:sz w:val="16"/>
-          <w:szCs w:val="16"/>
-          <w:lang w:eastAsia="zh-CN"/>
-        </w:rPr>
-        <w:t xml:space="preserve">ous Attestation Scheme[J], </w:t>
+        <w:t xml:space="preserve">, Mechanism and Improvement of Direct Anonymous Attestation Scheme[J], </w:t>
       </w:r>
       <w:r>
         <w:rPr>
@@ -9842,7 +12044,6 @@
         <w:widowControl w:val="0"/>
         <w:ind w:left="420"/>
         <w:rPr>
-          <w:rFonts w:hint="eastAsia"/>
           <w:sz w:val="16"/>
           <w:szCs w:val="16"/>
           <w:lang w:eastAsia="zh-CN"/>
@@ -9932,12 +12133,12 @@
           <w:lang w:eastAsia="zh-CN"/>
         </w:rPr>
         <w:sectPr>
-          <w:headerReference w:type="even" r:id="rId12"/>
-          <w:headerReference w:type="default" r:id="rId13"/>
-          <w:footerReference w:type="even" r:id="rId14"/>
-          <w:footerReference w:type="default" r:id="rId15"/>
-          <w:headerReference w:type="first" r:id="rId16"/>
-          <w:footerReference w:type="first" r:id="rId17"/>
+          <w:headerReference w:type="even" r:id="rId18"/>
+          <w:headerReference w:type="default" r:id="rId19"/>
+          <w:footerReference w:type="even" r:id="rId20"/>
+          <w:footerReference w:type="default" r:id="rId21"/>
+          <w:headerReference w:type="first" r:id="rId22"/>
+          <w:footerReference w:type="first" r:id="rId23"/>
           <w:type w:val="continuous"/>
           <w:pgSz w:w="11907" w:h="16160" w:code="9"/>
           <w:pgMar w:top="1418" w:right="1134" w:bottom="1701" w:left="1134" w:header="1134" w:footer="1134" w:gutter="0"/>
@@ -10835,6 +13036,95 @@
     </w:lvl>
   </w:abstractNum>
   <w:abstractNum w:abstractNumId="4" w15:restartNumberingAfterBreak="0">
+    <w:nsid w:val="1DE052B5"/>
+    <w:multiLevelType w:val="hybridMultilevel"/>
+    <w:tmpl w:val="0DB40810"/>
+    <w:lvl w:ilvl="0" w:tplc="77D006E0">
+      <w:start w:val="1"/>
+      <w:numFmt w:val="decimal"/>
+      <w:lvlText w:val="%1)"/>
+      <w:lvlJc w:val="left"/>
+      <w:pPr>
+        <w:ind w:left="760" w:hanging="360"/>
+      </w:pPr>
+      <w:rPr>
+        <w:rFonts w:hint="default"/>
+      </w:rPr>
+    </w:lvl>
+    <w:lvl w:ilvl="1" w:tplc="04090019" w:tentative="1">
+      <w:start w:val="1"/>
+      <w:numFmt w:val="lowerLetter"/>
+      <w:lvlText w:val="%2)"/>
+      <w:lvlJc w:val="left"/>
+      <w:pPr>
+        <w:ind w:left="1240" w:hanging="420"/>
+      </w:pPr>
+    </w:lvl>
+    <w:lvl w:ilvl="2" w:tplc="0409001B" w:tentative="1">
+      <w:start w:val="1"/>
+      <w:numFmt w:val="lowerRoman"/>
+      <w:lvlText w:val="%3."/>
+      <w:lvlJc w:val="right"/>
+      <w:pPr>
+        <w:ind w:left="1660" w:hanging="420"/>
+      </w:pPr>
+    </w:lvl>
+    <w:lvl w:ilvl="3" w:tplc="0409000F" w:tentative="1">
+      <w:start w:val="1"/>
+      <w:numFmt w:val="decimal"/>
+      <w:lvlText w:val="%4."/>
+      <w:lvlJc w:val="left"/>
+      <w:pPr>
+        <w:ind w:left="2080" w:hanging="420"/>
+      </w:pPr>
+    </w:lvl>
+    <w:lvl w:ilvl="4" w:tplc="04090019" w:tentative="1">
+      <w:start w:val="1"/>
+      <w:numFmt w:val="lowerLetter"/>
+      <w:lvlText w:val="%5)"/>
+      <w:lvlJc w:val="left"/>
+      <w:pPr>
+        <w:ind w:left="2500" w:hanging="420"/>
+      </w:pPr>
+    </w:lvl>
+    <w:lvl w:ilvl="5" w:tplc="0409001B" w:tentative="1">
+      <w:start w:val="1"/>
+      <w:numFmt w:val="lowerRoman"/>
+      <w:lvlText w:val="%6."/>
+      <w:lvlJc w:val="right"/>
+      <w:pPr>
+        <w:ind w:left="2920" w:hanging="420"/>
+      </w:pPr>
+    </w:lvl>
+    <w:lvl w:ilvl="6" w:tplc="0409000F" w:tentative="1">
+      <w:start w:val="1"/>
+      <w:numFmt w:val="decimal"/>
+      <w:lvlText w:val="%7."/>
+      <w:lvlJc w:val="left"/>
+      <w:pPr>
+        <w:ind w:left="3340" w:hanging="420"/>
+      </w:pPr>
+    </w:lvl>
+    <w:lvl w:ilvl="7" w:tplc="04090019" w:tentative="1">
+      <w:start w:val="1"/>
+      <w:numFmt w:val="lowerLetter"/>
+      <w:lvlText w:val="%8)"/>
+      <w:lvlJc w:val="left"/>
+      <w:pPr>
+        <w:ind w:left="3760" w:hanging="420"/>
+      </w:pPr>
+    </w:lvl>
+    <w:lvl w:ilvl="8" w:tplc="0409001B" w:tentative="1">
+      <w:start w:val="1"/>
+      <w:numFmt w:val="lowerRoman"/>
+      <w:lvlText w:val="%9."/>
+      <w:lvlJc w:val="right"/>
+      <w:pPr>
+        <w:ind w:left="4180" w:hanging="420"/>
+      </w:pPr>
+    </w:lvl>
+  </w:abstractNum>
+  <w:abstractNum w:abstractNumId="5" w15:restartNumberingAfterBreak="0">
     <w:nsid w:val="27772C8A"/>
     <w:multiLevelType w:val="multilevel"/>
     <w:tmpl w:val="3C143A52"/>
@@ -10922,7 +13212,7 @@
       </w:pPr>
     </w:lvl>
   </w:abstractNum>
-  <w:abstractNum w:abstractNumId="5" w15:restartNumberingAfterBreak="0">
+  <w:abstractNum w:abstractNumId="6" w15:restartNumberingAfterBreak="0">
     <w:nsid w:val="2805762E"/>
     <w:multiLevelType w:val="hybridMultilevel"/>
     <w:tmpl w:val="036A6CF6"/>
@@ -11035,7 +13325,7 @@
       </w:rPr>
     </w:lvl>
   </w:abstractNum>
-  <w:abstractNum w:abstractNumId="6" w15:restartNumberingAfterBreak="0">
+  <w:abstractNum w:abstractNumId="7" w15:restartNumberingAfterBreak="0">
     <w:nsid w:val="292225CC"/>
     <w:multiLevelType w:val="hybridMultilevel"/>
     <w:tmpl w:val="80A6F746"/>
@@ -11179,7 +13469,7 @@
       </w:rPr>
     </w:lvl>
   </w:abstractNum>
-  <w:abstractNum w:abstractNumId="7" w15:restartNumberingAfterBreak="0">
+  <w:abstractNum w:abstractNumId="8" w15:restartNumberingAfterBreak="0">
     <w:nsid w:val="29ED1C38"/>
     <w:multiLevelType w:val="multilevel"/>
     <w:tmpl w:val="DC5A27A6"/>
@@ -11319,7 +13609,7 @@
       </w:rPr>
     </w:lvl>
   </w:abstractNum>
-  <w:abstractNum w:abstractNumId="8" w15:restartNumberingAfterBreak="0">
+  <w:abstractNum w:abstractNumId="9" w15:restartNumberingAfterBreak="0">
     <w:nsid w:val="2ACE4B0E"/>
     <w:multiLevelType w:val="hybridMultilevel"/>
     <w:tmpl w:val="3A6CD1DC"/>
@@ -11459,7 +13749,7 @@
       </w:rPr>
     </w:lvl>
   </w:abstractNum>
-  <w:abstractNum w:abstractNumId="9" w15:restartNumberingAfterBreak="0">
+  <w:abstractNum w:abstractNumId="10" w15:restartNumberingAfterBreak="0">
     <w:nsid w:val="2E1A56C0"/>
     <w:multiLevelType w:val="hybridMultilevel"/>
     <w:tmpl w:val="856C1C48"/>
@@ -11599,7 +13889,7 @@
       </w:rPr>
     </w:lvl>
   </w:abstractNum>
-  <w:abstractNum w:abstractNumId="10" w15:restartNumberingAfterBreak="0">
+  <w:abstractNum w:abstractNumId="11" w15:restartNumberingAfterBreak="0">
     <w:nsid w:val="2E2E4F15"/>
     <w:multiLevelType w:val="hybridMultilevel"/>
     <w:tmpl w:val="1BF4A280"/>
@@ -11739,7 +14029,7 @@
       </w:rPr>
     </w:lvl>
   </w:abstractNum>
-  <w:abstractNum w:abstractNumId="11" w15:restartNumberingAfterBreak="0">
+  <w:abstractNum w:abstractNumId="12" w15:restartNumberingAfterBreak="0">
     <w:nsid w:val="31392109"/>
     <w:multiLevelType w:val="hybridMultilevel"/>
     <w:tmpl w:val="31C832B0"/>
@@ -11879,7 +14169,7 @@
       </w:rPr>
     </w:lvl>
   </w:abstractNum>
-  <w:abstractNum w:abstractNumId="12" w15:restartNumberingAfterBreak="0">
+  <w:abstractNum w:abstractNumId="13" w15:restartNumberingAfterBreak="0">
     <w:nsid w:val="34EB6530"/>
     <w:multiLevelType w:val="multilevel"/>
     <w:tmpl w:val="712AF504"/>
@@ -12019,7 +14309,7 @@
       </w:rPr>
     </w:lvl>
   </w:abstractNum>
-  <w:abstractNum w:abstractNumId="13" w15:restartNumberingAfterBreak="0">
+  <w:abstractNum w:abstractNumId="14" w15:restartNumberingAfterBreak="0">
     <w:nsid w:val="37237FF7"/>
     <w:multiLevelType w:val="multilevel"/>
     <w:tmpl w:val="80A6F746"/>
@@ -12163,7 +14453,7 @@
       </w:rPr>
     </w:lvl>
   </w:abstractNum>
-  <w:abstractNum w:abstractNumId="14" w15:restartNumberingAfterBreak="0">
+  <w:abstractNum w:abstractNumId="15" w15:restartNumberingAfterBreak="0">
     <w:nsid w:val="38571581"/>
     <w:multiLevelType w:val="hybridMultilevel"/>
     <w:tmpl w:val="CEA4015C"/>
@@ -12252,7 +14542,7 @@
       </w:pPr>
     </w:lvl>
   </w:abstractNum>
-  <w:abstractNum w:abstractNumId="15" w15:restartNumberingAfterBreak="0">
+  <w:abstractNum w:abstractNumId="16" w15:restartNumberingAfterBreak="0">
     <w:nsid w:val="3D4422CA"/>
     <w:multiLevelType w:val="hybridMultilevel"/>
     <w:tmpl w:val="B15454E8"/>
@@ -12392,7 +14682,7 @@
       </w:rPr>
     </w:lvl>
   </w:abstractNum>
-  <w:abstractNum w:abstractNumId="16" w15:restartNumberingAfterBreak="0">
+  <w:abstractNum w:abstractNumId="17" w15:restartNumberingAfterBreak="0">
     <w:nsid w:val="406E7D2D"/>
     <w:multiLevelType w:val="hybridMultilevel"/>
     <w:tmpl w:val="1F926490"/>
@@ -12534,7 +14824,7 @@
       </w:rPr>
     </w:lvl>
   </w:abstractNum>
-  <w:abstractNum w:abstractNumId="17" w15:restartNumberingAfterBreak="0">
+  <w:abstractNum w:abstractNumId="18" w15:restartNumberingAfterBreak="0">
     <w:nsid w:val="40F53549"/>
     <w:multiLevelType w:val="hybridMultilevel"/>
     <w:tmpl w:val="17B87350"/>
@@ -12674,7 +14964,7 @@
       </w:rPr>
     </w:lvl>
   </w:abstractNum>
-  <w:abstractNum w:abstractNumId="18" w15:restartNumberingAfterBreak="0">
+  <w:abstractNum w:abstractNumId="19" w15:restartNumberingAfterBreak="0">
     <w:nsid w:val="455931A4"/>
     <w:multiLevelType w:val="multilevel"/>
     <w:tmpl w:val="99A2682C"/>
@@ -12814,7 +15104,7 @@
       </w:rPr>
     </w:lvl>
   </w:abstractNum>
-  <w:abstractNum w:abstractNumId="19" w15:restartNumberingAfterBreak="0">
+  <w:abstractNum w:abstractNumId="20" w15:restartNumberingAfterBreak="0">
     <w:nsid w:val="45837337"/>
     <w:multiLevelType w:val="hybridMultilevel"/>
     <w:tmpl w:val="99A2682C"/>
@@ -12954,7 +15244,7 @@
       </w:rPr>
     </w:lvl>
   </w:abstractNum>
-  <w:abstractNum w:abstractNumId="20" w15:restartNumberingAfterBreak="0">
+  <w:abstractNum w:abstractNumId="21" w15:restartNumberingAfterBreak="0">
     <w:nsid w:val="59450256"/>
     <w:multiLevelType w:val="hybridMultilevel"/>
     <w:tmpl w:val="AF4EF52A"/>
@@ -13094,7 +15384,7 @@
       </w:rPr>
     </w:lvl>
   </w:abstractNum>
-  <w:abstractNum w:abstractNumId="21" w15:restartNumberingAfterBreak="0">
+  <w:abstractNum w:abstractNumId="22" w15:restartNumberingAfterBreak="0">
     <w:nsid w:val="705F41E7"/>
     <w:multiLevelType w:val="hybridMultilevel"/>
     <w:tmpl w:val="DC5A27A6"/>
@@ -13234,7 +15524,7 @@
       </w:rPr>
     </w:lvl>
   </w:abstractNum>
-  <w:abstractNum w:abstractNumId="22" w15:restartNumberingAfterBreak="0">
+  <w:abstractNum w:abstractNumId="23" w15:restartNumberingAfterBreak="0">
     <w:nsid w:val="714F24DC"/>
     <w:multiLevelType w:val="multilevel"/>
     <w:tmpl w:val="8806ED74"/>
@@ -13374,7 +15664,7 @@
       </w:rPr>
     </w:lvl>
   </w:abstractNum>
-  <w:abstractNum w:abstractNumId="23" w15:restartNumberingAfterBreak="0">
+  <w:abstractNum w:abstractNumId="24" w15:restartNumberingAfterBreak="0">
     <w:nsid w:val="797A2065"/>
     <w:multiLevelType w:val="hybridMultilevel"/>
     <w:tmpl w:val="8662F874"/>
@@ -13514,7 +15804,7 @@
       </w:rPr>
     </w:lvl>
   </w:abstractNum>
-  <w:abstractNum w:abstractNumId="24" w15:restartNumberingAfterBreak="0">
+  <w:abstractNum w:abstractNumId="25" w15:restartNumberingAfterBreak="0">
     <w:nsid w:val="799F1B71"/>
     <w:multiLevelType w:val="multilevel"/>
     <w:tmpl w:val="C7F0B982"/>
@@ -13663,7 +15953,7 @@
       </w:rPr>
     </w:lvl>
   </w:abstractNum>
-  <w:abstractNum w:abstractNumId="25" w15:restartNumberingAfterBreak="0">
+  <w:abstractNum w:abstractNumId="26" w15:restartNumberingAfterBreak="0">
     <w:nsid w:val="7FDE4EC7"/>
     <w:multiLevelType w:val="hybridMultilevel"/>
     <w:tmpl w:val="E35E09B0"/>
@@ -13804,82 +16094,85 @@
     </w:lvl>
   </w:abstractNum>
   <w:num w:numId="1">
-    <w:abstractNumId w:val="23"/>
+    <w:abstractNumId w:val="24"/>
   </w:num>
   <w:num w:numId="2">
-    <w:abstractNumId w:val="21"/>
+    <w:abstractNumId w:val="22"/>
   </w:num>
   <w:num w:numId="3">
+    <w:abstractNumId w:val="8"/>
+  </w:num>
+  <w:num w:numId="4">
+    <w:abstractNumId w:val="20"/>
+  </w:num>
+  <w:num w:numId="5">
+    <w:abstractNumId w:val="19"/>
+  </w:num>
+  <w:num w:numId="6">
     <w:abstractNumId w:val="7"/>
   </w:num>
-  <w:num w:numId="4">
-    <w:abstractNumId w:val="19"/>
-  </w:num>
-  <w:num w:numId="5">
-    <w:abstractNumId w:val="18"/>
-  </w:num>
-  <w:num w:numId="6">
-    <w:abstractNumId w:val="6"/>
-  </w:num>
   <w:num w:numId="7">
-    <w:abstractNumId w:val="13"/>
+    <w:abstractNumId w:val="14"/>
   </w:num>
   <w:num w:numId="8">
-    <w:abstractNumId w:val="24"/>
+    <w:abstractNumId w:val="25"/>
   </w:num>
   <w:num w:numId="9">
     <w:abstractNumId w:val="3"/>
   </w:num>
   <w:num w:numId="10">
-    <w:abstractNumId w:val="20"/>
+    <w:abstractNumId w:val="21"/>
   </w:num>
   <w:num w:numId="11">
-    <w:abstractNumId w:val="22"/>
+    <w:abstractNumId w:val="23"/>
   </w:num>
   <w:num w:numId="12">
     <w:abstractNumId w:val="0"/>
   </w:num>
   <w:num w:numId="13">
-    <w:abstractNumId w:val="12"/>
+    <w:abstractNumId w:val="13"/>
   </w:num>
   <w:num w:numId="14">
-    <w:abstractNumId w:val="8"/>
+    <w:abstractNumId w:val="9"/>
   </w:num>
   <w:num w:numId="15">
+    <w:abstractNumId w:val="11"/>
+  </w:num>
+  <w:num w:numId="16">
+    <w:abstractNumId w:val="26"/>
+  </w:num>
+  <w:num w:numId="17">
+    <w:abstractNumId w:val="18"/>
+  </w:num>
+  <w:num w:numId="18">
     <w:abstractNumId w:val="10"/>
   </w:num>
-  <w:num w:numId="16">
-    <w:abstractNumId w:val="25"/>
+  <w:num w:numId="19">
+    <w:abstractNumId w:val="16"/>
   </w:num>
-  <w:num w:numId="17">
+  <w:num w:numId="20">
     <w:abstractNumId w:val="17"/>
   </w:num>
-  <w:num w:numId="18">
-    <w:abstractNumId w:val="9"/>
-  </w:num>
-  <w:num w:numId="19">
-    <w:abstractNumId w:val="15"/>
-  </w:num>
-  <w:num w:numId="20">
-    <w:abstractNumId w:val="16"/>
-  </w:num>
   <w:num w:numId="21">
-    <w:abstractNumId w:val="11"/>
+    <w:abstractNumId w:val="12"/>
   </w:num>
   <w:num w:numId="22">
     <w:abstractNumId w:val="2"/>
   </w:num>
   <w:num w:numId="23">
-    <w:abstractNumId w:val="5"/>
+    <w:abstractNumId w:val="6"/>
   </w:num>
   <w:num w:numId="24">
     <w:abstractNumId w:val="1"/>
   </w:num>
   <w:num w:numId="25">
-    <w:abstractNumId w:val="4"/>
+    <w:abstractNumId w:val="5"/>
   </w:num>
   <w:num w:numId="26">
-    <w:abstractNumId w:val="14"/>
+    <w:abstractNumId w:val="15"/>
+  </w:num>
+  <w:num w:numId="27">
+    <w:abstractNumId w:val="4"/>
   </w:num>
 </w:numbering>
 </file>
@@ -13910,7 +16203,52 @@
     <w:lsdException w:name="Title" w:qFormat="1"/>
     <w:lsdException w:name="Subtitle" w:qFormat="1"/>
     <w:lsdException w:name="Strong" w:qFormat="1"/>
-    <w:lsdException w:name="Emphasis" w:qFormat="1"/>
+    <w:lsdException w:name="Emphasis" w:uiPriority="20" w:qFormat="1"/>
+    <w:lsdException w:name="Normal (Web)" w:uiPriority="99"/>
+    <w:lsdException w:name="Normal Table" w:semiHidden="1" w:unhideWhenUsed="1"/>
+    <w:lsdException w:name="Table Simple 1" w:semiHidden="1" w:unhideWhenUsed="1"/>
+    <w:lsdException w:name="Table Simple 2" w:semiHidden="1" w:unhideWhenUsed="1"/>
+    <w:lsdException w:name="Table Simple 3" w:semiHidden="1" w:unhideWhenUsed="1"/>
+    <w:lsdException w:name="Table Classic 1" w:semiHidden="1" w:unhideWhenUsed="1"/>
+    <w:lsdException w:name="Table Classic 2" w:semiHidden="1" w:unhideWhenUsed="1"/>
+    <w:lsdException w:name="Table Classic 3" w:semiHidden="1" w:unhideWhenUsed="1"/>
+    <w:lsdException w:name="Table Classic 4" w:semiHidden="1" w:unhideWhenUsed="1"/>
+    <w:lsdException w:name="Table Colorful 1" w:semiHidden="1" w:unhideWhenUsed="1"/>
+    <w:lsdException w:name="Table Colorful 2" w:semiHidden="1" w:unhideWhenUsed="1"/>
+    <w:lsdException w:name="Table Colorful 3" w:semiHidden="1" w:unhideWhenUsed="1"/>
+    <w:lsdException w:name="Table Columns 1" w:semiHidden="1" w:unhideWhenUsed="1"/>
+    <w:lsdException w:name="Table Columns 2" w:semiHidden="1" w:unhideWhenUsed="1"/>
+    <w:lsdException w:name="Table Columns 3" w:semiHidden="1" w:unhideWhenUsed="1"/>
+    <w:lsdException w:name="Table Columns 4" w:semiHidden="1" w:unhideWhenUsed="1"/>
+    <w:lsdException w:name="Table Columns 5" w:semiHidden="1" w:unhideWhenUsed="1"/>
+    <w:lsdException w:name="Table Grid 1" w:semiHidden="1" w:unhideWhenUsed="1"/>
+    <w:lsdException w:name="Table Grid 2" w:semiHidden="1" w:unhideWhenUsed="1"/>
+    <w:lsdException w:name="Table Grid 3" w:semiHidden="1" w:unhideWhenUsed="1"/>
+    <w:lsdException w:name="Table Grid 4" w:semiHidden="1" w:unhideWhenUsed="1"/>
+    <w:lsdException w:name="Table Grid 5" w:semiHidden="1" w:unhideWhenUsed="1"/>
+    <w:lsdException w:name="Table Grid 6" w:semiHidden="1" w:unhideWhenUsed="1"/>
+    <w:lsdException w:name="Table Grid 7" w:semiHidden="1" w:unhideWhenUsed="1"/>
+    <w:lsdException w:name="Table Grid 8" w:semiHidden="1" w:unhideWhenUsed="1"/>
+    <w:lsdException w:name="Table List 1" w:semiHidden="1" w:unhideWhenUsed="1"/>
+    <w:lsdException w:name="Table List 2" w:semiHidden="1" w:unhideWhenUsed="1"/>
+    <w:lsdException w:name="Table List 3" w:semiHidden="1" w:unhideWhenUsed="1"/>
+    <w:lsdException w:name="Table List 4" w:semiHidden="1" w:unhideWhenUsed="1"/>
+    <w:lsdException w:name="Table List 5" w:semiHidden="1" w:unhideWhenUsed="1"/>
+    <w:lsdException w:name="Table List 6" w:semiHidden="1" w:unhideWhenUsed="1"/>
+    <w:lsdException w:name="Table List 7" w:semiHidden="1" w:unhideWhenUsed="1"/>
+    <w:lsdException w:name="Table List 8" w:semiHidden="1" w:unhideWhenUsed="1"/>
+    <w:lsdException w:name="Table 3D effects 1" w:semiHidden="1" w:unhideWhenUsed="1"/>
+    <w:lsdException w:name="Table 3D effects 2" w:semiHidden="1" w:unhideWhenUsed="1"/>
+    <w:lsdException w:name="Table 3D effects 3" w:semiHidden="1" w:unhideWhenUsed="1"/>
+    <w:lsdException w:name="Table Contemporary" w:semiHidden="1" w:unhideWhenUsed="1"/>
+    <w:lsdException w:name="Table Elegant" w:semiHidden="1" w:unhideWhenUsed="1"/>
+    <w:lsdException w:name="Table Professional" w:semiHidden="1" w:unhideWhenUsed="1"/>
+    <w:lsdException w:name="Table Subtle 1" w:semiHidden="1" w:unhideWhenUsed="1"/>
+    <w:lsdException w:name="Table Subtle 2" w:semiHidden="1" w:unhideWhenUsed="1"/>
+    <w:lsdException w:name="Table Web 1" w:semiHidden="1" w:unhideWhenUsed="1"/>
+    <w:lsdException w:name="Table Web 2" w:semiHidden="1" w:unhideWhenUsed="1"/>
+    <w:lsdException w:name="Table Web 3" w:semiHidden="1" w:unhideWhenUsed="1"/>
+    <w:lsdException w:name="Table Theme" w:semiHidden="1" w:unhideWhenUsed="1"/>
     <w:lsdException w:name="Placeholder Text" w:semiHidden="1" w:uiPriority="99"/>
     <w:lsdException w:name="No Spacing" w:uiPriority="1" w:qFormat="1"/>
     <w:lsdException w:name="Light Shading" w:uiPriority="60"/>
@@ -14130,7 +16468,7 @@
   <w:style w:type="paragraph" w:default="1" w:styleId="a">
     <w:name w:val="Normal"/>
     <w:qFormat/>
-    <w:rsid w:val="00F67D63"/>
+    <w:rsid w:val="002A557D"/>
     <w:pPr>
       <w:jc w:val="both"/>
     </w:pPr>
@@ -14179,13 +16517,13 @@
     <w:name w:val="Default Paragraph Font"/>
     <w:uiPriority w:val="1"/>
     <w:semiHidden/>
+    <w:unhideWhenUsed/>
   </w:style>
   <w:style w:type="table" w:default="1" w:styleId="a2">
     <w:name w:val="Normal Table"/>
     <w:uiPriority w:val="99"/>
     <w:semiHidden/>
     <w:unhideWhenUsed/>
-    <w:qFormat/>
     <w:tblPr>
       <w:tblInd w:w="0" w:type="dxa"/>
       <w:tblCellMar>
@@ -14766,6 +17104,17 @@
       <w:ind w:firstLineChars="200" w:firstLine="420"/>
     </w:pPr>
   </w:style>
+  <w:style w:type="character" w:styleId="afa">
+    <w:name w:val="Emphasis"/>
+    <w:basedOn w:val="a1"/>
+    <w:uiPriority w:val="20"/>
+    <w:qFormat/>
+    <w:rsid w:val="0011116D"/>
+    <w:rPr>
+      <w:i/>
+      <w:iCs/>
+    </w:rPr>
+  </w:style>
 </w:styles>
 </file>
 
